--- a/AFFARS/SOURCE/pgi_5337.docx
+++ b/AFFARS/SOURCE/pgi_5337.docx
@@ -1,62 +1,44 @@
 
 <file path=word/document.xml><?xml version="1.0" encoding="utf-8"?>
-<w:document xmlns:wpc="http://schemas.microsoft.com/office/word/2010/wordprocessingCanvas" xmlns:cx="http://schemas.microsoft.com/office/drawing/2014/chartex" xmlns:cx1="http://schemas.microsoft.com/office/drawing/2015/9/8/chartex" xmlns:mc="http://schemas.openxmlformats.org/markup-compatibility/2006" xmlns:o="urn:schemas-microsoft-com:office:office" xmlns:r="http://schemas.openxmlformats.org/officeDocument/2006/relationships" xmlns:m="http://schemas.openxmlformats.org/officeDocument/2006/math" xmlns:v="urn:schemas-microsoft-com:vml" xmlns:wp14="http://schemas.microsoft.com/office/word/2010/wordprocessingDrawing" xmlns:wp="http://schemas.openxmlformats.org/drawingml/2006/wordprocessingDrawing" xmlns:w10="urn:schemas-microsoft-com:office:word" xmlns:w="http://schemas.openxmlformats.org/wordprocessingml/2006/main" xmlns:w14="http://schemas.microsoft.com/office/word/2010/wordml" xmlns:w15="http://schemas.microsoft.com/office/word/2012/wordml" xmlns:w16se="http://schemas.microsoft.com/office/word/2015/wordml/symex" xmlns:wpg="http://schemas.microsoft.com/office/word/2010/wordprocessingGroup" xmlns:wpi="http://schemas.microsoft.com/office/word/2010/wordprocessingInk" xmlns:wne="http://schemas.microsoft.com/office/word/2006/wordml" xmlns:wps="http://schemas.microsoft.com/office/word/2010/wordprocessingShape" mc:Ignorable="w14 w15 w16se wp14">
+<w:document xmlns:wpc="http://schemas.microsoft.com/office/word/2010/wordprocessingCanvas" xmlns:cx="http://schemas.microsoft.com/office/drawing/2014/chartex" xmlns:cx1="http://schemas.microsoft.com/office/drawing/2015/9/8/chartex" xmlns:cx2="http://schemas.microsoft.com/office/drawing/2015/10/21/chartex" xmlns:cx3="http://schemas.microsoft.com/office/drawing/2016/5/9/chartex" xmlns:cx4="http://schemas.microsoft.com/office/drawing/2016/5/10/chartex" xmlns:cx5="http://schemas.microsoft.com/office/drawing/2016/5/11/chartex" xmlns:cx6="http://schemas.microsoft.com/office/drawing/2016/5/12/chartex" xmlns:cx7="http://schemas.microsoft.com/office/drawing/2016/5/13/chartex" xmlns:cx8="http://schemas.microsoft.com/office/drawing/2016/5/14/chartex" xmlns:mc="http://schemas.openxmlformats.org/markup-compatibility/2006" xmlns:aink="http://schemas.microsoft.com/office/drawing/2016/ink" xmlns:am3d="http://schemas.microsoft.com/office/drawing/2017/model3d" xmlns:o="urn:schemas-microsoft-com:office:office" xmlns:r="http://schemas.openxmlformats.org/officeDocument/2006/relationships" xmlns:m="http://schemas.openxmlformats.org/officeDocument/2006/math" xmlns:v="urn:schemas-microsoft-com:vml" xmlns:wp14="http://schemas.microsoft.com/office/word/2010/wordprocessingDrawing" xmlns:wp="http://schemas.openxmlformats.org/drawingml/2006/wordprocessingDrawing" xmlns:w10="urn:schemas-microsoft-com:office:word" xmlns:w="http://schemas.openxmlformats.org/wordprocessingml/2006/main" xmlns:w14="http://schemas.microsoft.com/office/word/2010/wordml" xmlns:w15="http://schemas.microsoft.com/office/word/2012/wordml" xmlns:w16cid="http://schemas.microsoft.com/office/word/2016/wordml/cid" xmlns:w16se="http://schemas.microsoft.com/office/word/2015/wordml/symex" xmlns:wpg="http://schemas.microsoft.com/office/word/2010/wordprocessingGroup" xmlns:wpi="http://schemas.microsoft.com/office/word/2010/wordprocessingInk" xmlns:wne="http://schemas.microsoft.com/office/word/2006/wordml" xmlns:wps="http://schemas.microsoft.com/office/word/2010/wordprocessingShape" mc:Ignorable="w14 w15 w16se w16cid wp14">
   <w:body>
     <w:p>
       <w:pPr>
-        <w:spacing w:after="0" w:line="240" w:lineRule="auto"/>
-        <w:jc w:val="center"/>
+        <w:pStyle w:val="Heading1"/>
+        <w:rPr>
+          <w:b w:val="0"/>
+        </w:rPr>
+      </w:pPr>
+      <w:r>
         <w:rPr>
           <w:rFonts w:cstheme="minorHAnsi"/>
-          <w:b/>
           <w:sz w:val="28"/>
           <w:szCs w:val="28"/>
         </w:rPr>
-      </w:pPr>
+        <w:t>AFFARS PGI 5337</w:t>
+      </w:r>
       <w:r>
         <w:rPr>
           <w:rFonts w:cstheme="minorHAnsi"/>
-          <w:b/>
+          <w:b w:val="0"/>
           <w:sz w:val="28"/>
           <w:szCs w:val="28"/>
         </w:rPr>
-        <w:t>AFFARS PGI 5337</w:t>
-      </w:r>
-    </w:p>
-    <w:p>
-      <w:pPr>
-        <w:spacing w:after="0" w:line="240" w:lineRule="auto"/>
-        <w:jc w:val="center"/>
+        <w:br/>
+      </w:r>
+      <w:r>
         <w:rPr>
           <w:rFonts w:cstheme="minorHAnsi"/>
-          <w:b/>
           <w:sz w:val="28"/>
           <w:szCs w:val="28"/>
         </w:rPr>
-      </w:pPr>
-      <w:r>
-        <w:rPr>
-          <w:rFonts w:cstheme="minorHAnsi"/>
-          <w:b/>
-          <w:sz w:val="28"/>
-          <w:szCs w:val="28"/>
-        </w:rPr>
         <w:t>Service Contracting</w:t>
       </w:r>
     </w:p>
-    <w:p>
-      <w:pPr>
-        <w:spacing w:after="0" w:line="240" w:lineRule="auto"/>
-        <w:rPr>
-          <w:rFonts w:cstheme="minorHAnsi"/>
-          <w:sz w:val="28"/>
-          <w:szCs w:val="24"/>
-        </w:rPr>
-      </w:pPr>
-    </w:p>
-    <w:p>
-      <w:pPr>
-        <w:spacing w:after="0" w:line="240" w:lineRule="auto"/>
+    <w:p/>
+    <w:p>
+      <w:pPr>
+        <w:spacing w:after="0"/>
         <w:jc w:val="center"/>
         <w:rPr>
           <w:rFonts w:cstheme="minorHAnsi"/>
@@ -77,20 +59,10 @@
         <w:t>Table of Contents</w:t>
       </w:r>
     </w:p>
-    <w:p>
-      <w:pPr>
-        <w:spacing w:after="0" w:line="240" w:lineRule="auto"/>
-        <w:rPr>
-          <w:rFonts w:cstheme="minorHAnsi"/>
-          <w:color w:val="FF0000"/>
-          <w:sz w:val="28"/>
-          <w:szCs w:val="24"/>
-        </w:rPr>
-      </w:pPr>
-    </w:p>
-    <w:p>
-      <w:pPr>
-        <w:spacing w:after="0" w:line="240" w:lineRule="auto"/>
+    <w:p/>
+    <w:p>
+      <w:pPr>
+        <w:spacing w:after="0"/>
         <w:jc w:val="center"/>
         <w:rPr>
           <w:rFonts w:ascii="Times New Roman" w:hAnsi="Times New Roman" w:cs="Times New Roman"/>
@@ -129,7 +101,7 @@
     </w:p>
     <w:p>
       <w:pPr>
-        <w:spacing w:after="0" w:line="240" w:lineRule="auto"/>
+        <w:spacing w:after="0"/>
         <w:rPr>
           <w:rFonts w:cstheme="minorHAnsi"/>
           <w:b/>
@@ -174,14 +146,14 @@
               <w:rPr>
                 <w:rFonts w:cstheme="minorHAnsi"/>
                 <w:b/>
-                <w:sz w:val="24"/>
+                <w:sz w:val="20"/>
               </w:rPr>
             </w:pPr>
             <w:r>
               <w:rPr>
                 <w:rFonts w:cstheme="minorHAnsi"/>
                 <w:b/>
-                <w:sz w:val="24"/>
+                <w:sz w:val="20"/>
               </w:rPr>
               <w:t>PGI Paragraph</w:t>
             </w:r>
@@ -199,14 +171,14 @@
               <w:rPr>
                 <w:rFonts w:cstheme="minorHAnsi"/>
                 <w:b/>
-                <w:sz w:val="24"/>
+                <w:sz w:val="20"/>
               </w:rPr>
             </w:pPr>
             <w:r>
               <w:rPr>
                 <w:rFonts w:cstheme="minorHAnsi"/>
                 <w:b/>
-                <w:sz w:val="24"/>
+                <w:sz w:val="20"/>
               </w:rPr>
               <w:t>MAJCOM</w:t>
             </w:r>
@@ -224,14 +196,14 @@
               <w:rPr>
                 <w:rFonts w:cstheme="minorHAnsi"/>
                 <w:b/>
-                <w:sz w:val="24"/>
+                <w:sz w:val="20"/>
               </w:rPr>
             </w:pPr>
             <w:r>
               <w:rPr>
                 <w:rFonts w:cstheme="minorHAnsi"/>
                 <w:b/>
-                <w:sz w:val="24"/>
+                <w:sz w:val="20"/>
               </w:rPr>
               <w:t>Paragraph Title</w:t>
             </w:r>
@@ -251,13 +223,15 @@
             <w:pPr>
               <w:rPr>
                 <w:rFonts w:cstheme="minorHAnsi"/>
+                <w:sz w:val="20"/>
               </w:rPr>
             </w:pPr>
-            <w:hyperlink w:anchor="afmc_102_90" w:history="1">
+            <w:hyperlink w:anchor="_AFMC_PGI_5337.102-90" w:history="1">
               <w:r>
                 <w:rPr>
                   <w:rStyle w:val="Hyperlink"/>
                   <w:rFonts w:cstheme="minorHAnsi"/>
+                  <w:sz w:val="20"/>
                 </w:rPr>
                 <w:t>PGI 5337.102-90</w:t>
               </w:r>
@@ -273,21 +247,16 @@
               <w:jc w:val="center"/>
               <w:rPr>
                 <w:rFonts w:cstheme="minorHAnsi"/>
+                <w:sz w:val="20"/>
               </w:rPr>
             </w:pPr>
             <w:r>
               <w:rPr>
                 <w:rFonts w:cstheme="minorHAnsi"/>
-                <w:szCs w:val="24"/>
-              </w:rPr>
-              <w:t>AF</w:t>
-            </w:r>
-            <w:r>
-              <w:rPr>
-                <w:rFonts w:cstheme="minorHAnsi"/>
-                <w:szCs w:val="24"/>
-              </w:rPr>
-              <w:t>MC</w:t>
+                <w:sz w:val="20"/>
+                <w:szCs w:val="24"/>
+              </w:rPr>
+              <w:t>AFMC</w:t>
             </w:r>
           </w:p>
         </w:tc>
@@ -299,12 +268,14 @@
             <w:pPr>
               <w:rPr>
                 <w:rFonts w:cstheme="minorHAnsi"/>
+                <w:sz w:val="20"/>
                 <w:szCs w:val="24"/>
               </w:rPr>
             </w:pPr>
             <w:r>
               <w:rPr>
                 <w:rFonts w:cstheme="minorHAnsi"/>
+                <w:sz w:val="20"/>
                 <w:szCs w:val="24"/>
               </w:rPr>
               <w:t>Suggested Contract Language For Maintenance, Overhaul, and Modification</w:t>
@@ -325,13 +296,15 @@
             <w:pPr>
               <w:rPr>
                 <w:rFonts w:cstheme="minorHAnsi"/>
+                <w:sz w:val="20"/>
               </w:rPr>
             </w:pPr>
-            <w:hyperlink w:anchor="afmc_102_91" w:history="1">
+            <w:hyperlink w:anchor="_AFMC_PGI_5337.102-91" w:history="1">
               <w:r>
                 <w:rPr>
                   <w:rStyle w:val="Hyperlink"/>
                   <w:rFonts w:cstheme="minorHAnsi"/>
+                  <w:sz w:val="20"/>
                 </w:rPr>
                 <w:t>PGI 5337.102-91</w:t>
               </w:r>
@@ -347,21 +320,16 @@
               <w:jc w:val="center"/>
               <w:rPr>
                 <w:rFonts w:cstheme="minorHAnsi"/>
+                <w:sz w:val="20"/>
               </w:rPr>
             </w:pPr>
             <w:r>
               <w:rPr>
                 <w:rFonts w:cstheme="minorHAnsi"/>
-                <w:szCs w:val="24"/>
-              </w:rPr>
-              <w:t>AF</w:t>
-            </w:r>
-            <w:r>
-              <w:rPr>
-                <w:rFonts w:cstheme="minorHAnsi"/>
-                <w:szCs w:val="24"/>
-              </w:rPr>
-              <w:t>MC</w:t>
+                <w:sz w:val="20"/>
+                <w:szCs w:val="24"/>
+              </w:rPr>
+              <w:t>AFMC</w:t>
             </w:r>
           </w:p>
         </w:tc>
@@ -373,12 +341,14 @@
             <w:pPr>
               <w:rPr>
                 <w:rFonts w:cstheme="minorHAnsi"/>
+                <w:sz w:val="20"/>
                 <w:szCs w:val="24"/>
               </w:rPr>
             </w:pPr>
             <w:r>
               <w:rPr>
                 <w:rFonts w:cstheme="minorHAnsi"/>
+                <w:sz w:val="20"/>
                 <w:szCs w:val="24"/>
               </w:rPr>
               <w:t>Solicitation Evaluation Procedures For AFMC Maintenance, Overhaul, and Modification</w:t>
@@ -399,13 +369,15 @@
             <w:pPr>
               <w:rPr>
                 <w:rFonts w:cstheme="minorHAnsi"/>
+                <w:sz w:val="20"/>
               </w:rPr>
             </w:pPr>
-            <w:hyperlink w:anchor="afmc_110_90" w:history="1">
+            <w:hyperlink w:anchor="_AFMC_PGI_5337.110-90" w:history="1">
               <w:r>
                 <w:rPr>
                   <w:rStyle w:val="Hyperlink"/>
                   <w:rFonts w:cstheme="minorHAnsi"/>
+                  <w:sz w:val="20"/>
                 </w:rPr>
                 <w:t>PGI 5337.110-90</w:t>
               </w:r>
@@ -421,21 +393,16 @@
               <w:jc w:val="center"/>
               <w:rPr>
                 <w:rFonts w:cstheme="minorHAnsi"/>
+                <w:sz w:val="20"/>
               </w:rPr>
             </w:pPr>
             <w:r>
               <w:rPr>
                 <w:rFonts w:cstheme="minorHAnsi"/>
-                <w:szCs w:val="24"/>
-              </w:rPr>
-              <w:t>AF</w:t>
-            </w:r>
-            <w:r>
-              <w:rPr>
-                <w:rFonts w:cstheme="minorHAnsi"/>
-                <w:szCs w:val="24"/>
-              </w:rPr>
-              <w:t>MC</w:t>
+                <w:sz w:val="20"/>
+                <w:szCs w:val="24"/>
+              </w:rPr>
+              <w:t>AFMC</w:t>
             </w:r>
           </w:p>
         </w:tc>
@@ -447,12 +414,14 @@
             <w:pPr>
               <w:rPr>
                 <w:rFonts w:cstheme="minorHAnsi"/>
+                <w:sz w:val="20"/>
                 <w:szCs w:val="24"/>
               </w:rPr>
             </w:pPr>
             <w:r>
               <w:rPr>
                 <w:rFonts w:cstheme="minorHAnsi"/>
+                <w:sz w:val="20"/>
                 <w:szCs w:val="24"/>
               </w:rPr>
               <w:t>Solicitation Suggested Contract Language</w:t>
@@ -473,14 +442,16 @@
             <w:pPr>
               <w:rPr>
                 <w:rFonts w:cstheme="minorHAnsi"/>
+                <w:sz w:val="20"/>
                 <w:szCs w:val="24"/>
               </w:rPr>
             </w:pPr>
-            <w:hyperlink w:anchor="smc_204" w:history="1">
+            <w:hyperlink w:anchor="_AFMC_PGI_5337.204" w:history="1">
               <w:r>
                 <w:rPr>
                   <w:rStyle w:val="Hyperlink"/>
                   <w:rFonts w:cstheme="minorHAnsi"/>
+                  <w:sz w:val="20"/>
                 </w:rPr>
                 <w:t>PGI 5337.204</w:t>
               </w:r>
@@ -496,12 +467,82 @@
               <w:jc w:val="center"/>
               <w:rPr>
                 <w:rFonts w:cstheme="minorHAnsi"/>
+                <w:sz w:val="20"/>
                 <w:szCs w:val="24"/>
               </w:rPr>
             </w:pPr>
             <w:r>
               <w:rPr>
                 <w:rFonts w:cstheme="minorHAnsi"/>
+                <w:sz w:val="20"/>
+                <w:szCs w:val="24"/>
+              </w:rPr>
+              <w:t>AFMC</w:t>
+            </w:r>
+          </w:p>
+        </w:tc>
+        <w:tc>
+          <w:tcPr>
+            <w:tcW w:w="6107" w:type="dxa"/>
+          </w:tcPr>
+          <w:p>
+            <w:pPr>
+              <w:rPr>
+                <w:rFonts w:cstheme="minorHAnsi"/>
+                <w:sz w:val="20"/>
+                <w:szCs w:val="24"/>
+              </w:rPr>
+            </w:pPr>
+            <w:r>
+              <w:rPr>
+                <w:rFonts w:cstheme="minorHAnsi"/>
+                <w:sz w:val="20"/>
+                <w:szCs w:val="24"/>
+              </w:rPr>
+              <w:t>Guidelines for Determining Availability of Personnel</w:t>
+            </w:r>
+          </w:p>
+        </w:tc>
+      </w:tr>
+      <w:tr>
+        <w:trPr>
+          <w:trHeight w:val="432"/>
+          <w:jc w:val="center"/>
+        </w:trPr>
+        <w:tc>
+          <w:tcPr>
+            <w:tcW w:w="2542" w:type="dxa"/>
+          </w:tcPr>
+          <w:p>
+            <w:hyperlink w:anchor="_SMC_PGI_5337.204" w:history="1">
+              <w:r>
+                <w:rPr>
+                  <w:rStyle w:val="Hyperlink"/>
+                  <w:rFonts w:cstheme="minorHAnsi"/>
+                  <w:sz w:val="20"/>
+                </w:rPr>
+                <w:t>PGI 5337.204</w:t>
+              </w:r>
+            </w:hyperlink>
+          </w:p>
+        </w:tc>
+        <w:tc>
+          <w:tcPr>
+            <w:tcW w:w="1431" w:type="dxa"/>
+          </w:tcPr>
+          <w:p>
+            <w:pPr>
+              <w:jc w:val="center"/>
+              <w:rPr>
+                <w:rFonts w:cstheme="minorHAnsi"/>
+                <w:sz w:val="20"/>
+                <w:szCs w:val="24"/>
+              </w:rPr>
+            </w:pPr>
+            <w:r>
+              <w:rPr>
+                <w:rFonts w:cstheme="minorHAnsi"/>
+                <w:sz w:val="20"/>
                 <w:szCs w:val="24"/>
               </w:rPr>
               <w:t>SMC</w:t>
@@ -516,12 +557,14 @@
             <w:pPr>
               <w:rPr>
                 <w:rFonts w:cstheme="minorHAnsi"/>
+                <w:sz w:val="20"/>
                 <w:szCs w:val="24"/>
               </w:rPr>
             </w:pPr>
             <w:r>
               <w:rPr>
                 <w:rFonts w:cstheme="minorHAnsi"/>
+                <w:sz w:val="20"/>
                 <w:szCs w:val="24"/>
               </w:rPr>
               <w:t>Guidelines for Determining Availability of Personnel</w:t>
@@ -542,13 +585,15 @@
             <w:pPr>
               <w:rPr>
                 <w:rFonts w:cstheme="minorHAnsi"/>
+                <w:sz w:val="20"/>
               </w:rPr>
             </w:pPr>
-            <w:hyperlink w:anchor="aficc_503_90" w:history="1">
+            <w:hyperlink w:anchor="_AFICC_PGI_5337.503-90" w:history="1">
               <w:r>
                 <w:rPr>
                   <w:rStyle w:val="Hyperlink"/>
                   <w:rFonts w:cstheme="minorHAnsi"/>
+                  <w:sz w:val="20"/>
                 </w:rPr>
                 <w:t>PGI 5337.503-90</w:t>
               </w:r>
@@ -564,22 +609,17 @@
               <w:jc w:val="center"/>
               <w:rPr>
                 <w:rFonts w:cstheme="minorHAnsi"/>
+                <w:sz w:val="20"/>
                 <w:szCs w:val="24"/>
               </w:rPr>
             </w:pPr>
             <w:r>
               <w:rPr>
                 <w:rFonts w:cstheme="minorHAnsi"/>
-                <w:szCs w:val="24"/>
-              </w:rPr>
-              <w:t>AF</w:t>
-            </w:r>
-            <w:r>
-              <w:rPr>
-                <w:rFonts w:cstheme="minorHAnsi"/>
-                <w:szCs w:val="24"/>
-              </w:rPr>
-              <w:t>ICC</w:t>
+                <w:sz w:val="20"/>
+                <w:szCs w:val="24"/>
+              </w:rPr>
+              <w:t>AFICC</w:t>
             </w:r>
           </w:p>
         </w:tc>
@@ -591,12 +631,14 @@
             <w:pPr>
               <w:rPr>
                 <w:rFonts w:cstheme="minorHAnsi"/>
+                <w:sz w:val="20"/>
                 <w:szCs w:val="24"/>
               </w:rPr>
             </w:pPr>
             <w:r>
               <w:rPr>
                 <w:rFonts w:cstheme="minorHAnsi"/>
+                <w:sz w:val="20"/>
                 <w:szCs w:val="24"/>
               </w:rPr>
               <w:t>Management and Oversight of the Acquisition of Services</w:t>
@@ -617,14 +659,16 @@
             <w:pPr>
               <w:rPr>
                 <w:rFonts w:cstheme="minorHAnsi"/>
+                <w:sz w:val="20"/>
                 <w:szCs w:val="24"/>
               </w:rPr>
             </w:pPr>
-            <w:hyperlink w:anchor="afmc_503_90" w:history="1">
+            <w:hyperlink w:anchor="_AFMC_PGI_5337.503-90" w:history="1">
               <w:r>
                 <w:rPr>
                   <w:rStyle w:val="Hyperlink"/>
                   <w:rFonts w:cstheme="minorHAnsi"/>
+                  <w:sz w:val="20"/>
                 </w:rPr>
                 <w:t>PGI 5337.503-90</w:t>
               </w:r>
@@ -640,22 +684,17 @@
               <w:jc w:val="center"/>
               <w:rPr>
                 <w:rFonts w:cstheme="minorHAnsi"/>
+                <w:sz w:val="20"/>
                 <w:szCs w:val="24"/>
               </w:rPr>
             </w:pPr>
             <w:r>
               <w:rPr>
                 <w:rFonts w:cstheme="minorHAnsi"/>
-                <w:szCs w:val="24"/>
-              </w:rPr>
-              <w:t>AF</w:t>
-            </w:r>
-            <w:r>
-              <w:rPr>
-                <w:rFonts w:cstheme="minorHAnsi"/>
-                <w:szCs w:val="24"/>
-              </w:rPr>
-              <w:t>MC</w:t>
+                <w:sz w:val="20"/>
+                <w:szCs w:val="24"/>
+              </w:rPr>
+              <w:t>AFMC</w:t>
             </w:r>
           </w:p>
         </w:tc>
@@ -667,12 +706,14 @@
             <w:pPr>
               <w:rPr>
                 <w:rFonts w:cstheme="minorHAnsi"/>
+                <w:sz w:val="20"/>
                 <w:szCs w:val="24"/>
               </w:rPr>
             </w:pPr>
             <w:r>
               <w:rPr>
                 <w:rFonts w:cstheme="minorHAnsi"/>
+                <w:sz w:val="20"/>
                 <w:szCs w:val="24"/>
               </w:rPr>
               <w:t>Management and Oversight of the Acquisition of Services</w:t>
@@ -690,11 +731,17 @@
             <w:tcW w:w="2542" w:type="dxa"/>
           </w:tcPr>
           <w:p>
-            <w:hyperlink w:anchor="usafa_503_90" w:history="1">
+            <w:pPr>
+              <w:rPr>
+                <w:sz w:val="20"/>
+              </w:rPr>
+            </w:pPr>
+            <w:hyperlink w:anchor="_USAFA_PGI_5337.503-90" w:history="1">
               <w:r>
                 <w:rPr>
                   <w:rStyle w:val="Hyperlink"/>
                   <w:rFonts w:cstheme="minorHAnsi"/>
+                  <w:sz w:val="20"/>
                 </w:rPr>
                 <w:t>PGI 5337.503-90</w:t>
               </w:r>
@@ -710,12 +757,14 @@
               <w:jc w:val="center"/>
               <w:rPr>
                 <w:rFonts w:cstheme="minorHAnsi"/>
+                <w:sz w:val="20"/>
                 <w:szCs w:val="24"/>
               </w:rPr>
             </w:pPr>
             <w:r>
               <w:rPr>
                 <w:rFonts w:cstheme="minorHAnsi"/>
+                <w:sz w:val="20"/>
                 <w:szCs w:val="24"/>
               </w:rPr>
               <w:t>USAFA</w:t>
@@ -730,12 +779,14 @@
             <w:pPr>
               <w:rPr>
                 <w:rFonts w:cstheme="minorHAnsi"/>
+                <w:sz w:val="20"/>
                 <w:szCs w:val="24"/>
               </w:rPr>
             </w:pPr>
             <w:r>
               <w:rPr>
                 <w:rFonts w:cstheme="minorHAnsi"/>
+                <w:sz w:val="20"/>
                 <w:szCs w:val="24"/>
               </w:rPr>
               <w:t>Management and Oversight of the Acquisition of Services</w:t>
@@ -746,7 +797,7 @@
     </w:tbl>
     <w:p>
       <w:pPr>
-        <w:spacing w:after="0" w:line="240" w:lineRule="auto"/>
+        <w:spacing w:after="0"/>
         <w:rPr>
           <w:rFonts w:cstheme="minorHAnsi"/>
           <w:b/>
@@ -755,85 +806,28 @@
         </w:rPr>
       </w:pPr>
     </w:p>
-    <w:p>
-      <w:pPr>
-        <w:spacing w:after="0" w:line="240" w:lineRule="auto"/>
+    <w:p/>
+    <w:p>
+      <w:r>
         <w:rPr>
           <w:rFonts w:cstheme="minorHAnsi"/>
           <w:b/>
           <w:sz w:val="24"/>
           <w:szCs w:val="24"/>
         </w:rPr>
-      </w:pPr>
-    </w:p>
-    <w:p>
-      <w:pPr>
-        <w:spacing w:after="0" w:line="240" w:lineRule="auto"/>
-        <w:rPr>
-          <w:rFonts w:cstheme="minorHAnsi"/>
-          <w:b/>
-          <w:sz w:val="24"/>
-          <w:szCs w:val="24"/>
-        </w:rPr>
-      </w:pPr>
-    </w:p>
-    <w:p>
-      <w:pPr>
-        <w:spacing w:after="0" w:line="240" w:lineRule="auto"/>
-        <w:rPr>
-          <w:rFonts w:cstheme="minorHAnsi"/>
-          <w:b/>
-          <w:sz w:val="24"/>
-          <w:szCs w:val="24"/>
-        </w:rPr>
-      </w:pPr>
-    </w:p>
-    <w:p>
-      <w:pPr>
-        <w:spacing w:after="0" w:line="240" w:lineRule="auto"/>
-        <w:rPr>
-          <w:rFonts w:cstheme="minorHAnsi"/>
-          <w:b/>
-          <w:sz w:val="24"/>
-          <w:szCs w:val="24"/>
-        </w:rPr>
-      </w:pPr>
-    </w:p>
-    <w:p>
-      <w:pPr>
-        <w:spacing w:after="0" w:line="240" w:lineRule="auto"/>
-        <w:rPr>
-          <w:rFonts w:cstheme="minorHAnsi"/>
-          <w:b/>
-          <w:sz w:val="28"/>
-        </w:rPr>
-      </w:pPr>
-      <w:r>
-        <w:rPr>
-          <w:rFonts w:cstheme="minorHAnsi"/>
-          <w:b/>
-          <w:sz w:val="24"/>
-          <w:szCs w:val="24"/>
-        </w:rPr>
         <w:br w:type="page"/>
       </w:r>
     </w:p>
     <w:p>
       <w:pPr>
-        <w:spacing w:after="0" w:line="240" w:lineRule="auto"/>
-        <w:jc w:val="center"/>
-        <w:rPr>
-          <w:rFonts w:ascii="Times New Roman" w:hAnsi="Times New Roman" w:cs="Times New Roman"/>
-          <w:b/>
-          <w:sz w:val="28"/>
-          <w:szCs w:val="24"/>
-        </w:rPr>
-      </w:pPr>
-      <w:r>
-        <w:rPr>
-          <w:rFonts w:ascii="Times New Roman" w:hAnsi="Times New Roman" w:cs="Times New Roman"/>
-          <w:b/>
-          <w:sz w:val="28"/>
+        <w:pStyle w:val="Heading2"/>
+        <w:rPr>
+          <w:b w:val="0"/>
+          <w:szCs w:val="24"/>
+        </w:rPr>
+      </w:pPr>
+      <w:r>
+        <w:rPr>
           <w:szCs w:val="24"/>
         </w:rPr>
         <w:lastRenderedPageBreak/>
@@ -841,134 +835,73 @@
       </w:r>
       <w:r>
         <w:rPr>
-          <w:rFonts w:ascii="Times New Roman" w:hAnsi="Times New Roman" w:cs="Times New Roman"/>
-          <w:b/>
-          <w:sz w:val="28"/>
           <w:szCs w:val="24"/>
         </w:rPr>
         <w:t>C PGI 5337</w:t>
       </w:r>
-    </w:p>
-    <w:p>
-      <w:pPr>
-        <w:spacing w:after="0" w:line="240" w:lineRule="auto"/>
-        <w:jc w:val="center"/>
-        <w:rPr>
-          <w:rFonts w:ascii="Times New Roman" w:hAnsi="Times New Roman" w:cs="Times New Roman"/>
-          <w:b/>
-          <w:sz w:val="28"/>
-          <w:szCs w:val="24"/>
-        </w:rPr>
-      </w:pPr>
-      <w:r>
-        <w:rPr>
-          <w:rFonts w:ascii="Times New Roman" w:hAnsi="Times New Roman" w:cs="Times New Roman"/>
-          <w:b/>
-          <w:sz w:val="28"/>
+      <w:r>
+        <w:rPr>
+          <w:b w:val="0"/>
+          <w:sz w:val="24"/>
+          <w:szCs w:val="24"/>
+        </w:rPr>
+        <w:br/>
+      </w:r>
+      <w:r>
+        <w:rPr>
           <w:szCs w:val="24"/>
         </w:rPr>
         <w:t>Service Contracting</w:t>
       </w:r>
     </w:p>
-    <w:p>
-      <w:pPr>
-        <w:spacing w:after="0" w:line="240" w:lineRule="auto"/>
-        <w:rPr>
-          <w:rFonts w:ascii="Times New Roman" w:hAnsi="Times New Roman" w:cs="Times New Roman"/>
-          <w:sz w:val="24"/>
-          <w:szCs w:val="24"/>
-        </w:rPr>
-      </w:pPr>
-    </w:p>
-    <w:p>
-      <w:pPr>
-        <w:spacing w:after="0" w:line="240" w:lineRule="auto"/>
-        <w:rPr>
-          <w:rFonts w:ascii="Times New Roman" w:hAnsi="Times New Roman" w:cs="Times New Roman"/>
-          <w:sz w:val="24"/>
-          <w:szCs w:val="24"/>
-        </w:rPr>
-      </w:pPr>
-      <w:bookmarkStart w:id="0" w:name="aficc_503_90"/>
+    <w:p/>
+    <w:p>
+      <w:pPr>
+        <w:pStyle w:val="Heading3"/>
+        <w:rPr>
+          <w:rFonts w:eastAsia="Times New Roman"/>
+        </w:rPr>
+      </w:pPr>
+      <w:bookmarkStart w:id="0" w:name="_AFICC_PGI_5337.503-90"/>
       <w:bookmarkEnd w:id="0"/>
-    </w:p>
+      <w:r>
+        <w:rPr>
+          <w:rFonts w:eastAsia="Times New Roman"/>
+        </w:rPr>
+        <w:t>AF</w:t>
+      </w:r>
+      <w:r>
+        <w:rPr>
+          <w:rFonts w:eastAsia="Times New Roman"/>
+        </w:rPr>
+        <w:t>ICC</w:t>
+      </w:r>
+      <w:r>
+        <w:rPr>
+          <w:rFonts w:eastAsia="Times New Roman"/>
+        </w:rPr>
+        <w:t xml:space="preserve"> PGI 5337.503-90 </w:t>
+      </w:r>
+      <w:r>
+        <w:rPr>
+          <w:rFonts w:eastAsia="Times New Roman"/>
+        </w:rPr>
+        <w:t xml:space="preserve">  </w:t>
+      </w:r>
+      <w:r>
+        <w:rPr>
+          <w:rFonts w:eastAsia="Times New Roman"/>
+          <w:bCs/>
+        </w:rPr>
+        <w:t>Management and Oversight of the Acquisition of Services</w:t>
+      </w:r>
+    </w:p>
+    <w:p/>
     <w:p>
       <w:pPr>
         <w:autoSpaceDE w:val="0"/>
         <w:autoSpaceDN w:val="0"/>
-        <w:spacing w:after="0" w:line="240" w:lineRule="auto"/>
-        <w:rPr>
-          <w:rFonts w:ascii="Times New Roman" w:eastAsia="Times New Roman" w:hAnsi="Times New Roman" w:cs="Times New Roman"/>
-          <w:b/>
-          <w:bCs/>
-          <w:sz w:val="24"/>
-          <w:szCs w:val="24"/>
-        </w:rPr>
-      </w:pPr>
-      <w:r>
-        <w:rPr>
-          <w:rFonts w:ascii="Times New Roman" w:eastAsia="Times New Roman" w:hAnsi="Times New Roman" w:cs="Times New Roman"/>
-          <w:b/>
-          <w:sz w:val="24"/>
-          <w:szCs w:val="24"/>
-        </w:rPr>
-        <w:t>AF</w:t>
-      </w:r>
-      <w:r>
-        <w:rPr>
-          <w:rFonts w:ascii="Times New Roman" w:eastAsia="Times New Roman" w:hAnsi="Times New Roman" w:cs="Times New Roman"/>
-          <w:b/>
-          <w:sz w:val="24"/>
-          <w:szCs w:val="24"/>
-        </w:rPr>
-        <w:t>ICC</w:t>
-      </w:r>
-      <w:r>
-        <w:rPr>
-          <w:rFonts w:ascii="Times New Roman" w:eastAsia="Times New Roman" w:hAnsi="Times New Roman" w:cs="Times New Roman"/>
-          <w:b/>
-          <w:sz w:val="24"/>
-          <w:szCs w:val="24"/>
-        </w:rPr>
-        <w:t xml:space="preserve"> PGI 5337.503-90 </w:t>
-      </w:r>
-      <w:r>
-        <w:rPr>
-          <w:rFonts w:ascii="Times New Roman" w:eastAsia="Times New Roman" w:hAnsi="Times New Roman" w:cs="Times New Roman"/>
-          <w:b/>
-          <w:sz w:val="24"/>
-          <w:szCs w:val="24"/>
-        </w:rPr>
-        <w:t xml:space="preserve">  </w:t>
-      </w:r>
-      <w:r>
-        <w:rPr>
-          <w:rFonts w:ascii="Times New Roman" w:eastAsia="Times New Roman" w:hAnsi="Times New Roman" w:cs="Times New Roman"/>
-          <w:b/>
-          <w:bCs/>
-          <w:sz w:val="24"/>
-          <w:szCs w:val="24"/>
-        </w:rPr>
-        <w:t>Management and Oversight of the Acquisition of Services</w:t>
-      </w:r>
-    </w:p>
-    <w:p>
-      <w:pPr>
-        <w:autoSpaceDE w:val="0"/>
-        <w:autoSpaceDN w:val="0"/>
-        <w:spacing w:after="0" w:line="240" w:lineRule="auto"/>
-        <w:rPr>
-          <w:rFonts w:ascii="Times New Roman" w:eastAsia="Times New Roman" w:hAnsi="Times New Roman" w:cs="Times New Roman"/>
-          <w:sz w:val="24"/>
-          <w:szCs w:val="24"/>
-        </w:rPr>
-      </w:pPr>
-    </w:p>
-    <w:p>
-      <w:pPr>
-        <w:autoSpaceDE w:val="0"/>
-        <w:autoSpaceDN w:val="0"/>
-        <w:spacing w:after="0" w:line="240" w:lineRule="auto"/>
+        <w:spacing w:after="0"/>
         <w:rPr>
           <w:rFonts w:ascii="Times New Roman" w:eastAsia="Times New Roman" w:hAnsi="Times New Roman" w:cs="Times New Roman"/>
           <w:sz w:val="24"/>
@@ -1003,512 +936,153 @@
         <w:t>.</w:t>
       </w:r>
     </w:p>
-    <w:p>
-      <w:pPr>
-        <w:autoSpaceDE w:val="0"/>
-        <w:autoSpaceDN w:val="0"/>
-        <w:spacing w:after="0" w:line="240" w:lineRule="auto"/>
-        <w:rPr>
-          <w:rFonts w:ascii="Times New Roman" w:eastAsia="Times New Roman" w:hAnsi="Times New Roman" w:cs="Times New Roman"/>
-          <w:sz w:val="24"/>
-          <w:szCs w:val="24"/>
-        </w:rPr>
-      </w:pPr>
-    </w:p>
-    <w:p>
-      <w:pPr>
-        <w:autoSpaceDE w:val="0"/>
-        <w:autoSpaceDN w:val="0"/>
-        <w:spacing w:after="0" w:line="240" w:lineRule="auto"/>
-        <w:rPr>
-          <w:rFonts w:ascii="Times New Roman" w:eastAsia="Times New Roman" w:hAnsi="Times New Roman" w:cs="Times New Roman"/>
-          <w:sz w:val="24"/>
-          <w:szCs w:val="24"/>
-        </w:rPr>
-      </w:pPr>
-    </w:p>
-    <w:p>
-      <w:pPr>
-        <w:autoSpaceDE w:val="0"/>
-        <w:autoSpaceDN w:val="0"/>
-        <w:spacing w:after="0" w:line="240" w:lineRule="auto"/>
-        <w:rPr>
-          <w:rFonts w:ascii="Times New Roman" w:eastAsia="Times New Roman" w:hAnsi="Times New Roman" w:cs="Times New Roman"/>
-          <w:sz w:val="24"/>
-          <w:szCs w:val="24"/>
-        </w:rPr>
-      </w:pPr>
-    </w:p>
-    <w:p>
-      <w:pPr>
-        <w:spacing w:after="0" w:line="240" w:lineRule="auto"/>
-        <w:rPr>
-          <w:rFonts w:ascii="Times New Roman" w:hAnsi="Times New Roman" w:cs="Times New Roman"/>
-          <w:sz w:val="24"/>
-          <w:szCs w:val="24"/>
-        </w:rPr>
-      </w:pPr>
-    </w:p>
-    <w:p>
-      <w:pPr>
-        <w:spacing w:after="0" w:line="240" w:lineRule="auto"/>
-        <w:rPr>
-          <w:rFonts w:ascii="Times New Roman" w:hAnsi="Times New Roman" w:cs="Times New Roman"/>
-          <w:sz w:val="24"/>
-          <w:szCs w:val="24"/>
-        </w:rPr>
-      </w:pPr>
-    </w:p>
-    <w:p>
-      <w:pPr>
-        <w:spacing w:after="0" w:line="240" w:lineRule="auto"/>
-        <w:rPr>
-          <w:rFonts w:ascii="Times New Roman" w:hAnsi="Times New Roman" w:cs="Times New Roman"/>
-          <w:sz w:val="24"/>
-          <w:szCs w:val="24"/>
-        </w:rPr>
-      </w:pPr>
-    </w:p>
-    <w:p>
-      <w:pPr>
-        <w:spacing w:after="0" w:line="240" w:lineRule="auto"/>
-        <w:rPr>
-          <w:rFonts w:ascii="Times New Roman" w:hAnsi="Times New Roman" w:cs="Times New Roman"/>
-          <w:sz w:val="24"/>
-          <w:szCs w:val="24"/>
-        </w:rPr>
-      </w:pPr>
-    </w:p>
-    <w:p>
-      <w:pPr>
-        <w:spacing w:after="0" w:line="240" w:lineRule="auto"/>
-        <w:rPr>
-          <w:rFonts w:ascii="Times New Roman" w:hAnsi="Times New Roman" w:cs="Times New Roman"/>
-          <w:sz w:val="24"/>
-          <w:szCs w:val="24"/>
-        </w:rPr>
-      </w:pPr>
-    </w:p>
-    <w:p>
-      <w:pPr>
-        <w:spacing w:after="0" w:line="240" w:lineRule="auto"/>
-        <w:rPr>
-          <w:rFonts w:ascii="Times New Roman" w:hAnsi="Times New Roman" w:cs="Times New Roman"/>
-          <w:sz w:val="24"/>
-          <w:szCs w:val="24"/>
-        </w:rPr>
-      </w:pPr>
-    </w:p>
-    <w:p>
-      <w:pPr>
+    <w:p/>
+    <w:p>
+      <w:r>
         <w:rPr>
           <w:rFonts w:ascii="Times New Roman" w:hAnsi="Times New Roman" w:cs="Times New Roman"/>
           <w:b/>
           <w:sz w:val="24"/>
           <w:szCs w:val="24"/>
         </w:rPr>
-      </w:pPr>
-      <w:r>
-        <w:rPr>
-          <w:rFonts w:ascii="Times New Roman" w:hAnsi="Times New Roman" w:cs="Times New Roman"/>
+        <w:br w:type="page"/>
+      </w:r>
+    </w:p>
+    <w:p>
+      <w:pPr>
+        <w:pStyle w:val="Heading2"/>
+        <w:rPr>
+          <w:b w:val="0"/>
+        </w:rPr>
+      </w:pPr>
+      <w:r>
+        <w:lastRenderedPageBreak/>
+        <w:t>AFMC PGI 5337</w:t>
+      </w:r>
+      <w:r>
+        <w:rPr>
+          <w:b w:val="0"/>
+        </w:rPr>
+        <w:br/>
+      </w:r>
+      <w:r>
+        <w:t>Service Contracting</w:t>
+      </w:r>
+    </w:p>
+    <w:p/>
+    <w:p>
+      <w:pPr>
+        <w:pStyle w:val="Heading3"/>
+      </w:pPr>
+      <w:bookmarkStart w:id="1" w:name="_AFMC_PGI_5337.102-90"/>
+      <w:bookmarkEnd w:id="1"/>
+      <w:r>
+        <w:t xml:space="preserve">AFMC </w:t>
+      </w:r>
+      <w:r>
+        <w:t xml:space="preserve">PGI </w:t>
+      </w:r>
+      <w:r>
+        <w:t>5337.</w:t>
+      </w:r>
+      <w:r>
+        <w:t>102-</w:t>
+      </w:r>
+      <w:r>
+        <w:t xml:space="preserve">90 </w:t>
+      </w:r>
+      <w:r>
+        <w:t xml:space="preserve">  </w:t>
+      </w:r>
+      <w:r>
+        <w:t>Suggested Contract Language</w:t>
+      </w:r>
+      <w:r>
+        <w:t xml:space="preserve"> </w:t>
+      </w:r>
+      <w:r>
+        <w:t>for</w:t>
+      </w:r>
+      <w:r>
+        <w:t xml:space="preserve"> Maintenance, Overhaul, and Modification</w:t>
+      </w:r>
+    </w:p>
+    <w:p/>
+    <w:p>
+      <w:pPr>
+        <w:pStyle w:val="List1"/>
+      </w:pPr>
+      <w:r>
+        <w:t>(a)</w:t>
+      </w:r>
+      <w:r>
+        <w:rPr>
           <w:b/>
-          <w:sz w:val="24"/>
-          <w:szCs w:val="24"/>
-        </w:rPr>
-        <w:br w:type="page"/>
-      </w:r>
-    </w:p>
-    <w:p>
-      <w:pPr>
-        <w:spacing w:after="0" w:line="240" w:lineRule="auto"/>
-        <w:jc w:val="center"/>
-        <w:rPr>
-          <w:rFonts w:ascii="Times New Roman" w:hAnsi="Times New Roman" w:cs="Times New Roman"/>
-          <w:b/>
-          <w:sz w:val="28"/>
-          <w:szCs w:val="24"/>
-        </w:rPr>
-      </w:pPr>
-      <w:r>
-        <w:rPr>
-          <w:rFonts w:ascii="Times New Roman" w:hAnsi="Times New Roman" w:cs="Times New Roman"/>
-          <w:b/>
-          <w:sz w:val="28"/>
-          <w:szCs w:val="24"/>
-        </w:rPr>
-        <w:lastRenderedPageBreak/>
-        <w:t>AFMC</w:t>
-      </w:r>
-      <w:r>
-        <w:rPr>
-          <w:rFonts w:ascii="Times New Roman" w:hAnsi="Times New Roman" w:cs="Times New Roman"/>
-          <w:b/>
-          <w:sz w:val="28"/>
-          <w:szCs w:val="24"/>
-        </w:rPr>
-        <w:t xml:space="preserve"> PGI 53</w:t>
-      </w:r>
-      <w:r>
-        <w:rPr>
-          <w:rFonts w:ascii="Times New Roman" w:hAnsi="Times New Roman" w:cs="Times New Roman"/>
-          <w:b/>
-          <w:sz w:val="28"/>
-          <w:szCs w:val="24"/>
-        </w:rPr>
-        <w:t>37</w:t>
-      </w:r>
-    </w:p>
-    <w:p>
-      <w:pPr>
-        <w:spacing w:after="0" w:line="240" w:lineRule="auto"/>
-        <w:jc w:val="center"/>
-        <w:rPr>
-          <w:rFonts w:ascii="Times New Roman" w:hAnsi="Times New Roman" w:cs="Times New Roman"/>
-          <w:b/>
-          <w:sz w:val="28"/>
-          <w:szCs w:val="24"/>
-        </w:rPr>
-      </w:pPr>
-      <w:r>
-        <w:rPr>
-          <w:rFonts w:ascii="Times New Roman" w:hAnsi="Times New Roman" w:cs="Times New Roman"/>
-          <w:b/>
-          <w:sz w:val="28"/>
-          <w:szCs w:val="24"/>
-        </w:rPr>
-        <w:t>Service Contracting</w:t>
-      </w:r>
-    </w:p>
-    <w:p>
-      <w:pPr>
-        <w:spacing w:after="0" w:line="240" w:lineRule="auto"/>
-        <w:rPr>
-          <w:rFonts w:ascii="Times New Roman" w:hAnsi="Times New Roman" w:cs="Times New Roman"/>
-          <w:sz w:val="24"/>
-          <w:szCs w:val="24"/>
-        </w:rPr>
-      </w:pPr>
-    </w:p>
-    <w:p>
-      <w:pPr>
-        <w:spacing w:after="0" w:line="240" w:lineRule="auto"/>
-        <w:rPr>
-          <w:rFonts w:ascii="Times New Roman" w:hAnsi="Times New Roman" w:cs="Times New Roman"/>
-          <w:sz w:val="24"/>
-          <w:szCs w:val="24"/>
-        </w:rPr>
-      </w:pPr>
-      <w:bookmarkStart w:id="1" w:name="afmc_102_90"/>
-      <w:bookmarkEnd w:id="1"/>
-    </w:p>
-    <w:p>
-      <w:pPr>
-        <w:spacing w:after="0" w:line="240" w:lineRule="auto"/>
-        <w:rPr>
-          <w:rFonts w:ascii="Times New Roman" w:hAnsi="Times New Roman" w:cs="Times New Roman"/>
-          <w:b/>
-          <w:sz w:val="24"/>
-          <w:szCs w:val="24"/>
-        </w:rPr>
-      </w:pPr>
-      <w:r>
-        <w:rPr>
-          <w:rFonts w:ascii="Times New Roman" w:hAnsi="Times New Roman" w:cs="Times New Roman"/>
-          <w:b/>
-          <w:sz w:val="24"/>
-          <w:szCs w:val="24"/>
-        </w:rPr>
-        <w:t xml:space="preserve">AFMC </w:t>
-      </w:r>
-      <w:r>
-        <w:rPr>
-          <w:rFonts w:ascii="Times New Roman" w:hAnsi="Times New Roman" w:cs="Times New Roman"/>
-          <w:b/>
-          <w:sz w:val="24"/>
-          <w:szCs w:val="24"/>
-        </w:rPr>
-        <w:t xml:space="preserve">PGI </w:t>
-      </w:r>
-      <w:r>
-        <w:rPr>
-          <w:rFonts w:ascii="Times New Roman" w:hAnsi="Times New Roman" w:cs="Times New Roman"/>
-          <w:b/>
-          <w:sz w:val="24"/>
-          <w:szCs w:val="24"/>
-        </w:rPr>
-        <w:t>5337.</w:t>
-      </w:r>
-      <w:r>
-        <w:rPr>
-          <w:rFonts w:ascii="Times New Roman" w:hAnsi="Times New Roman" w:cs="Times New Roman"/>
-          <w:b/>
-          <w:sz w:val="24"/>
-          <w:szCs w:val="24"/>
-        </w:rPr>
-        <w:t>102-</w:t>
-      </w:r>
-      <w:r>
-        <w:rPr>
-          <w:rFonts w:ascii="Times New Roman" w:hAnsi="Times New Roman" w:cs="Times New Roman"/>
-          <w:b/>
-          <w:sz w:val="24"/>
-          <w:szCs w:val="24"/>
-        </w:rPr>
-        <w:t xml:space="preserve">90 </w:t>
-      </w:r>
-      <w:r>
-        <w:rPr>
-          <w:rFonts w:ascii="Times New Roman" w:hAnsi="Times New Roman" w:cs="Times New Roman"/>
-          <w:b/>
-          <w:sz w:val="24"/>
-          <w:szCs w:val="24"/>
-        </w:rPr>
-        <w:t xml:space="preserve">  </w:t>
-      </w:r>
-      <w:r>
-        <w:rPr>
-          <w:rFonts w:ascii="Times New Roman" w:hAnsi="Times New Roman" w:cs="Times New Roman"/>
-          <w:b/>
-          <w:sz w:val="24"/>
-          <w:szCs w:val="24"/>
-        </w:rPr>
-        <w:t>Suggested Contract Language</w:t>
-      </w:r>
-      <w:r>
-        <w:rPr>
-          <w:rFonts w:ascii="Times New Roman" w:hAnsi="Times New Roman" w:cs="Times New Roman"/>
-          <w:b/>
-          <w:sz w:val="24"/>
-          <w:szCs w:val="24"/>
         </w:rPr>
         <w:t xml:space="preserve"> </w:t>
       </w:r>
       <w:r>
-        <w:rPr>
-          <w:rFonts w:ascii="Times New Roman" w:hAnsi="Times New Roman" w:cs="Times New Roman"/>
-          <w:b/>
-          <w:sz w:val="24"/>
-          <w:szCs w:val="24"/>
-        </w:rPr>
-        <w:t>for</w:t>
-      </w:r>
-      <w:r>
-        <w:rPr>
-          <w:rFonts w:ascii="Times New Roman" w:hAnsi="Times New Roman" w:cs="Times New Roman"/>
-          <w:b/>
-          <w:sz w:val="24"/>
-          <w:szCs w:val="24"/>
-        </w:rPr>
-        <w:t xml:space="preserve"> Maintenance, Overhaul, and Modification</w:t>
-      </w:r>
-    </w:p>
-    <w:p>
-      <w:pPr>
-        <w:spacing w:after="0" w:line="240" w:lineRule="auto"/>
-        <w:rPr>
-          <w:rFonts w:ascii="Times New Roman" w:hAnsi="Times New Roman" w:cs="Times New Roman"/>
-          <w:b/>
-          <w:sz w:val="24"/>
-          <w:szCs w:val="24"/>
-        </w:rPr>
-      </w:pPr>
-    </w:p>
-    <w:p>
-      <w:pPr>
-        <w:spacing w:after="0" w:line="240" w:lineRule="auto"/>
-        <w:rPr>
-          <w:rFonts w:ascii="Times New Roman" w:hAnsi="Times New Roman" w:cs="Times New Roman"/>
-          <w:sz w:val="24"/>
-          <w:szCs w:val="24"/>
-        </w:rPr>
-      </w:pPr>
-      <w:r>
-        <w:rPr>
-          <w:rFonts w:ascii="Times New Roman" w:hAnsi="Times New Roman" w:cs="Times New Roman"/>
-          <w:sz w:val="24"/>
-          <w:szCs w:val="24"/>
-        </w:rPr>
-        <w:t>(a)</w:t>
-      </w:r>
-      <w:r>
-        <w:rPr>
-          <w:rFonts w:ascii="Times New Roman" w:hAnsi="Times New Roman" w:cs="Times New Roman"/>
-          <w:b/>
-          <w:sz w:val="24"/>
-          <w:szCs w:val="24"/>
-        </w:rPr>
-        <w:t xml:space="preserve"> </w:t>
-      </w:r>
-      <w:r>
-        <w:rPr>
-          <w:rFonts w:ascii="Times New Roman" w:hAnsi="Times New Roman" w:cs="Times New Roman"/>
-          <w:sz w:val="24"/>
-          <w:szCs w:val="24"/>
-        </w:rPr>
         <w:t xml:space="preserve">This subpart provides suggested contract language a </w:t>
       </w:r>
       <w:r>
-        <w:rPr>
-          <w:rFonts w:ascii="Times New Roman" w:hAnsi="Times New Roman" w:cs="Times New Roman"/>
-          <w:sz w:val="24"/>
-          <w:szCs w:val="24"/>
-        </w:rPr>
         <w:t xml:space="preserve">contracting officer </w:t>
       </w:r>
       <w:r>
-        <w:rPr>
-          <w:rFonts w:ascii="Times New Roman" w:hAnsi="Times New Roman" w:cs="Times New Roman"/>
-          <w:sz w:val="24"/>
-          <w:szCs w:val="24"/>
-        </w:rPr>
         <w:t>may use in fixed-price maintenance, repair, overhaul, and modification contracts which include the Walsh-Heal</w:t>
       </w:r>
       <w:r>
-        <w:rPr>
-          <w:rFonts w:ascii="Times New Roman" w:hAnsi="Times New Roman" w:cs="Times New Roman"/>
-          <w:sz w:val="24"/>
-          <w:szCs w:val="24"/>
-        </w:rPr>
         <w:t>e</w:t>
       </w:r>
       <w:r>
-        <w:rPr>
-          <w:rFonts w:ascii="Times New Roman" w:hAnsi="Times New Roman" w:cs="Times New Roman"/>
-          <w:sz w:val="24"/>
-          <w:szCs w:val="24"/>
-        </w:rPr>
         <w:t xml:space="preserve">y Public Contracts Act. This language may be used in fixed-price contracts subject to the Service Contract Act as appropriate. </w:t>
       </w:r>
     </w:p>
-    <w:p>
-      <w:pPr>
-        <w:spacing w:after="0" w:line="240" w:lineRule="auto"/>
-        <w:rPr>
-          <w:rFonts w:ascii="Times New Roman" w:hAnsi="Times New Roman" w:cs="Times New Roman"/>
-          <w:sz w:val="24"/>
-          <w:szCs w:val="24"/>
-        </w:rPr>
-      </w:pPr>
-    </w:p>
-    <w:p>
-      <w:pPr>
-        <w:spacing w:after="0" w:line="240" w:lineRule="auto"/>
-        <w:rPr>
-          <w:rFonts w:ascii="Times New Roman" w:hAnsi="Times New Roman" w:cs="Times New Roman"/>
-          <w:sz w:val="24"/>
-          <w:szCs w:val="24"/>
-        </w:rPr>
-      </w:pPr>
-      <w:r>
-        <w:rPr>
-          <w:rFonts w:ascii="Times New Roman" w:hAnsi="Times New Roman" w:cs="Times New Roman"/>
-          <w:sz w:val="24"/>
-          <w:szCs w:val="24"/>
-        </w:rPr>
+    <w:p/>
+    <w:p>
+      <w:pPr>
+        <w:pStyle w:val="List1"/>
+      </w:pPr>
+      <w:r>
         <w:t>(</w:t>
       </w:r>
       <w:r>
-        <w:rPr>
-          <w:rFonts w:ascii="Times New Roman" w:hAnsi="Times New Roman" w:cs="Times New Roman"/>
-          <w:sz w:val="24"/>
-          <w:szCs w:val="24"/>
-        </w:rPr>
         <w:t>b</w:t>
       </w:r>
       <w:r>
-        <w:rPr>
-          <w:rFonts w:ascii="Times New Roman" w:hAnsi="Times New Roman" w:cs="Times New Roman"/>
-          <w:sz w:val="24"/>
-          <w:szCs w:val="24"/>
-        </w:rPr>
         <w:t xml:space="preserve">) When contractors performing maintenance, repair, overhaul, and modification on Air Force equipment in overseas locations are unable to obtain replacement parts through purchase in local markets, the contracting officer may include the following suggested contract language substantially as written in the </w:t>
       </w:r>
       <w:r>
-        <w:rPr>
-          <w:rFonts w:ascii="Times New Roman" w:hAnsi="Times New Roman" w:cs="Times New Roman"/>
-          <w:sz w:val="24"/>
-          <w:szCs w:val="24"/>
-        </w:rPr>
         <w:t xml:space="preserve">performance work statement </w:t>
       </w:r>
       <w:r>
-        <w:rPr>
-          <w:rFonts w:ascii="Times New Roman" w:hAnsi="Times New Roman" w:cs="Times New Roman"/>
-          <w:sz w:val="24"/>
-          <w:szCs w:val="24"/>
-        </w:rPr>
         <w:t>/</w:t>
       </w:r>
       <w:r>
-        <w:rPr>
-          <w:rFonts w:ascii="Times New Roman" w:hAnsi="Times New Roman" w:cs="Times New Roman"/>
-          <w:sz w:val="24"/>
-          <w:szCs w:val="24"/>
-        </w:rPr>
         <w:t>statement of work</w:t>
       </w:r>
       <w:r>
-        <w:rPr>
-          <w:rFonts w:ascii="Times New Roman" w:hAnsi="Times New Roman" w:cs="Times New Roman"/>
-          <w:sz w:val="24"/>
-          <w:szCs w:val="24"/>
-        </w:rPr>
         <w:t xml:space="preserve">.  Use of this language is required for Depot Maintenance Activity Group (DMAG) contracts containing a requirement for a </w:t>
       </w:r>
       <w:r>
-        <w:rPr>
-          <w:rFonts w:ascii="Times New Roman" w:hAnsi="Times New Roman" w:cs="Times New Roman"/>
-          <w:sz w:val="24"/>
-          <w:szCs w:val="24"/>
-        </w:rPr>
         <w:t>government furnished material (</w:t>
       </w:r>
       <w:r>
-        <w:rPr>
-          <w:rFonts w:ascii="Times New Roman" w:hAnsi="Times New Roman" w:cs="Times New Roman"/>
-          <w:sz w:val="24"/>
-          <w:szCs w:val="24"/>
-        </w:rPr>
         <w:t>GFM</w:t>
       </w:r>
       <w:r>
-        <w:rPr>
-          <w:rFonts w:ascii="Times New Roman" w:hAnsi="Times New Roman" w:cs="Times New Roman"/>
-          <w:sz w:val="24"/>
-          <w:szCs w:val="24"/>
-        </w:rPr>
         <w:t>)</w:t>
       </w:r>
       <w:r>
-        <w:rPr>
-          <w:rFonts w:ascii="Times New Roman" w:hAnsi="Times New Roman" w:cs="Times New Roman"/>
-          <w:sz w:val="24"/>
-          <w:szCs w:val="24"/>
-        </w:rPr>
         <w:t xml:space="preserve"> report (GFM reporting may be by the manual report on AF Form 412 (Report of Government Furnished Material), the mechanized GFM Transaction Reporting System (G009), or Commercial Asset Visibility II (CAV II)</w:t>
       </w:r>
       <w:r>
-        <w:rPr>
-          <w:rFonts w:ascii="Times New Roman" w:hAnsi="Times New Roman" w:cs="Times New Roman"/>
-          <w:sz w:val="24"/>
-          <w:szCs w:val="24"/>
-        </w:rPr>
         <w:t>:</w:t>
       </w:r>
     </w:p>
-    <w:p>
-      <w:pPr>
-        <w:spacing w:after="0" w:line="240" w:lineRule="auto"/>
-        <w:rPr>
-          <w:rFonts w:ascii="Times New Roman" w:hAnsi="Times New Roman" w:cs="Times New Roman"/>
-          <w:sz w:val="24"/>
-          <w:szCs w:val="24"/>
-        </w:rPr>
-      </w:pPr>
-    </w:p>
-    <w:p>
-      <w:pPr>
-        <w:spacing w:after="0" w:line="240" w:lineRule="auto"/>
+    <w:p/>
+    <w:p>
+      <w:pPr>
+        <w:spacing w:after="0"/>
         <w:rPr>
           <w:rFonts w:ascii="Times New Roman" w:hAnsi="Times New Roman" w:cs="Times New Roman"/>
           <w:b/>
@@ -1529,7 +1103,7 @@
     </w:p>
     <w:p>
       <w:pPr>
-        <w:spacing w:after="0" w:line="240" w:lineRule="auto"/>
+        <w:spacing w:after="0"/>
         <w:rPr>
           <w:rFonts w:ascii="Times New Roman" w:hAnsi="Times New Roman" w:cs="Times New Roman"/>
           <w:i/>
@@ -1583,205 +1157,69 @@
         <w:t>fficer provides written approval for each such requisition.  The Contractor agrees, upon receipt of such parts, to credit this contract at prices specified in current federal supply catalogs.  The Contractor shall deduct such credits from the invoices submitted under this contract.</w:t>
       </w:r>
     </w:p>
-    <w:p>
-      <w:pPr>
-        <w:spacing w:after="0" w:line="240" w:lineRule="auto"/>
-        <w:rPr>
-          <w:rFonts w:ascii="Times New Roman" w:hAnsi="Times New Roman" w:cs="Times New Roman"/>
-          <w:sz w:val="24"/>
-          <w:szCs w:val="24"/>
-        </w:rPr>
-      </w:pPr>
-    </w:p>
-    <w:p>
-      <w:pPr>
-        <w:spacing w:after="0" w:line="240" w:lineRule="auto"/>
-        <w:rPr>
-          <w:rFonts w:ascii="Times New Roman" w:hAnsi="Times New Roman" w:cs="Times New Roman"/>
-          <w:sz w:val="24"/>
-          <w:szCs w:val="24"/>
-        </w:rPr>
-      </w:pPr>
-      <w:bookmarkStart w:id="2" w:name="afmc_102_91"/>
+    <w:p/>
+    <w:p>
+      <w:pPr>
+        <w:pStyle w:val="Heading3"/>
+      </w:pPr>
+      <w:bookmarkStart w:id="2" w:name="_AFMC_PGI_5337.102-91"/>
       <w:bookmarkEnd w:id="2"/>
-    </w:p>
-    <w:p>
-      <w:pPr>
-        <w:spacing w:after="0" w:line="240" w:lineRule="auto"/>
-        <w:rPr>
-          <w:rFonts w:ascii="Times New Roman" w:hAnsi="Times New Roman" w:cs="Times New Roman"/>
-          <w:b/>
-          <w:sz w:val="24"/>
-          <w:szCs w:val="24"/>
-        </w:rPr>
-      </w:pPr>
-      <w:r>
-        <w:rPr>
-          <w:rFonts w:ascii="Times New Roman" w:hAnsi="Times New Roman" w:cs="Times New Roman"/>
-          <w:b/>
-          <w:sz w:val="24"/>
-          <w:szCs w:val="24"/>
-        </w:rPr>
+      <w:r>
         <w:t xml:space="preserve">AFMC PGI </w:t>
       </w:r>
       <w:r>
-        <w:rPr>
-          <w:rFonts w:ascii="Times New Roman" w:hAnsi="Times New Roman" w:cs="Times New Roman"/>
-          <w:b/>
-          <w:sz w:val="24"/>
-          <w:szCs w:val="24"/>
-        </w:rPr>
         <w:t>5337.</w:t>
       </w:r>
       <w:r>
-        <w:rPr>
-          <w:rFonts w:ascii="Times New Roman" w:hAnsi="Times New Roman" w:cs="Times New Roman"/>
-          <w:b/>
-          <w:sz w:val="24"/>
-          <w:szCs w:val="24"/>
-        </w:rPr>
         <w:t>102-</w:t>
       </w:r>
       <w:r>
-        <w:rPr>
-          <w:rFonts w:ascii="Times New Roman" w:hAnsi="Times New Roman" w:cs="Times New Roman"/>
-          <w:b/>
-          <w:sz w:val="24"/>
-          <w:szCs w:val="24"/>
-        </w:rPr>
         <w:t xml:space="preserve">91 </w:t>
       </w:r>
       <w:r>
-        <w:rPr>
-          <w:rFonts w:ascii="Times New Roman" w:hAnsi="Times New Roman" w:cs="Times New Roman"/>
-          <w:b/>
-          <w:sz w:val="24"/>
-          <w:szCs w:val="24"/>
-        </w:rPr>
         <w:t xml:space="preserve">  </w:t>
       </w:r>
       <w:r>
-        <w:rPr>
-          <w:rFonts w:ascii="Times New Roman" w:hAnsi="Times New Roman" w:cs="Times New Roman"/>
-          <w:b/>
-          <w:sz w:val="24"/>
-          <w:szCs w:val="24"/>
-        </w:rPr>
         <w:t>S</w:t>
       </w:r>
       <w:r>
-        <w:rPr>
-          <w:rFonts w:ascii="Times New Roman" w:hAnsi="Times New Roman" w:cs="Times New Roman"/>
-          <w:b/>
-          <w:sz w:val="24"/>
-          <w:szCs w:val="24"/>
-        </w:rPr>
         <w:t>olicitation</w:t>
       </w:r>
       <w:r>
-        <w:rPr>
-          <w:rFonts w:ascii="Times New Roman" w:hAnsi="Times New Roman" w:cs="Times New Roman"/>
-          <w:b/>
-          <w:sz w:val="24"/>
-          <w:szCs w:val="24"/>
-        </w:rPr>
         <w:t xml:space="preserve"> E</w:t>
       </w:r>
       <w:r>
-        <w:rPr>
-          <w:rFonts w:ascii="Times New Roman" w:hAnsi="Times New Roman" w:cs="Times New Roman"/>
-          <w:b/>
-          <w:sz w:val="24"/>
-          <w:szCs w:val="24"/>
-        </w:rPr>
         <w:t>valuation</w:t>
       </w:r>
       <w:r>
-        <w:rPr>
-          <w:rFonts w:ascii="Times New Roman" w:hAnsi="Times New Roman" w:cs="Times New Roman"/>
-          <w:b/>
-          <w:sz w:val="24"/>
-          <w:szCs w:val="24"/>
-        </w:rPr>
         <w:t xml:space="preserve"> P</w:t>
       </w:r>
       <w:r>
-        <w:rPr>
-          <w:rFonts w:ascii="Times New Roman" w:hAnsi="Times New Roman" w:cs="Times New Roman"/>
-          <w:b/>
-          <w:sz w:val="24"/>
-          <w:szCs w:val="24"/>
-        </w:rPr>
         <w:t xml:space="preserve">rocedures </w:t>
       </w:r>
       <w:r>
-        <w:rPr>
-          <w:rFonts w:ascii="Times New Roman" w:hAnsi="Times New Roman" w:cs="Times New Roman"/>
-          <w:b/>
-          <w:sz w:val="24"/>
-          <w:szCs w:val="24"/>
-        </w:rPr>
         <w:t>for</w:t>
       </w:r>
       <w:r>
-        <w:rPr>
-          <w:rFonts w:ascii="Times New Roman" w:hAnsi="Times New Roman" w:cs="Times New Roman"/>
-          <w:b/>
-          <w:sz w:val="24"/>
-          <w:szCs w:val="24"/>
-        </w:rPr>
         <w:t xml:space="preserve"> AFMC Maintenance, Overhaul, and Modification</w:t>
       </w:r>
     </w:p>
-    <w:p>
-      <w:pPr>
-        <w:spacing w:after="0" w:line="240" w:lineRule="auto"/>
-        <w:rPr>
-          <w:rFonts w:ascii="Times New Roman" w:hAnsi="Times New Roman" w:cs="Times New Roman"/>
-          <w:sz w:val="24"/>
-          <w:szCs w:val="24"/>
-        </w:rPr>
-      </w:pPr>
-    </w:p>
-    <w:p>
-      <w:pPr>
-        <w:spacing w:after="0" w:line="240" w:lineRule="auto"/>
-        <w:rPr>
-          <w:rFonts w:ascii="Times New Roman" w:hAnsi="Times New Roman" w:cs="Times New Roman"/>
-          <w:sz w:val="24"/>
-          <w:szCs w:val="24"/>
-        </w:rPr>
-      </w:pPr>
-      <w:r>
-        <w:rPr>
-          <w:rFonts w:ascii="Times New Roman" w:hAnsi="Times New Roman" w:cs="Times New Roman"/>
-          <w:sz w:val="24"/>
-          <w:szCs w:val="24"/>
-        </w:rPr>
+    <w:p/>
+    <w:p>
+      <w:pPr>
+        <w:pStyle w:val="List1"/>
+      </w:pPr>
+      <w:r>
         <w:t>(a)  For maintenance, repair, overhaul, and modification efforts which include work request provisions for "over and above" effort on other than a fixed-price basis the contracting officer may include the following suggested contract language substantially as written in section M</w:t>
       </w:r>
       <w:r>
-        <w:rPr>
-          <w:rFonts w:ascii="Times New Roman" w:hAnsi="Times New Roman" w:cs="Times New Roman"/>
-          <w:sz w:val="24"/>
-          <w:szCs w:val="24"/>
-        </w:rPr>
         <w:t>:</w:t>
       </w:r>
     </w:p>
-    <w:p>
-      <w:pPr>
-        <w:spacing w:after="0" w:line="240" w:lineRule="auto"/>
-        <w:rPr>
-          <w:rFonts w:ascii="Times New Roman" w:hAnsi="Times New Roman" w:cs="Times New Roman"/>
-          <w:sz w:val="24"/>
-          <w:szCs w:val="24"/>
-        </w:rPr>
-      </w:pPr>
-    </w:p>
-    <w:p>
-      <w:pPr>
-        <w:spacing w:after="0" w:line="240" w:lineRule="auto"/>
+    <w:p/>
+    <w:p>
+      <w:pPr>
+        <w:spacing w:after="0"/>
         <w:rPr>
           <w:rFonts w:ascii="Times New Roman" w:hAnsi="Times New Roman" w:cs="Times New Roman"/>
           <w:b/>
@@ -1802,7 +1240,7 @@
     </w:p>
     <w:p>
       <w:pPr>
-        <w:spacing w:after="0" w:line="240" w:lineRule="auto"/>
+        <w:spacing w:after="0"/>
         <w:rPr>
           <w:rFonts w:ascii="Times New Roman" w:hAnsi="Times New Roman" w:cs="Times New Roman"/>
           <w:i/>
@@ -1817,9 +1255,8 @@
           <w:sz w:val="24"/>
           <w:szCs w:val="24"/>
         </w:rPr>
-        <w:t xml:space="preserve">For evaluation purposes, the estimated "Over and </w:t>
-      </w:r>
-      <w:proofErr w:type="gramStart"/>
+        <w:t xml:space="preserve">For evaluation purposes, the estimated "Over and Above" hours applicable to Section B of the Schedule entitled "Over and Above Work" is (insert number of hours) hours. The estimated over and above hours shall be multiplied by the proposed hourly rate for evaluation. These estimated hour figures are furnished </w:t>
+      </w:r>
       <w:r>
         <w:rPr>
           <w:rFonts w:ascii="Times New Roman" w:hAnsi="Times New Roman" w:cs="Times New Roman"/>
@@ -1827,114 +1264,41 @@
           <w:sz w:val="24"/>
           <w:szCs w:val="24"/>
         </w:rPr>
-        <w:t>Above</w:t>
-      </w:r>
-      <w:proofErr w:type="gramEnd"/>
-      <w:r>
-        <w:rPr>
-          <w:rFonts w:ascii="Times New Roman" w:hAnsi="Times New Roman" w:cs="Times New Roman"/>
-          <w:i/>
-          <w:sz w:val="24"/>
-          <w:szCs w:val="24"/>
-        </w:rPr>
-        <w:t>" hours applicable to Section B of the Schedule entitled "Over and Above Work" is (insert number of hours) hours. The estimated over and above hours shall be multiplied by the proposed hourly rate for evaluation. These estimated hour figures are furnished for evaluation purposes only and are not intended to guarantee that the number of hours used for evaluation will actually be experienced or that the hour figure represents maximum or minimum hours for any resultant contract. Offerors are required to submit the proposed fixed hourly rate to be inserted into Section B of the resultant contract.</w:t>
-      </w:r>
-    </w:p>
-    <w:p>
-      <w:pPr>
-        <w:spacing w:after="0" w:line="240" w:lineRule="auto"/>
-        <w:rPr>
-          <w:rFonts w:ascii="Times New Roman" w:hAnsi="Times New Roman" w:cs="Times New Roman"/>
-          <w:i/>
-          <w:sz w:val="24"/>
-          <w:szCs w:val="24"/>
-        </w:rPr>
-      </w:pPr>
-    </w:p>
-    <w:p>
-      <w:pPr>
-        <w:spacing w:after="0" w:line="240" w:lineRule="auto"/>
-        <w:rPr>
-          <w:rFonts w:ascii="Times New Roman" w:hAnsi="Times New Roman" w:cs="Times New Roman"/>
-          <w:sz w:val="24"/>
-          <w:szCs w:val="24"/>
-        </w:rPr>
-      </w:pPr>
-      <w:r>
-        <w:rPr>
-          <w:rFonts w:ascii="Times New Roman" w:hAnsi="Times New Roman" w:cs="Times New Roman"/>
-          <w:sz w:val="24"/>
-          <w:szCs w:val="24"/>
-        </w:rPr>
+        <w:lastRenderedPageBreak/>
+        <w:t>for evaluation purposes only and are not intended to guarantee that the number of hours used for evaluation will actually be experienced or that the hour figure represents maximum or minimum hours for any resultant contract. Offerors are required to submit the proposed fixed hourly rate to be inserted into Section B of the resultant contract.</w:t>
+      </w:r>
+    </w:p>
+    <w:p/>
+    <w:p>
+      <w:pPr>
+        <w:pStyle w:val="List1"/>
+      </w:pPr>
+      <w:r>
         <w:t xml:space="preserve">(b)  The requirements office shall determine the man-hour estimates used for evaluation, based on estimates of all factors including previous organic and contractor experience. </w:t>
       </w:r>
     </w:p>
-    <w:p>
-      <w:pPr>
-        <w:spacing w:after="0" w:line="240" w:lineRule="auto"/>
-        <w:rPr>
-          <w:rFonts w:ascii="Times New Roman" w:hAnsi="Times New Roman" w:cs="Times New Roman"/>
-          <w:sz w:val="24"/>
-          <w:szCs w:val="24"/>
-        </w:rPr>
-      </w:pPr>
-    </w:p>
-    <w:p>
-      <w:pPr>
-        <w:spacing w:after="0" w:line="240" w:lineRule="auto"/>
-        <w:rPr>
-          <w:rFonts w:ascii="Times New Roman" w:hAnsi="Times New Roman" w:cs="Times New Roman"/>
-          <w:sz w:val="24"/>
-          <w:szCs w:val="24"/>
-        </w:rPr>
-      </w:pPr>
-      <w:r>
-        <w:rPr>
-          <w:rFonts w:ascii="Times New Roman" w:hAnsi="Times New Roman" w:cs="Times New Roman"/>
-          <w:sz w:val="24"/>
-          <w:szCs w:val="24"/>
-        </w:rPr>
-        <w:lastRenderedPageBreak/>
+    <w:p/>
+    <w:p>
+      <w:pPr>
+        <w:pStyle w:val="List1"/>
+      </w:pPr>
+      <w:r>
         <w:t>(c) The contracting officer may include the following suggested contract language substantially as written in Section M for maintenance, repair, overhaul, and modification indefinite quantity and requirements solicitations that in</w:t>
       </w:r>
       <w:r>
-        <w:rPr>
-          <w:rFonts w:ascii="Times New Roman" w:hAnsi="Times New Roman" w:cs="Times New Roman"/>
-          <w:sz w:val="24"/>
-          <w:szCs w:val="24"/>
-        </w:rPr>
         <w:t>clude a Best Estimated Quantity</w:t>
       </w:r>
       <w:r>
-        <w:rPr>
-          <w:rFonts w:ascii="Times New Roman" w:hAnsi="Times New Roman" w:cs="Times New Roman"/>
-          <w:sz w:val="24"/>
-          <w:szCs w:val="24"/>
-        </w:rPr>
         <w:t>:</w:t>
       </w:r>
       <w:r>
-        <w:rPr>
-          <w:rFonts w:ascii="Times New Roman" w:hAnsi="Times New Roman" w:cs="Times New Roman"/>
-          <w:sz w:val="24"/>
-          <w:szCs w:val="24"/>
-        </w:rPr>
         <w:t xml:space="preserve">  </w:t>
       </w:r>
     </w:p>
-    <w:p>
-      <w:pPr>
-        <w:spacing w:after="0" w:line="240" w:lineRule="auto"/>
-        <w:rPr>
-          <w:rFonts w:ascii="Times New Roman" w:hAnsi="Times New Roman" w:cs="Times New Roman"/>
-          <w:sz w:val="24"/>
-          <w:szCs w:val="24"/>
-        </w:rPr>
-      </w:pPr>
-    </w:p>
-    <w:p>
-      <w:pPr>
-        <w:spacing w:after="0" w:line="240" w:lineRule="auto"/>
+    <w:p/>
+    <w:p>
+      <w:pPr>
+        <w:spacing w:after="0"/>
         <w:rPr>
           <w:rFonts w:ascii="Times New Roman" w:hAnsi="Times New Roman" w:cs="Times New Roman"/>
           <w:b/>
@@ -1955,7 +1319,7 @@
     </w:p>
     <w:p>
       <w:pPr>
-        <w:spacing w:after="0" w:line="240" w:lineRule="auto"/>
+        <w:spacing w:after="0"/>
         <w:rPr>
           <w:rFonts w:ascii="Times New Roman" w:hAnsi="Times New Roman" w:cs="Times New Roman"/>
           <w:i/>
@@ -1973,9 +1337,28 @@
         <w:t>Offers shall be evaluated on the basis of the unit prices offered for the quantity designated as the best estimated quantity in the schedule for (insert item(s)) by multiplying the proposed price(s) by the best estimated quantity(s).</w:t>
       </w:r>
     </w:p>
-    <w:p>
-      <w:pPr>
-        <w:spacing w:after="0" w:line="240" w:lineRule="auto"/>
+    <w:p/>
+    <w:p>
+      <w:pPr>
+        <w:pStyle w:val="List1"/>
+      </w:pPr>
+      <w:r>
+        <w:t xml:space="preserve">(d) The contracting officer may include the following suggested contract language substantially as written in Section M when the Government will evaluate the cost associated with relocating </w:t>
+      </w:r>
+      <w:r>
+        <w:t>government furnished property</w:t>
+      </w:r>
+      <w:r>
+        <w:t xml:space="preserve"> from the incumbent contractor's facility</w:t>
+      </w:r>
+      <w:r>
+        <w:t>:</w:t>
+      </w:r>
+    </w:p>
+    <w:p/>
+    <w:p>
+      <w:pPr>
+        <w:spacing w:after="0"/>
         <w:rPr>
           <w:rFonts w:ascii="Times New Roman" w:hAnsi="Times New Roman" w:cs="Times New Roman"/>
           <w:i/>
@@ -1983,52 +1366,73 @@
           <w:szCs w:val="24"/>
         </w:rPr>
       </w:pPr>
-    </w:p>
-    <w:p>
-      <w:pPr>
-        <w:spacing w:after="0" w:line="240" w:lineRule="auto"/>
-        <w:rPr>
-          <w:rFonts w:ascii="Times New Roman" w:hAnsi="Times New Roman" w:cs="Times New Roman"/>
-          <w:sz w:val="24"/>
-          <w:szCs w:val="24"/>
-        </w:rPr>
-      </w:pPr>
-      <w:r>
-        <w:rPr>
-          <w:rFonts w:ascii="Times New Roman" w:hAnsi="Times New Roman" w:cs="Times New Roman"/>
-          <w:sz w:val="24"/>
-          <w:szCs w:val="24"/>
-        </w:rPr>
-        <w:t xml:space="preserve">(d) The contracting officer may include the following suggested contract language substantially as written in Section M when the Government will evaluate the cost associated with relocating </w:t>
-      </w:r>
-      <w:r>
-        <w:rPr>
-          <w:rFonts w:ascii="Times New Roman" w:hAnsi="Times New Roman" w:cs="Times New Roman"/>
-          <w:sz w:val="24"/>
-          <w:szCs w:val="24"/>
-        </w:rPr>
-        <w:t>government furnished property</w:t>
-      </w:r>
-      <w:r>
-        <w:rPr>
-          <w:rFonts w:ascii="Times New Roman" w:hAnsi="Times New Roman" w:cs="Times New Roman"/>
-          <w:sz w:val="24"/>
-          <w:szCs w:val="24"/>
-        </w:rPr>
-        <w:t xml:space="preserve"> from the incumbent contractor's facility</w:t>
-      </w:r>
-      <w:r>
-        <w:rPr>
-          <w:rFonts w:ascii="Times New Roman" w:hAnsi="Times New Roman" w:cs="Times New Roman"/>
-          <w:sz w:val="24"/>
-          <w:szCs w:val="24"/>
-        </w:rPr>
+      <w:r>
+        <w:rPr>
+          <w:rFonts w:ascii="Times New Roman" w:hAnsi="Times New Roman" w:cs="Times New Roman"/>
+          <w:i/>
+          <w:sz w:val="24"/>
+          <w:szCs w:val="24"/>
+        </w:rPr>
+        <w:t>EVALUATION OF OFFERS - MOVEMENT OF GOVERNMENT-FURNISHED PROPERTY</w:t>
+      </w:r>
+    </w:p>
+    <w:p>
+      <w:pPr>
+        <w:spacing w:after="0"/>
+        <w:rPr>
+          <w:rFonts w:ascii="Times New Roman" w:hAnsi="Times New Roman" w:cs="Times New Roman"/>
+          <w:i/>
+          <w:sz w:val="24"/>
+          <w:szCs w:val="24"/>
+        </w:rPr>
+      </w:pPr>
+      <w:r>
+        <w:rPr>
+          <w:rFonts w:ascii="Times New Roman" w:hAnsi="Times New Roman" w:cs="Times New Roman"/>
+          <w:i/>
+          <w:sz w:val="24"/>
+          <w:szCs w:val="24"/>
+        </w:rPr>
+        <w:t xml:space="preserve">A cost factor which represents the estimated cost to the government for packaging, packing, preservation and transportation of government-furnished property from the incumbent contractor's facilities to a new contractor's facility shall be added to all offers except the incumbent's. This government-furnished property represents the residual inventory of government-furnished material and any special tooling which may have been furnished. For evaluation purposes, this cost is estimated to be (insert dollar amount), plus cost of transportation to the recipient contractor's facility. </w:t>
+      </w:r>
+    </w:p>
+    <w:p/>
+    <w:p>
+      <w:pPr>
+        <w:pStyle w:val="List1"/>
+      </w:pPr>
+      <w:r>
+        <w:t>(</w:t>
+      </w:r>
+      <w:r>
+        <w:t>e</w:t>
+      </w:r>
+      <w:r>
+        <w:t>) Transportation costs for any additional government-furnished property not resident at the incumbent contractor's facility shall be evaluated based on the estimated cost of transportation from the applicable Government installation to the contractor's facility.</w:t>
+      </w:r>
+    </w:p>
+    <w:p/>
+    <w:p>
+      <w:pPr>
+        <w:pStyle w:val="List1"/>
+      </w:pPr>
+      <w:r>
+        <w:t>(</w:t>
+      </w:r>
+      <w:r>
+        <w:t>f</w:t>
+      </w:r>
+      <w:r>
+        <w:t>) The contracting officer may include the following suggested contract language substantially as written in Section M when the Government shall evaluate transportation cost based on multiple points of generation</w:t>
+      </w:r>
+      <w:r>
         <w:t>:</w:t>
       </w:r>
     </w:p>
-    <w:p>
-      <w:pPr>
-        <w:spacing w:after="0" w:line="240" w:lineRule="auto"/>
+    <w:p/>
+    <w:p>
+      <w:pPr>
+        <w:spacing w:after="0"/>
         <w:rPr>
           <w:rFonts w:ascii="Times New Roman" w:hAnsi="Times New Roman" w:cs="Times New Roman"/>
           <w:i/>
@@ -2036,350 +1440,112 @@
           <w:szCs w:val="24"/>
         </w:rPr>
       </w:pPr>
-    </w:p>
-    <w:p>
-      <w:pPr>
-        <w:spacing w:after="0" w:line="240" w:lineRule="auto"/>
+      <w:r>
         <w:rPr>
           <w:rFonts w:ascii="Times New Roman" w:hAnsi="Times New Roman" w:cs="Times New Roman"/>
           <w:i/>
           <w:sz w:val="24"/>
           <w:szCs w:val="24"/>
         </w:rPr>
-      </w:pPr>
-      <w:r>
+        <w:t>EVALUATION OF OFFERS-TRANSPORTATION COST</w:t>
+      </w:r>
+    </w:p>
+    <w:p>
+      <w:pPr>
+        <w:spacing w:after="0"/>
         <w:rPr>
           <w:rFonts w:ascii="Times New Roman" w:hAnsi="Times New Roman" w:cs="Times New Roman"/>
           <w:i/>
           <w:sz w:val="24"/>
           <w:szCs w:val="24"/>
         </w:rPr>
-        <w:t>EVALUATION OF OFFERS - MOVEMENT OF GOVERNMENT-FURNISHED PROPERTY</w:t>
-      </w:r>
-    </w:p>
-    <w:p>
-      <w:pPr>
-        <w:spacing w:after="0" w:line="240" w:lineRule="auto"/>
+      </w:pPr>
+      <w:r>
         <w:rPr>
           <w:rFonts w:ascii="Times New Roman" w:hAnsi="Times New Roman" w:cs="Times New Roman"/>
           <w:i/>
           <w:sz w:val="24"/>
           <w:szCs w:val="24"/>
         </w:rPr>
-      </w:pPr>
-      <w:r>
+        <w:lastRenderedPageBreak/>
+        <w:t xml:space="preserve">For evaluation purposes the government shall add a cost factor for transportation to all offers based on the distances between point(s) of destination as follows: </w:t>
+      </w:r>
+    </w:p>
+    <w:p/>
+    <w:p>
+      <w:pPr>
+        <w:spacing w:after="0"/>
         <w:rPr>
           <w:rFonts w:ascii="Times New Roman" w:hAnsi="Times New Roman" w:cs="Times New Roman"/>
           <w:i/>
           <w:sz w:val="24"/>
           <w:szCs w:val="24"/>
         </w:rPr>
-        <w:t xml:space="preserve">A cost factor which represents the estimated cost to the government for packaging, packing, preservation and transportation of government-furnished property from the incumbent contractor's facilities to a new contractor's facility shall be added to all offers except the incumbent's. This government-furnished property represents the residual inventory of government-furnished material and any special tooling which may have been furnished. For evaluation purposes, this cost is estimated to be (insert dollar amount), plus cost of transportation to the recipient contractor's facility. </w:t>
-      </w:r>
-    </w:p>
-    <w:p>
-      <w:pPr>
-        <w:spacing w:after="0" w:line="240" w:lineRule="auto"/>
-        <w:rPr>
-          <w:rFonts w:ascii="Times New Roman" w:hAnsi="Times New Roman" w:cs="Times New Roman"/>
-          <w:sz w:val="24"/>
-          <w:szCs w:val="24"/>
-        </w:rPr>
-      </w:pPr>
-    </w:p>
-    <w:p>
-      <w:pPr>
-        <w:spacing w:after="0" w:line="240" w:lineRule="auto"/>
-        <w:rPr>
-          <w:rFonts w:ascii="Times New Roman" w:hAnsi="Times New Roman" w:cs="Times New Roman"/>
-          <w:sz w:val="24"/>
-          <w:szCs w:val="24"/>
-        </w:rPr>
-      </w:pPr>
-      <w:r>
-        <w:rPr>
-          <w:rFonts w:ascii="Times New Roman" w:hAnsi="Times New Roman" w:cs="Times New Roman"/>
-          <w:sz w:val="24"/>
-          <w:szCs w:val="24"/>
-        </w:rPr>
-        <w:t>(</w:t>
-      </w:r>
-      <w:r>
-        <w:rPr>
-          <w:rFonts w:ascii="Times New Roman" w:hAnsi="Times New Roman" w:cs="Times New Roman"/>
-          <w:sz w:val="24"/>
-          <w:szCs w:val="24"/>
-        </w:rPr>
-        <w:t>e</w:t>
-      </w:r>
-      <w:r>
-        <w:rPr>
-          <w:rFonts w:ascii="Times New Roman" w:hAnsi="Times New Roman" w:cs="Times New Roman"/>
-          <w:sz w:val="24"/>
-          <w:szCs w:val="24"/>
-        </w:rPr>
-        <w:t>) Transportation costs for any additional government-furnished property not resident at the incumbent contractor's facility shall be evaluated based on the estimated cost of transportation from the applicable Government installation to the contractor's facility.</w:t>
-      </w:r>
-    </w:p>
-    <w:p>
-      <w:pPr>
-        <w:spacing w:after="0" w:line="240" w:lineRule="auto"/>
-        <w:rPr>
-          <w:rFonts w:ascii="Times New Roman" w:hAnsi="Times New Roman" w:cs="Times New Roman"/>
-          <w:sz w:val="24"/>
-          <w:szCs w:val="24"/>
-        </w:rPr>
-      </w:pPr>
-    </w:p>
-    <w:p>
-      <w:pPr>
-        <w:spacing w:after="0" w:line="240" w:lineRule="auto"/>
-        <w:rPr>
-          <w:rFonts w:ascii="Times New Roman" w:hAnsi="Times New Roman" w:cs="Times New Roman"/>
-          <w:sz w:val="24"/>
-          <w:szCs w:val="24"/>
-        </w:rPr>
-      </w:pPr>
-      <w:r>
-        <w:rPr>
-          <w:rFonts w:ascii="Times New Roman" w:hAnsi="Times New Roman" w:cs="Times New Roman"/>
-          <w:sz w:val="24"/>
-          <w:szCs w:val="24"/>
-        </w:rPr>
-        <w:t>(</w:t>
-      </w:r>
-      <w:r>
-        <w:rPr>
-          <w:rFonts w:ascii="Times New Roman" w:hAnsi="Times New Roman" w:cs="Times New Roman"/>
-          <w:sz w:val="24"/>
-          <w:szCs w:val="24"/>
-        </w:rPr>
-        <w:t>f</w:t>
-      </w:r>
-      <w:r>
-        <w:rPr>
-          <w:rFonts w:ascii="Times New Roman" w:hAnsi="Times New Roman" w:cs="Times New Roman"/>
-          <w:sz w:val="24"/>
-          <w:szCs w:val="24"/>
-        </w:rPr>
-        <w:t>) The contracting officer may include the following suggested contract language substantially as written in Section M when the Government shall evaluate transportation cost based on multiple points of generation</w:t>
-      </w:r>
-      <w:r>
-        <w:rPr>
-          <w:rFonts w:ascii="Times New Roman" w:hAnsi="Times New Roman" w:cs="Times New Roman"/>
-          <w:sz w:val="24"/>
-          <w:szCs w:val="24"/>
-        </w:rPr>
-        <w:t>:</w:t>
-      </w:r>
-    </w:p>
-    <w:p>
-      <w:pPr>
-        <w:spacing w:after="0" w:line="240" w:lineRule="auto"/>
-        <w:rPr>
-          <w:rFonts w:ascii="Times New Roman" w:hAnsi="Times New Roman" w:cs="Times New Roman"/>
-          <w:b/>
-          <w:sz w:val="24"/>
-          <w:szCs w:val="24"/>
-        </w:rPr>
-      </w:pPr>
-    </w:p>
-    <w:p>
-      <w:pPr>
-        <w:spacing w:after="0" w:line="240" w:lineRule="auto"/>
+      </w:pPr>
+      <w:r>
         <w:rPr>
           <w:rFonts w:ascii="Times New Roman" w:hAnsi="Times New Roman" w:cs="Times New Roman"/>
           <w:i/>
           <w:sz w:val="24"/>
           <w:szCs w:val="24"/>
         </w:rPr>
-      </w:pPr>
-      <w:r>
+        <w:t xml:space="preserve">Transportation cost for (insert item(s)) will be evaluated on the basis of estimates of probable points of generation in the field to the contractor's facilities and return to the point(s) of generation and; </w:t>
+      </w:r>
+    </w:p>
+    <w:p/>
+    <w:p>
+      <w:pPr>
+        <w:spacing w:after="0"/>
         <w:rPr>
           <w:rFonts w:ascii="Times New Roman" w:hAnsi="Times New Roman" w:cs="Times New Roman"/>
           <w:i/>
           <w:sz w:val="24"/>
           <w:szCs w:val="24"/>
         </w:rPr>
-        <w:t>EVALUATION OF OFFERS-TRANSPORTATION COST</w:t>
-      </w:r>
-    </w:p>
-    <w:p>
-      <w:pPr>
-        <w:spacing w:after="0" w:line="240" w:lineRule="auto"/>
+      </w:pPr>
+      <w:r>
         <w:rPr>
           <w:rFonts w:ascii="Times New Roman" w:hAnsi="Times New Roman" w:cs="Times New Roman"/>
           <w:i/>
           <w:sz w:val="24"/>
           <w:szCs w:val="24"/>
         </w:rPr>
-      </w:pPr>
-      <w:r>
-        <w:rPr>
-          <w:rFonts w:ascii="Times New Roman" w:hAnsi="Times New Roman" w:cs="Times New Roman"/>
-          <w:i/>
-          <w:sz w:val="24"/>
-          <w:szCs w:val="24"/>
-        </w:rPr>
-        <w:t xml:space="preserve">For evaluation purposes the government shall add a cost factor for transportation to all offers based on the distances between point(s) of destination as follows: </w:t>
-      </w:r>
-    </w:p>
-    <w:p>
-      <w:pPr>
-        <w:spacing w:after="0" w:line="240" w:lineRule="auto"/>
-        <w:rPr>
-          <w:rFonts w:ascii="Times New Roman" w:hAnsi="Times New Roman" w:cs="Times New Roman"/>
-          <w:i/>
-          <w:sz w:val="24"/>
-          <w:szCs w:val="24"/>
-        </w:rPr>
-      </w:pPr>
-    </w:p>
-    <w:p>
-      <w:pPr>
-        <w:spacing w:after="0" w:line="240" w:lineRule="auto"/>
-        <w:rPr>
-          <w:rFonts w:ascii="Times New Roman" w:hAnsi="Times New Roman" w:cs="Times New Roman"/>
-          <w:i/>
-          <w:sz w:val="24"/>
-          <w:szCs w:val="24"/>
-        </w:rPr>
-      </w:pPr>
-      <w:r>
-        <w:rPr>
-          <w:rFonts w:ascii="Times New Roman" w:hAnsi="Times New Roman" w:cs="Times New Roman"/>
-          <w:i/>
-          <w:sz w:val="24"/>
-          <w:szCs w:val="24"/>
-        </w:rPr>
-        <w:t xml:space="preserve">Transportation cost for (insert item(s)) will be evaluated on the basis of estimates of probable points of generation in the field to the contractor's facilities and return to the point(s) of generation and; </w:t>
-      </w:r>
-    </w:p>
-    <w:p>
-      <w:pPr>
-        <w:spacing w:after="0" w:line="240" w:lineRule="auto"/>
-        <w:rPr>
-          <w:rFonts w:ascii="Times New Roman" w:hAnsi="Times New Roman" w:cs="Times New Roman"/>
-          <w:i/>
-          <w:sz w:val="24"/>
-          <w:szCs w:val="24"/>
-        </w:rPr>
-      </w:pPr>
-    </w:p>
-    <w:p>
-      <w:pPr>
-        <w:spacing w:after="0" w:line="240" w:lineRule="auto"/>
-        <w:rPr>
-          <w:rFonts w:ascii="Times New Roman" w:hAnsi="Times New Roman" w:cs="Times New Roman"/>
-          <w:i/>
-          <w:sz w:val="24"/>
-          <w:szCs w:val="24"/>
-        </w:rPr>
-      </w:pPr>
-      <w:r>
-        <w:rPr>
-          <w:rFonts w:ascii="Times New Roman" w:hAnsi="Times New Roman" w:cs="Times New Roman"/>
-          <w:i/>
-          <w:sz w:val="24"/>
-          <w:szCs w:val="24"/>
-        </w:rPr>
         <w:t>Transportation cost for (insert item(s)) will be evaluated on the basis of estimates of probable points of generation in the field, to the contractor's facilities and return to (e.g., Hill AFB).</w:t>
       </w:r>
     </w:p>
-    <w:p>
-      <w:pPr>
-        <w:spacing w:after="0" w:line="240" w:lineRule="auto"/>
-        <w:rPr>
-          <w:rFonts w:ascii="Times New Roman" w:hAnsi="Times New Roman" w:cs="Times New Roman"/>
-          <w:i/>
-          <w:sz w:val="24"/>
-          <w:szCs w:val="24"/>
-        </w:rPr>
-      </w:pPr>
-    </w:p>
-    <w:p>
-      <w:pPr>
-        <w:spacing w:after="0" w:line="240" w:lineRule="auto"/>
-        <w:rPr>
-          <w:rFonts w:ascii="Times New Roman" w:hAnsi="Times New Roman" w:cs="Times New Roman"/>
-          <w:b/>
-          <w:sz w:val="24"/>
-          <w:szCs w:val="24"/>
-        </w:rPr>
-      </w:pPr>
-      <w:bookmarkStart w:id="3" w:name="afmc_110_90"/>
+    <w:p/>
+    <w:p>
+      <w:pPr>
+        <w:pStyle w:val="Heading3"/>
+      </w:pPr>
+      <w:bookmarkStart w:id="3" w:name="_AFMC_PGI_5337.110-90"/>
       <w:bookmarkEnd w:id="3"/>
-    </w:p>
-    <w:p>
-      <w:pPr>
-        <w:spacing w:after="0" w:line="240" w:lineRule="auto"/>
-        <w:rPr>
-          <w:rFonts w:ascii="Times New Roman" w:hAnsi="Times New Roman" w:cs="Times New Roman"/>
-          <w:sz w:val="24"/>
-          <w:szCs w:val="24"/>
-        </w:rPr>
-      </w:pPr>
-      <w:r>
-        <w:rPr>
-          <w:rFonts w:ascii="Times New Roman" w:hAnsi="Times New Roman" w:cs="Times New Roman"/>
-          <w:b/>
-          <w:sz w:val="24"/>
-          <w:szCs w:val="24"/>
-        </w:rPr>
+      <w:r>
         <w:t>AFMC PGI 5337.110-</w:t>
       </w:r>
       <w:r>
-        <w:rPr>
-          <w:rFonts w:ascii="Times New Roman" w:hAnsi="Times New Roman" w:cs="Times New Roman"/>
-          <w:b/>
-          <w:sz w:val="24"/>
-          <w:szCs w:val="24"/>
-        </w:rPr>
         <w:t>90</w:t>
       </w:r>
       <w:r>
         <w:rPr>
-          <w:rFonts w:ascii="Times New Roman" w:hAnsi="Times New Roman" w:cs="Times New Roman"/>
-          <w:b/>
           <w:color w:val="FF0000"/>
-          <w:sz w:val="24"/>
-          <w:szCs w:val="24"/>
         </w:rPr>
         <w:t xml:space="preserve"> </w:t>
       </w:r>
       <w:r>
         <w:rPr>
-          <w:rFonts w:ascii="Times New Roman" w:hAnsi="Times New Roman" w:cs="Times New Roman"/>
-          <w:b/>
           <w:color w:val="FF0000"/>
-          <w:sz w:val="24"/>
-          <w:szCs w:val="24"/>
         </w:rPr>
         <w:t xml:space="preserve">  </w:t>
       </w:r>
       <w:r>
-        <w:rPr>
-          <w:rFonts w:ascii="Times New Roman" w:hAnsi="Times New Roman" w:cs="Times New Roman"/>
-          <w:b/>
-          <w:sz w:val="24"/>
-          <w:szCs w:val="24"/>
-        </w:rPr>
         <w:t>Solicitation Suggested Contract Language</w:t>
       </w:r>
     </w:p>
-    <w:p>
-      <w:pPr>
-        <w:spacing w:after="0" w:line="240" w:lineRule="auto"/>
-        <w:rPr>
-          <w:rFonts w:ascii="Times New Roman" w:hAnsi="Times New Roman" w:cs="Times New Roman"/>
-          <w:sz w:val="24"/>
-          <w:szCs w:val="24"/>
-        </w:rPr>
-      </w:pPr>
-    </w:p>
-    <w:p>
-      <w:pPr>
-        <w:spacing w:after="0" w:line="240" w:lineRule="auto"/>
+    <w:p/>
+    <w:p>
+      <w:pPr>
+        <w:spacing w:after="0"/>
         <w:rPr>
           <w:rFonts w:ascii="Times New Roman" w:hAnsi="Times New Roman" w:cs="Times New Roman"/>
           <w:sz w:val="24"/>
@@ -2459,155 +1625,171 @@
         <w:t>r Statement of Objectives when contractor performance occurs on a government installation.  Normally, the ten federal Government holidays are observed in the United States.  Some contractor personnel policies and labor agreements provide for observing different holidays than observed by the Government.  Services performed outside the United States usually observe the holidays of the country where the services are performed.</w:t>
       </w:r>
     </w:p>
-    <w:p>
-      <w:pPr>
-        <w:spacing w:after="0" w:line="240" w:lineRule="auto"/>
-        <w:rPr>
-          <w:rFonts w:ascii="Times New Roman" w:hAnsi="Times New Roman" w:cs="Times New Roman"/>
-          <w:sz w:val="24"/>
-          <w:szCs w:val="24"/>
-        </w:rPr>
-      </w:pPr>
-    </w:p>
-    <w:p>
-      <w:pPr>
-        <w:keepNext/>
-        <w:autoSpaceDN w:val="0"/>
-        <w:spacing w:after="0" w:line="240" w:lineRule="auto"/>
-        <w:rPr>
-          <w:rFonts w:ascii="Times New Roman" w:eastAsia="Times New Roman" w:hAnsi="Times New Roman" w:cs="Times New Roman"/>
-          <w:sz w:val="24"/>
-          <w:szCs w:val="24"/>
-        </w:rPr>
-      </w:pPr>
-      <w:bookmarkStart w:id="4" w:name="afmc_503_90"/>
+    <w:p/>
+    <w:p>
+      <w:pPr>
+        <w:pStyle w:val="Heading3"/>
+      </w:pPr>
+      <w:bookmarkStart w:id="4" w:name="_AFMC_PGI_5337.204"/>
       <w:bookmarkEnd w:id="4"/>
-    </w:p>
-    <w:p>
-      <w:pPr>
-        <w:keepNext/>
-        <w:autoSpaceDN w:val="0"/>
-        <w:spacing w:after="0" w:line="240" w:lineRule="auto"/>
-        <w:rPr>
-          <w:rFonts w:ascii="Times New Roman" w:eastAsia="Times New Roman" w:hAnsi="Times New Roman" w:cs="Times New Roman"/>
+      <w:r>
+        <w:t>AFMC PGI 5337.204 Guidelines for Determining Availability of Personnel</w:t>
+      </w:r>
+    </w:p>
+    <w:p/>
+    <w:p>
+      <w:pPr>
+        <w:rPr>
+          <w:rFonts w:ascii="Times New Roman" w:hAnsi="Times New Roman" w:cs="Times New Roman"/>
+          <w:sz w:val="24"/>
+          <w:szCs w:val="24"/>
+        </w:rPr>
+      </w:pPr>
+      <w:r>
+        <w:rPr>
+          <w:rFonts w:ascii="Times New Roman" w:hAnsi="Times New Roman" w:cs="Times New Roman"/>
+          <w:sz w:val="24"/>
+          <w:szCs w:val="24"/>
+        </w:rPr>
+        <w:t>For AFLCMC, see AFLCMC/CC Approval Delegation Memo and Class D&amp;F for use of A&amp;AS Personnel for Initial Contract Award Proposal Evaluation and Analysis (ICAPEA).</w:t>
+      </w:r>
+    </w:p>
+    <w:p>
+      <w:pPr>
+        <w:pStyle w:val="Heading3"/>
+        <w:rPr>
+          <w:rFonts w:eastAsia="Times New Roman"/>
           <w:bCs/>
-          <w:sz w:val="24"/>
-          <w:szCs w:val="24"/>
-        </w:rPr>
-      </w:pPr>
-      <w:r>
-        <w:rPr>
-          <w:rFonts w:ascii="Times New Roman" w:eastAsia="Times New Roman" w:hAnsi="Times New Roman" w:cs="Times New Roman"/>
-          <w:b/>
-          <w:sz w:val="24"/>
-          <w:szCs w:val="24"/>
+        </w:rPr>
+      </w:pPr>
+      <w:bookmarkStart w:id="5" w:name="_AFMC_PGI_5337.503-90"/>
+      <w:bookmarkEnd w:id="5"/>
+      <w:r>
+        <w:rPr>
+          <w:rFonts w:eastAsia="Times New Roman"/>
         </w:rPr>
         <w:t xml:space="preserve">AFMC PGI 5337.503-90 </w:t>
       </w:r>
       <w:r>
         <w:rPr>
-          <w:rFonts w:ascii="Times New Roman" w:eastAsia="Times New Roman" w:hAnsi="Times New Roman" w:cs="Times New Roman"/>
-          <w:b/>
-          <w:sz w:val="24"/>
-          <w:szCs w:val="24"/>
+          <w:rFonts w:eastAsia="Times New Roman"/>
         </w:rPr>
         <w:t xml:space="preserve">  </w:t>
       </w:r>
       <w:r>
         <w:rPr>
-          <w:rFonts w:ascii="Times New Roman" w:eastAsia="Times New Roman" w:hAnsi="Times New Roman" w:cs="Times New Roman"/>
+          <w:rFonts w:eastAsia="Times New Roman"/>
+          <w:bCs/>
+        </w:rPr>
+        <w:t>Management and Oversight of the Acquisition of Services</w:t>
+      </w:r>
+      <w:r>
+        <w:rPr>
+          <w:rFonts w:eastAsia="Times New Roman"/>
+          <w:b w:val="0"/>
+        </w:rPr>
+        <w:br/>
+      </w:r>
+    </w:p>
+    <w:p>
+      <w:pPr>
+        <w:rPr>
+          <w:rFonts w:ascii="Times New Roman" w:hAnsi="Times New Roman" w:cs="Times New Roman"/>
+          <w:bCs/>
+          <w:sz w:val="24"/>
+          <w:szCs w:val="24"/>
+        </w:rPr>
+      </w:pPr>
+      <w:r>
+        <w:rPr>
+          <w:rFonts w:ascii="Times New Roman" w:hAnsi="Times New Roman" w:cs="Times New Roman"/>
+          <w:bCs/>
+          <w:sz w:val="24"/>
+          <w:szCs w:val="24"/>
+        </w:rPr>
+        <w:t xml:space="preserve">Services Designated Official (SDO) authority, as outlined in DODI 5000.74 and AFI 63-138 is further delegated as set forth in Table 1-1. </w:t>
+      </w:r>
+    </w:p>
+    <w:p>
+      <w:pPr>
+        <w:rPr>
+          <w:rFonts w:ascii="Times New Roman" w:hAnsi="Times New Roman" w:cs="Times New Roman"/>
           <w:b/>
           <w:bCs/>
-          <w:sz w:val="24"/>
-          <w:szCs w:val="24"/>
-        </w:rPr>
-        <w:t>Management and Oversight of the Acquisition of Services</w:t>
-      </w:r>
-      <w:r>
-        <w:rPr>
-          <w:rFonts w:ascii="Times New Roman" w:eastAsia="Times New Roman" w:hAnsi="Times New Roman" w:cs="Times New Roman"/>
+        </w:rPr>
+      </w:pPr>
+    </w:p>
+    <w:p>
+      <w:pPr>
+        <w:rPr>
+          <w:rFonts w:ascii="Times New Roman" w:hAnsi="Times New Roman" w:cs="Times New Roman"/>
           <w:b/>
-          <w:sz w:val="24"/>
-          <w:szCs w:val="24"/>
-        </w:rPr>
-        <w:br/>
-      </w:r>
-    </w:p>
-    <w:p>
-      <w:pPr>
-        <w:autoSpaceDN w:val="0"/>
-        <w:spacing w:after="0" w:line="240" w:lineRule="auto"/>
-        <w:rPr>
-          <w:rFonts w:ascii="Times New Roman" w:eastAsia="Times New Roman" w:hAnsi="Times New Roman" w:cs="Times New Roman"/>
-          <w:sz w:val="24"/>
-          <w:szCs w:val="24"/>
-        </w:rPr>
-      </w:pPr>
-      <w:r>
-        <w:rPr>
-          <w:rFonts w:ascii="Times New Roman" w:eastAsia="Times New Roman" w:hAnsi="Times New Roman" w:cs="Times New Roman"/>
           <w:bCs/>
-          <w:sz w:val="24"/>
-          <w:szCs w:val="24"/>
-        </w:rPr>
-        <w:t>Services Designated Official (</w:t>
-      </w:r>
-      <w:r>
-        <w:rPr>
-          <w:rFonts w:ascii="Times New Roman" w:eastAsia="Times New Roman" w:hAnsi="Times New Roman" w:cs="Times New Roman"/>
-          <w:sz w:val="24"/>
-          <w:szCs w:val="24"/>
-        </w:rPr>
-        <w:t xml:space="preserve">SDO) authority, as outlined in DODI 5000.74 and AFI 63-138 is further delegated as set forth in Table 1-1. </w:t>
-      </w:r>
-      <w:r>
-        <w:rPr>
-          <w:rFonts w:ascii="Times New Roman" w:eastAsia="Times New Roman" w:hAnsi="Times New Roman" w:cs="Times New Roman"/>
-          <w:sz w:val="24"/>
-          <w:szCs w:val="24"/>
-        </w:rPr>
-        <w:br/>
-      </w:r>
-    </w:p>
+        </w:rPr>
+      </w:pPr>
+      <w:r>
+        <w:rPr>
+          <w:rFonts w:ascii="Times New Roman" w:hAnsi="Times New Roman" w:cs="Times New Roman"/>
+          <w:b/>
+          <w:bCs/>
+        </w:rPr>
+        <w:t xml:space="preserve">Table 1-1 </w:t>
+      </w:r>
+      <w:r>
+        <w:rPr>
+          <w:rFonts w:ascii="Times New Roman" w:hAnsi="Times New Roman" w:cs="Times New Roman"/>
+          <w:b/>
+          <w:bCs/>
+        </w:rPr>
+        <w:t xml:space="preserve">  </w:t>
+      </w:r>
+      <w:r>
+        <w:rPr>
+          <w:rFonts w:ascii="Times New Roman" w:hAnsi="Times New Roman" w:cs="Times New Roman"/>
+          <w:b/>
+          <w:bCs/>
+        </w:rPr>
+        <w:t xml:space="preserve">Services </w:t>
+      </w:r>
+      <w:r>
+        <w:rPr>
+          <w:rStyle w:val="Strong"/>
+          <w:rFonts w:ascii="Times New Roman" w:hAnsi="Times New Roman" w:cs="Times New Roman"/>
+        </w:rPr>
+        <w:t>Designated</w:t>
+      </w:r>
+      <w:r>
+        <w:rPr>
+          <w:rFonts w:ascii="Times New Roman" w:hAnsi="Times New Roman" w:cs="Times New Roman"/>
+          <w:b/>
+          <w:bCs/>
+        </w:rPr>
+        <w:t xml:space="preserve"> Officials</w:t>
+      </w:r>
+    </w:p>
+    <w:p/>
     <w:p>
       <w:pPr>
         <w:keepNext/>
         <w:keepLines/>
         <w:autoSpaceDN w:val="0"/>
-        <w:spacing w:after="0" w:line="240" w:lineRule="auto"/>
+        <w:spacing w:after="0"/>
         <w:jc w:val="both"/>
-        <w:rPr>
-          <w:rFonts w:ascii="Times New Roman" w:eastAsia="Times New Roman" w:hAnsi="Times New Roman" w:cs="Times New Roman"/>
-          <w:sz w:val="24"/>
-          <w:szCs w:val="24"/>
-        </w:rPr>
-      </w:pPr>
-      <w:r>
         <w:rPr>
           <w:rFonts w:ascii="Times New Roman" w:eastAsia="Times New Roman" w:hAnsi="Times New Roman" w:cs="Times New Roman"/>
           <w:b/>
           <w:sz w:val="24"/>
           <w:szCs w:val="24"/>
-        </w:rPr>
-        <w:t xml:space="preserve">Table 1-1 </w:t>
-      </w:r>
+          <w:u w:val="single"/>
+        </w:rPr>
+      </w:pPr>
       <w:r>
         <w:rPr>
           <w:rFonts w:ascii="Times New Roman" w:eastAsia="Times New Roman" w:hAnsi="Times New Roman" w:cs="Times New Roman"/>
-          <w:b/>
-          <w:sz w:val="24"/>
-          <w:szCs w:val="24"/>
-        </w:rPr>
-        <w:t xml:space="preserve">  </w:t>
-      </w:r>
-      <w:r>
-        <w:rPr>
-          <w:rFonts w:ascii="Times New Roman" w:eastAsia="Times New Roman" w:hAnsi="Times New Roman" w:cs="Times New Roman"/>
-          <w:b/>
-          <w:sz w:val="24"/>
-          <w:szCs w:val="24"/>
-        </w:rPr>
-        <w:t>Services Designated Officials</w:t>
+          <w:sz w:val="24"/>
+          <w:szCs w:val="24"/>
+        </w:rPr>
+        <w:t>Thresholds and Delegations for AFPEO/CM Services Acquisitions within AFMC</w:t>
       </w:r>
     </w:p>
     <w:p>
@@ -2615,21 +1797,7 @@
         <w:keepNext/>
         <w:keepLines/>
         <w:autoSpaceDN w:val="0"/>
-        <w:spacing w:after="0" w:line="240" w:lineRule="auto"/>
-        <w:jc w:val="both"/>
-        <w:rPr>
-          <w:rFonts w:ascii="Times New Roman" w:eastAsia="Times New Roman" w:hAnsi="Times New Roman" w:cs="Times New Roman"/>
-          <w:sz w:val="24"/>
-          <w:szCs w:val="24"/>
-        </w:rPr>
-      </w:pPr>
-    </w:p>
-    <w:p>
-      <w:pPr>
-        <w:keepNext/>
-        <w:keepLines/>
-        <w:autoSpaceDN w:val="0"/>
-        <w:spacing w:after="0" w:line="240" w:lineRule="auto"/>
+        <w:spacing w:after="0"/>
         <w:jc w:val="both"/>
         <w:rPr>
           <w:rFonts w:ascii="Times New Roman" w:eastAsia="Times New Roman" w:hAnsi="Times New Roman" w:cs="Times New Roman"/>
@@ -2639,32 +1807,6 @@
           <w:u w:val="single"/>
         </w:rPr>
       </w:pPr>
-      <w:r>
-        <w:rPr>
-          <w:rFonts w:ascii="Times New Roman" w:eastAsia="Times New Roman" w:hAnsi="Times New Roman" w:cs="Times New Roman"/>
-          <w:sz w:val="24"/>
-          <w:szCs w:val="24"/>
-        </w:rPr>
-        <w:t>Thresholds and Delegations for AFPEO/CM Services Acquisitions within AFMC</w:t>
-      </w:r>
-    </w:p>
-    <w:p>
-      <w:pPr>
-        <w:keepNext/>
-        <w:keepLines/>
-        <w:autoSpaceDN w:val="0"/>
-        <w:spacing w:after="0" w:line="240" w:lineRule="auto"/>
-        <w:jc w:val="both"/>
-        <w:rPr>
-          <w:rFonts w:ascii="Times New Roman" w:eastAsia="Times New Roman" w:hAnsi="Times New Roman" w:cs="Times New Roman"/>
-          <w:b/>
-          <w:sz w:val="24"/>
-          <w:szCs w:val="24"/>
-          <w:u w:val="single"/>
-        </w:rPr>
-      </w:pPr>
-      <w:bookmarkStart w:id="5" w:name="_GoBack"/>
-      <w:bookmarkEnd w:id="5"/>
     </w:p>
     <w:tbl>
       <w:tblPr>
@@ -2708,14 +1850,12 @@
               <w:jc w:val="center"/>
               <w:rPr>
                 <w:b/>
-                <w:sz w:val="24"/>
                 <w:szCs w:val="24"/>
               </w:rPr>
             </w:pPr>
             <w:r>
               <w:rPr>
                 <w:b/>
-                <w:sz w:val="24"/>
                 <w:szCs w:val="24"/>
               </w:rPr>
               <w:t>Services Category</w:t>
@@ -2741,14 +1881,12 @@
               <w:jc w:val="center"/>
               <w:rPr>
                 <w:b/>
-                <w:sz w:val="24"/>
                 <w:szCs w:val="24"/>
               </w:rPr>
             </w:pPr>
             <w:r>
               <w:rPr>
                 <w:b/>
-                <w:sz w:val="24"/>
                 <w:szCs w:val="24"/>
               </w:rPr>
               <w:t>Threshold</w:t>
@@ -2774,14 +1912,12 @@
               <w:jc w:val="center"/>
               <w:rPr>
                 <w:b/>
-                <w:sz w:val="24"/>
                 <w:szCs w:val="24"/>
               </w:rPr>
             </w:pPr>
             <w:r>
               <w:rPr>
                 <w:b/>
-                <w:sz w:val="24"/>
                 <w:szCs w:val="24"/>
               </w:rPr>
               <w:t>Services Designated Official</w:t>
@@ -2810,13 +1946,11 @@
               <w:spacing w:after="0"/>
               <w:jc w:val="center"/>
               <w:rPr>
-                <w:sz w:val="24"/>
                 <w:szCs w:val="24"/>
               </w:rPr>
             </w:pPr>
             <w:r>
               <w:rPr>
-                <w:sz w:val="24"/>
                 <w:szCs w:val="24"/>
               </w:rPr>
               <w:t>SCAT I</w:t>
@@ -2840,13 +1974,11 @@
               <w:spacing w:after="0"/>
               <w:jc w:val="center"/>
               <w:rPr>
-                <w:sz w:val="24"/>
                 <w:szCs w:val="24"/>
               </w:rPr>
             </w:pPr>
             <w:r>
               <w:rPr>
-                <w:sz w:val="24"/>
                 <w:szCs w:val="24"/>
               </w:rPr>
               <w:t>≥$1B or &gt;$300M in any one year</w:t>
@@ -2868,13 +2000,11 @@
             <w:pPr>
               <w:spacing w:after="0"/>
               <w:rPr>
-                <w:sz w:val="24"/>
                 <w:szCs w:val="24"/>
               </w:rPr>
             </w:pPr>
             <w:r>
               <w:rPr>
-                <w:sz w:val="24"/>
                 <w:szCs w:val="24"/>
               </w:rPr>
               <w:t xml:space="preserve">AFPEO/CM </w:t>
@@ -2903,13 +2033,11 @@
               <w:spacing w:after="0"/>
               <w:jc w:val="center"/>
               <w:rPr>
-                <w:sz w:val="24"/>
                 <w:szCs w:val="24"/>
               </w:rPr>
             </w:pPr>
             <w:r>
               <w:rPr>
-                <w:sz w:val="24"/>
                 <w:szCs w:val="24"/>
               </w:rPr>
               <w:t>SCAT II</w:t>
@@ -2933,13 +2061,11 @@
               <w:spacing w:after="0"/>
               <w:jc w:val="center"/>
               <w:rPr>
-                <w:sz w:val="24"/>
                 <w:szCs w:val="24"/>
               </w:rPr>
             </w:pPr>
             <w:r>
               <w:rPr>
-                <w:sz w:val="24"/>
                 <w:szCs w:val="24"/>
               </w:rPr>
               <w:t>≥$250M &lt;$1B</w:t>
@@ -2961,13 +2087,11 @@
             <w:pPr>
               <w:spacing w:after="0"/>
               <w:rPr>
-                <w:sz w:val="24"/>
                 <w:szCs w:val="24"/>
               </w:rPr>
             </w:pPr>
             <w:r>
               <w:rPr>
-                <w:sz w:val="24"/>
                 <w:szCs w:val="24"/>
               </w:rPr>
               <w:t xml:space="preserve">AFMC/CA, or as </w:t>
@@ -2976,7 +2100,6 @@
               <w:r>
                 <w:rPr>
                   <w:rStyle w:val="Hyperlink"/>
-                  <w:sz w:val="24"/>
                   <w:szCs w:val="24"/>
                 </w:rPr>
                 <w:t>delegated</w:t>
@@ -3006,13 +2129,11 @@
               <w:spacing w:after="0"/>
               <w:jc w:val="center"/>
               <w:rPr>
-                <w:sz w:val="24"/>
                 <w:szCs w:val="24"/>
               </w:rPr>
             </w:pPr>
             <w:r>
               <w:rPr>
-                <w:sz w:val="24"/>
                 <w:szCs w:val="24"/>
               </w:rPr>
               <w:t>SCAT III</w:t>
@@ -3036,13 +2157,11 @@
               <w:spacing w:after="0"/>
               <w:jc w:val="center"/>
               <w:rPr>
-                <w:sz w:val="24"/>
                 <w:szCs w:val="24"/>
               </w:rPr>
             </w:pPr>
             <w:r>
               <w:rPr>
-                <w:sz w:val="24"/>
                 <w:szCs w:val="24"/>
               </w:rPr>
               <w:t>≥ $100M &lt; $250M</w:t>
@@ -3064,13 +2183,11 @@
             <w:pPr>
               <w:spacing w:after="0"/>
               <w:rPr>
-                <w:sz w:val="24"/>
                 <w:szCs w:val="24"/>
               </w:rPr>
             </w:pPr>
             <w:r>
               <w:rPr>
-                <w:sz w:val="24"/>
                 <w:szCs w:val="24"/>
               </w:rPr>
               <w:t xml:space="preserve">AFMC/CA, or as </w:t>
@@ -3079,7 +2196,6 @@
               <w:r>
                 <w:rPr>
                   <w:rStyle w:val="Hyperlink"/>
-                  <w:sz w:val="24"/>
                   <w:szCs w:val="24"/>
                 </w:rPr>
                 <w:t>delegated</w:t>
@@ -3109,15 +2225,14 @@
               <w:spacing w:after="0"/>
               <w:jc w:val="center"/>
               <w:rPr>
-                <w:sz w:val="24"/>
                 <w:szCs w:val="24"/>
               </w:rPr>
             </w:pPr>
             <w:r>
               <w:rPr>
-                <w:sz w:val="24"/>
-                <w:szCs w:val="24"/>
-              </w:rPr>
+                <w:szCs w:val="24"/>
+              </w:rPr>
+              <w:lastRenderedPageBreak/>
               <w:t>SCAT IV</w:t>
             </w:r>
           </w:p>
@@ -3139,20 +2254,17 @@
               <w:spacing w:after="0"/>
               <w:jc w:val="center"/>
               <w:rPr>
-                <w:sz w:val="24"/>
                 <w:szCs w:val="24"/>
               </w:rPr>
             </w:pPr>
             <w:r>
               <w:rPr>
-                <w:sz w:val="24"/>
                 <w:szCs w:val="24"/>
               </w:rPr>
               <w:t>≥</w:t>
             </w:r>
             <w:r>
               <w:rPr>
-                <w:sz w:val="24"/>
                 <w:szCs w:val="24"/>
               </w:rPr>
               <w:t xml:space="preserve"> $10M &lt; $100M</w:t>
@@ -3174,41 +2286,35 @@
             <w:pPr>
               <w:spacing w:after="0"/>
               <w:rPr>
-                <w:sz w:val="24"/>
                 <w:szCs w:val="24"/>
               </w:rPr>
             </w:pPr>
             <w:r>
               <w:rPr>
-                <w:sz w:val="24"/>
                 <w:szCs w:val="24"/>
               </w:rPr>
               <w:t>O-</w:t>
             </w:r>
             <w:r>
               <w:rPr>
-                <w:sz w:val="24"/>
                 <w:szCs w:val="24"/>
               </w:rPr>
               <w:t>6</w:t>
             </w:r>
             <w:r>
               <w:rPr>
-                <w:sz w:val="24"/>
                 <w:szCs w:val="24"/>
               </w:rPr>
               <w:t>/GS-1</w:t>
             </w:r>
             <w:r>
               <w:rPr>
-                <w:sz w:val="24"/>
                 <w:szCs w:val="24"/>
               </w:rPr>
               <w:t>5</w:t>
             </w:r>
             <w:r>
               <w:rPr>
-                <w:sz w:val="24"/>
                 <w:szCs w:val="24"/>
               </w:rPr>
               <w:t>, or equivalent, in the requirements chain</w:t>
@@ -3237,13 +2343,11 @@
               <w:spacing w:after="0"/>
               <w:jc w:val="center"/>
               <w:rPr>
-                <w:sz w:val="24"/>
                 <w:szCs w:val="24"/>
               </w:rPr>
             </w:pPr>
             <w:r>
               <w:rPr>
-                <w:sz w:val="24"/>
                 <w:szCs w:val="24"/>
               </w:rPr>
               <w:t>SCAT V</w:t>
@@ -3267,13 +2371,11 @@
               <w:spacing w:after="0"/>
               <w:jc w:val="center"/>
               <w:rPr>
-                <w:sz w:val="24"/>
                 <w:szCs w:val="24"/>
               </w:rPr>
             </w:pPr>
             <w:r>
               <w:rPr>
-                <w:sz w:val="24"/>
                 <w:szCs w:val="24"/>
               </w:rPr>
               <w:t>&gt; SAT &lt; $10M</w:t>
@@ -3295,13 +2397,11 @@
             <w:pPr>
               <w:spacing w:after="0"/>
               <w:rPr>
-                <w:sz w:val="24"/>
                 <w:szCs w:val="24"/>
               </w:rPr>
             </w:pPr>
             <w:r>
               <w:rPr>
-                <w:sz w:val="24"/>
                 <w:szCs w:val="24"/>
               </w:rPr>
               <w:t>O-4/GS-13, or equivalent, in the requirements chain</w:t>
@@ -3322,18 +2422,13 @@
     </w:p>
     <w:p>
       <w:pPr>
-        <w:rPr>
-          <w:rFonts w:ascii="Times New Roman" w:hAnsi="Times New Roman" w:cs="Times New Roman"/>
-          <w:b/>
-          <w:sz w:val="28"/>
-          <w:szCs w:val="24"/>
-        </w:rPr>
-      </w:pPr>
-      <w:r>
-        <w:rPr>
-          <w:rFonts w:ascii="Times New Roman" w:hAnsi="Times New Roman" w:cs="Times New Roman"/>
-          <w:b/>
-          <w:sz w:val="28"/>
+        <w:pStyle w:val="Heading2"/>
+        <w:rPr>
+          <w:b w:val="0"/>
+        </w:rPr>
+      </w:pPr>
+      <w:r>
+        <w:rPr>
           <w:szCs w:val="24"/>
         </w:rPr>
         <w:br w:type="page"/>
@@ -3341,121 +2436,48 @@
     </w:p>
     <w:p>
       <w:pPr>
-        <w:spacing w:after="0" w:line="240" w:lineRule="auto"/>
-        <w:jc w:val="center"/>
-        <w:rPr>
-          <w:rFonts w:ascii="Times New Roman" w:hAnsi="Times New Roman" w:cs="Times New Roman"/>
-          <w:b/>
-          <w:sz w:val="28"/>
-          <w:szCs w:val="24"/>
-        </w:rPr>
-      </w:pPr>
-      <w:r>
-        <w:rPr>
-          <w:rFonts w:ascii="Times New Roman" w:hAnsi="Times New Roman" w:cs="Times New Roman"/>
-          <w:b/>
-          <w:sz w:val="28"/>
-          <w:szCs w:val="24"/>
-        </w:rPr>
+        <w:pStyle w:val="Heading2"/>
+        <w:rPr>
+          <w:b w:val="0"/>
+        </w:rPr>
+      </w:pPr>
+      <w:r>
         <w:lastRenderedPageBreak/>
         <w:t>USAFA</w:t>
       </w:r>
       <w:r>
-        <w:rPr>
-          <w:rFonts w:ascii="Times New Roman" w:hAnsi="Times New Roman" w:cs="Times New Roman"/>
-          <w:b/>
-          <w:sz w:val="28"/>
-          <w:szCs w:val="24"/>
-        </w:rPr>
         <w:t xml:space="preserve"> PGI 5337</w:t>
       </w:r>
-    </w:p>
-    <w:p>
-      <w:pPr>
-        <w:spacing w:after="0" w:line="240" w:lineRule="auto"/>
-        <w:jc w:val="center"/>
-        <w:rPr>
-          <w:rFonts w:ascii="Times New Roman" w:hAnsi="Times New Roman" w:cs="Times New Roman"/>
-          <w:b/>
-          <w:sz w:val="28"/>
-          <w:szCs w:val="24"/>
-        </w:rPr>
-      </w:pPr>
-      <w:r>
-        <w:rPr>
-          <w:rFonts w:ascii="Times New Roman" w:hAnsi="Times New Roman" w:cs="Times New Roman"/>
-          <w:b/>
-          <w:sz w:val="28"/>
-          <w:szCs w:val="24"/>
-        </w:rPr>
+      <w:r>
+        <w:rPr>
+          <w:b w:val="0"/>
+        </w:rPr>
+        <w:br/>
+      </w:r>
+      <w:r>
         <w:t>Service Contracting</w:t>
       </w:r>
     </w:p>
-    <w:p>
-      <w:pPr>
-        <w:spacing w:after="0" w:line="240" w:lineRule="auto"/>
-        <w:rPr>
-          <w:rFonts w:ascii="Times New Roman" w:hAnsi="Times New Roman" w:cs="Times New Roman"/>
-          <w:b/>
-          <w:sz w:val="24"/>
-          <w:szCs w:val="24"/>
-        </w:rPr>
-      </w:pPr>
-      <w:bookmarkStart w:id="6" w:name="usafa_503_90"/>
+    <w:p/>
+    <w:p>
+      <w:pPr>
+        <w:pStyle w:val="Heading3"/>
+      </w:pPr>
+      <w:bookmarkStart w:id="6" w:name="_USAFA_PGI_5337.503-90"/>
       <w:bookmarkEnd w:id="6"/>
-    </w:p>
-    <w:p>
-      <w:pPr>
-        <w:spacing w:after="0" w:line="240" w:lineRule="auto"/>
-        <w:rPr>
-          <w:rFonts w:ascii="Times New Roman" w:hAnsi="Times New Roman" w:cs="Times New Roman"/>
-          <w:b/>
-          <w:sz w:val="24"/>
-          <w:szCs w:val="24"/>
-        </w:rPr>
-      </w:pPr>
-    </w:p>
-    <w:p>
-      <w:pPr>
-        <w:spacing w:after="0" w:line="240" w:lineRule="auto"/>
-        <w:rPr>
-          <w:rFonts w:ascii="Times New Roman" w:hAnsi="Times New Roman" w:cs="Times New Roman"/>
-          <w:b/>
-          <w:sz w:val="24"/>
-          <w:szCs w:val="24"/>
-        </w:rPr>
-      </w:pPr>
-      <w:r>
-        <w:rPr>
-          <w:rFonts w:ascii="Times New Roman" w:hAnsi="Times New Roman" w:cs="Times New Roman"/>
-          <w:b/>
-          <w:sz w:val="24"/>
-          <w:szCs w:val="24"/>
-        </w:rPr>
+      <w:r>
         <w:t xml:space="preserve">USAFA PGI 5337.503-90 </w:t>
       </w:r>
       <w:r>
-        <w:rPr>
-          <w:rFonts w:ascii="Times New Roman" w:hAnsi="Times New Roman" w:cs="Times New Roman"/>
-          <w:b/>
-          <w:sz w:val="24"/>
-          <w:szCs w:val="24"/>
-        </w:rPr>
         <w:t xml:space="preserve">  </w:t>
       </w:r>
       <w:r>
-        <w:rPr>
-          <w:rFonts w:ascii="Times New Roman" w:hAnsi="Times New Roman" w:cs="Times New Roman"/>
-          <w:b/>
-          <w:sz w:val="24"/>
-          <w:szCs w:val="24"/>
-        </w:rPr>
         <w:t>Management and Oversight of the Acquisition of Services</w:t>
       </w:r>
     </w:p>
     <w:p>
       <w:pPr>
-        <w:spacing w:after="0" w:line="240" w:lineRule="auto"/>
+        <w:spacing w:after="0"/>
         <w:rPr>
           <w:rFonts w:ascii="Times New Roman" w:eastAsia="Times New Roman" w:hAnsi="Times New Roman" w:cs="Times New Roman"/>
           <w:color w:val="000000"/>
@@ -3501,7 +2523,7 @@
     </w:p>
     <w:p>
       <w:pPr>
-        <w:spacing w:after="0" w:line="240" w:lineRule="auto"/>
+        <w:spacing w:after="0"/>
         <w:rPr>
           <w:rFonts w:ascii="Times New Roman" w:eastAsia="Calibri" w:hAnsi="Times New Roman" w:cs="Times New Roman"/>
           <w:sz w:val="24"/>
@@ -3549,7 +2571,7 @@
               <w:rPr>
                 <w:rFonts w:ascii="Times New Roman" w:hAnsi="Times New Roman"/>
                 <w:b/>
-                <w:sz w:val="24"/>
+                <w:sz w:val="20"/>
                 <w:szCs w:val="24"/>
               </w:rPr>
             </w:pPr>
@@ -3557,7 +2579,7 @@
               <w:rPr>
                 <w:rFonts w:ascii="Times New Roman" w:hAnsi="Times New Roman"/>
                 <w:b/>
-                <w:sz w:val="24"/>
+                <w:sz w:val="20"/>
                 <w:szCs w:val="24"/>
               </w:rPr>
               <w:t>Services Category/Threshold</w:t>
@@ -3583,7 +2605,7 @@
               <w:rPr>
                 <w:rFonts w:ascii="Times New Roman" w:hAnsi="Times New Roman"/>
                 <w:b/>
-                <w:sz w:val="24"/>
+                <w:sz w:val="20"/>
                 <w:szCs w:val="24"/>
               </w:rPr>
             </w:pPr>
@@ -3591,7 +2613,7 @@
               <w:rPr>
                 <w:rFonts w:ascii="Times New Roman" w:hAnsi="Times New Roman"/>
                 <w:b/>
-                <w:sz w:val="24"/>
+                <w:sz w:val="20"/>
                 <w:szCs w:val="24"/>
               </w:rPr>
               <w:t>SDO Assignment</w:t>
@@ -3616,81 +2638,17 @@
               <w:jc w:val="center"/>
               <w:rPr>
                 <w:rFonts w:ascii="Times New Roman" w:hAnsi="Times New Roman"/>
-                <w:sz w:val="24"/>
+                <w:sz w:val="20"/>
                 <w:szCs w:val="24"/>
               </w:rPr>
             </w:pPr>
             <w:r>
               <w:rPr>
                 <w:rFonts w:ascii="Times New Roman" w:hAnsi="Times New Roman"/>
-                <w:sz w:val="24"/>
-                <w:szCs w:val="24"/>
-              </w:rPr>
-              <w:t>CAT V</w:t>
-            </w:r>
-            <w:r>
-              <w:rPr>
-                <w:rFonts w:ascii="Times New Roman" w:hAnsi="Times New Roman"/>
-                <w:sz w:val="24"/>
-                <w:szCs w:val="24"/>
-              </w:rPr>
-              <w:t xml:space="preserve"> </w:t>
-            </w:r>
-            <w:r>
-              <w:rPr>
-                <w:rFonts w:ascii="Times New Roman" w:hAnsi="Times New Roman"/>
-                <w:sz w:val="24"/>
-                <w:szCs w:val="24"/>
-              </w:rPr>
-              <w:t xml:space="preserve"> (</w:t>
-            </w:r>
-            <w:r>
-              <w:rPr>
-                <w:rFonts w:ascii="Times New Roman" w:hAnsi="Times New Roman"/>
-                <w:sz w:val="24"/>
-                <w:szCs w:val="24"/>
-              </w:rPr>
-              <w:t xml:space="preserve"> </w:t>
-            </w:r>
-            <w:r>
-              <w:rPr>
-                <w:rFonts w:ascii="Times New Roman" w:hAnsi="Times New Roman"/>
-                <w:sz w:val="24"/>
-                <w:szCs w:val="24"/>
-              </w:rPr>
-              <w:t xml:space="preserve">SAT to </w:t>
-            </w:r>
-            <w:r>
-              <w:rPr>
-                <w:rFonts w:ascii="Times New Roman" w:hAnsi="Times New Roman"/>
-                <w:sz w:val="24"/>
-                <w:szCs w:val="24"/>
-              </w:rPr>
-              <w:t>&lt;</w:t>
-            </w:r>
-            <w:r>
-              <w:rPr>
-                <w:rFonts w:ascii="Times New Roman" w:hAnsi="Times New Roman"/>
-                <w:sz w:val="24"/>
-                <w:szCs w:val="24"/>
-              </w:rPr>
-              <w:t xml:space="preserve"> $10M</w:t>
-            </w:r>
-            <w:r>
-              <w:rPr>
-                <w:rFonts w:ascii="Times New Roman" w:hAnsi="Times New Roman"/>
-                <w:sz w:val="24"/>
-                <w:szCs w:val="24"/>
-              </w:rPr>
-              <w:t xml:space="preserve"> </w:t>
-            </w:r>
-            <w:r>
-              <w:rPr>
-                <w:rFonts w:ascii="Times New Roman" w:hAnsi="Times New Roman"/>
-                <w:sz w:val="24"/>
-                <w:szCs w:val="24"/>
-              </w:rPr>
-              <w:t>)</w:t>
+                <w:sz w:val="20"/>
+                <w:szCs w:val="24"/>
+              </w:rPr>
+              <w:t>CAT V  ( SAT to &lt; $10M )</w:t>
             </w:r>
           </w:p>
         </w:tc>
@@ -3709,49 +2667,17 @@
             <w:pPr>
               <w:rPr>
                 <w:rFonts w:ascii="Times New Roman" w:hAnsi="Times New Roman"/>
-                <w:sz w:val="24"/>
+                <w:sz w:val="20"/>
                 <w:szCs w:val="24"/>
               </w:rPr>
             </w:pPr>
             <w:r>
               <w:rPr>
                 <w:rFonts w:ascii="Times New Roman" w:hAnsi="Times New Roman"/>
-                <w:sz w:val="24"/>
-                <w:szCs w:val="24"/>
-              </w:rPr>
-              <w:t xml:space="preserve">AFPEO/CM delegated to USAFA/CV, who in turn delegated to the USAFA </w:t>
-            </w:r>
-            <w:r>
-              <w:rPr>
-                <w:rFonts w:ascii="Times New Roman" w:hAnsi="Times New Roman"/>
-                <w:sz w:val="24"/>
-                <w:szCs w:val="24"/>
-              </w:rPr>
-              <w:t>senior contracting official (</w:t>
-            </w:r>
-            <w:r>
-              <w:rPr>
-                <w:rFonts w:ascii="Times New Roman" w:hAnsi="Times New Roman"/>
-                <w:sz w:val="24"/>
-                <w:szCs w:val="24"/>
-              </w:rPr>
-              <w:t>SCO</w:t>
-            </w:r>
-            <w:r>
-              <w:rPr>
-                <w:rFonts w:ascii="Times New Roman" w:hAnsi="Times New Roman"/>
-                <w:sz w:val="24"/>
-                <w:szCs w:val="24"/>
-              </w:rPr>
-              <w:t>)</w:t>
-            </w:r>
-            <w:r>
-              <w:rPr>
-                <w:rFonts w:ascii="Times New Roman" w:hAnsi="Times New Roman"/>
-                <w:sz w:val="24"/>
-                <w:szCs w:val="24"/>
-              </w:rPr>
-              <w:t>, who in turn delegated to the COCO</w:t>
+                <w:sz w:val="20"/>
+                <w:szCs w:val="24"/>
+              </w:rPr>
+              <w:t>AFPEO/CM delegated to USAFA/CV, who in turn delegated to the USAFA senior contracting official (SCO), who in turn delegated to the COCO</w:t>
             </w:r>
           </w:p>
         </w:tc>
@@ -3773,113 +2699,17 @@
               <w:jc w:val="center"/>
               <w:rPr>
                 <w:rFonts w:ascii="Times New Roman" w:hAnsi="Times New Roman"/>
-                <w:sz w:val="24"/>
+                <w:sz w:val="20"/>
                 <w:szCs w:val="24"/>
               </w:rPr>
             </w:pPr>
             <w:r>
               <w:rPr>
                 <w:rFonts w:ascii="Times New Roman" w:hAnsi="Times New Roman"/>
-                <w:sz w:val="24"/>
-                <w:szCs w:val="24"/>
-              </w:rPr>
-              <w:t xml:space="preserve">CAT IV </w:t>
-            </w:r>
-            <w:r>
-              <w:rPr>
-                <w:rFonts w:ascii="Times New Roman" w:hAnsi="Times New Roman"/>
-                <w:sz w:val="24"/>
-                <w:szCs w:val="24"/>
-              </w:rPr>
-              <w:t xml:space="preserve"> </w:t>
-            </w:r>
-            <w:r>
-              <w:rPr>
-                <w:rFonts w:ascii="Times New Roman" w:hAnsi="Times New Roman"/>
-                <w:sz w:val="24"/>
-                <w:szCs w:val="24"/>
-              </w:rPr>
-              <w:t>(</w:t>
-            </w:r>
-            <w:r>
-              <w:rPr>
-                <w:rFonts w:ascii="Times New Roman" w:hAnsi="Times New Roman"/>
-                <w:sz w:val="24"/>
-                <w:szCs w:val="24"/>
-              </w:rPr>
-              <w:t xml:space="preserve"> </w:t>
-            </w:r>
-            <w:r>
-              <w:rPr>
-                <w:rFonts w:ascii="Times New Roman" w:hAnsi="Times New Roman"/>
-                <w:sz w:val="24"/>
-                <w:szCs w:val="24"/>
-              </w:rPr>
-              <w:t>≥</w:t>
-            </w:r>
-            <w:r>
-              <w:rPr>
-                <w:rFonts w:ascii="Times New Roman" w:hAnsi="Times New Roman"/>
-                <w:sz w:val="24"/>
-                <w:szCs w:val="24"/>
-              </w:rPr>
-              <w:t xml:space="preserve"> </w:t>
-            </w:r>
-            <w:r>
-              <w:rPr>
-                <w:rFonts w:ascii="Times New Roman" w:hAnsi="Times New Roman"/>
-                <w:sz w:val="24"/>
-                <w:szCs w:val="24"/>
-              </w:rPr>
-              <w:t xml:space="preserve">$10M </w:t>
-            </w:r>
-            <w:r>
-              <w:rPr>
-                <w:rFonts w:ascii="Times New Roman" w:hAnsi="Times New Roman"/>
-                <w:sz w:val="24"/>
-                <w:szCs w:val="24"/>
-              </w:rPr>
-              <w:t>to</w:t>
-            </w:r>
-            <w:r>
-              <w:rPr>
-                <w:rFonts w:ascii="Times New Roman" w:hAnsi="Times New Roman"/>
-                <w:sz w:val="24"/>
-                <w:szCs w:val="24"/>
-              </w:rPr>
-              <w:t xml:space="preserve"> </w:t>
-            </w:r>
-            <w:r>
-              <w:rPr>
-                <w:rFonts w:ascii="Times New Roman" w:hAnsi="Times New Roman"/>
-                <w:sz w:val="24"/>
-                <w:szCs w:val="24"/>
-              </w:rPr>
-              <w:t xml:space="preserve">&lt; </w:t>
-            </w:r>
-            <w:r>
-              <w:rPr>
-                <w:rFonts w:ascii="Times New Roman" w:hAnsi="Times New Roman"/>
-                <w:sz w:val="24"/>
-                <w:szCs w:val="24"/>
-              </w:rPr>
-              <w:t>$100M</w:t>
-            </w:r>
-            <w:r>
-              <w:rPr>
-                <w:rFonts w:ascii="Times New Roman" w:hAnsi="Times New Roman"/>
-                <w:sz w:val="24"/>
-                <w:szCs w:val="24"/>
-              </w:rPr>
-              <w:t xml:space="preserve"> </w:t>
-            </w:r>
-            <w:r>
-              <w:rPr>
-                <w:rFonts w:ascii="Times New Roman" w:hAnsi="Times New Roman"/>
-                <w:sz w:val="24"/>
-                <w:szCs w:val="24"/>
-              </w:rPr>
-              <w:t>)</w:t>
+                <w:sz w:val="20"/>
+                <w:szCs w:val="24"/>
+              </w:rPr>
+              <w:t>CAT IV  ( ≥ $10M to &lt; $100M )</w:t>
             </w:r>
           </w:p>
         </w:tc>
@@ -3898,14 +2728,14 @@
             <w:pPr>
               <w:rPr>
                 <w:rFonts w:ascii="Times New Roman" w:hAnsi="Times New Roman"/>
-                <w:sz w:val="24"/>
+                <w:sz w:val="20"/>
                 <w:szCs w:val="24"/>
               </w:rPr>
             </w:pPr>
             <w:r>
               <w:rPr>
                 <w:rFonts w:ascii="Times New Roman" w:hAnsi="Times New Roman"/>
-                <w:sz w:val="24"/>
+                <w:sz w:val="20"/>
                 <w:szCs w:val="24"/>
               </w:rPr>
               <w:t>AFPEO/CM delegated to USAFA/CV, who in turn delegated to the USAFA SCO</w:t>
@@ -3916,27 +2746,18 @@
     </w:tbl>
     <w:p>
       <w:pPr>
-        <w:spacing w:after="0" w:line="240" w:lineRule="auto"/>
-        <w:rPr>
-          <w:rFonts w:ascii="Times New Roman" w:hAnsi="Times New Roman" w:cs="Times New Roman"/>
-          <w:sz w:val="24"/>
-          <w:szCs w:val="24"/>
-        </w:rPr>
-      </w:pPr>
-    </w:p>
-    <w:p>
-      <w:pPr>
-        <w:spacing w:after="0" w:line="240" w:lineRule="auto"/>
-        <w:rPr>
-          <w:rFonts w:ascii="Times New Roman" w:hAnsi="Times New Roman" w:cs="Times New Roman"/>
-          <w:sz w:val="24"/>
-          <w:szCs w:val="24"/>
-        </w:rPr>
-      </w:pPr>
-    </w:p>
-    <w:p>
-      <w:pPr>
-        <w:spacing w:after="0" w:line="240" w:lineRule="auto"/>
+        <w:spacing w:after="0"/>
+        <w:rPr>
+          <w:rFonts w:ascii="Times New Roman" w:hAnsi="Times New Roman" w:cs="Times New Roman"/>
+          <w:sz w:val="24"/>
+          <w:szCs w:val="24"/>
+        </w:rPr>
+      </w:pPr>
+    </w:p>
+    <w:p/>
+    <w:p>
+      <w:pPr>
+        <w:spacing w:after="0"/>
         <w:rPr>
           <w:rFonts w:ascii="Calibri" w:eastAsia="Calibri" w:hAnsi="Calibri" w:cs="Calibri"/>
           <w:sz w:val="24"/>
@@ -3963,252 +2784,89 @@
         </w:r>
       </w:hyperlink>
     </w:p>
-    <w:p>
-      <w:pPr>
-        <w:spacing w:after="0" w:line="240" w:lineRule="auto"/>
-        <w:rPr>
-          <w:rFonts w:ascii="Times New Roman" w:hAnsi="Times New Roman" w:cs="Times New Roman"/>
-          <w:sz w:val="24"/>
-          <w:szCs w:val="24"/>
-        </w:rPr>
-      </w:pPr>
-    </w:p>
-    <w:p>
-      <w:pPr>
-        <w:spacing w:after="0" w:line="240" w:lineRule="auto"/>
-        <w:rPr>
-          <w:rFonts w:ascii="Times New Roman" w:hAnsi="Times New Roman" w:cs="Times New Roman"/>
-          <w:sz w:val="24"/>
-          <w:szCs w:val="24"/>
-        </w:rPr>
-      </w:pPr>
-    </w:p>
-    <w:p>
-      <w:pPr>
-        <w:spacing w:after="0" w:line="240" w:lineRule="auto"/>
-        <w:rPr>
-          <w:rFonts w:ascii="Times New Roman" w:hAnsi="Times New Roman" w:cs="Times New Roman"/>
-          <w:sz w:val="24"/>
-          <w:szCs w:val="24"/>
-        </w:rPr>
-      </w:pPr>
-    </w:p>
-    <w:p>
-      <w:pPr>
-        <w:spacing w:after="0" w:line="240" w:lineRule="auto"/>
-        <w:rPr>
-          <w:rFonts w:ascii="Times New Roman" w:hAnsi="Times New Roman" w:cs="Times New Roman"/>
-          <w:sz w:val="24"/>
-          <w:szCs w:val="24"/>
-        </w:rPr>
-      </w:pPr>
-    </w:p>
-    <w:p>
-      <w:pPr>
+    <w:p/>
+    <w:p>
+      <w:r>
         <w:rPr>
           <w:rFonts w:ascii="Times New Roman" w:hAnsi="Times New Roman" w:cs="Times New Roman"/>
           <w:b/>
           <w:sz w:val="28"/>
           <w:szCs w:val="24"/>
         </w:rPr>
-      </w:pPr>
-      <w:r>
-        <w:rPr>
-          <w:rFonts w:ascii="Times New Roman" w:hAnsi="Times New Roman" w:cs="Times New Roman"/>
-          <w:b/>
-          <w:sz w:val="28"/>
-          <w:szCs w:val="24"/>
-        </w:rPr>
         <w:br w:type="page"/>
       </w:r>
     </w:p>
     <w:p>
       <w:pPr>
-        <w:spacing w:after="0" w:line="240" w:lineRule="auto"/>
-        <w:jc w:val="center"/>
-        <w:rPr>
-          <w:rFonts w:ascii="Times New Roman" w:hAnsi="Times New Roman" w:cs="Times New Roman"/>
-          <w:b/>
-          <w:sz w:val="28"/>
-          <w:szCs w:val="24"/>
-        </w:rPr>
-      </w:pPr>
-      <w:r>
-        <w:rPr>
-          <w:rFonts w:ascii="Times New Roman" w:hAnsi="Times New Roman" w:cs="Times New Roman"/>
-          <w:b/>
-          <w:sz w:val="28"/>
-          <w:szCs w:val="24"/>
-        </w:rPr>
+        <w:pStyle w:val="Heading2"/>
+        <w:rPr>
+          <w:b w:val="0"/>
+        </w:rPr>
+      </w:pPr>
+      <w:r>
         <w:lastRenderedPageBreak/>
         <w:t>SMC PGI 5337</w:t>
       </w:r>
-    </w:p>
-    <w:p>
-      <w:pPr>
-        <w:spacing w:after="0" w:line="240" w:lineRule="auto"/>
-        <w:jc w:val="center"/>
-        <w:rPr>
-          <w:rFonts w:ascii="Times New Roman" w:hAnsi="Times New Roman" w:cs="Times New Roman"/>
-          <w:b/>
-          <w:sz w:val="28"/>
-          <w:szCs w:val="24"/>
-        </w:rPr>
-      </w:pPr>
-      <w:r>
-        <w:rPr>
-          <w:rFonts w:ascii="Times New Roman" w:hAnsi="Times New Roman" w:cs="Times New Roman"/>
-          <w:b/>
-          <w:sz w:val="28"/>
-          <w:szCs w:val="24"/>
-        </w:rPr>
+      <w:r>
+        <w:rPr>
+          <w:b w:val="0"/>
+        </w:rPr>
+        <w:br/>
+      </w:r>
+      <w:r>
         <w:t>Service Contracting</w:t>
       </w:r>
     </w:p>
-    <w:p>
-      <w:pPr>
-        <w:spacing w:after="0" w:line="240" w:lineRule="auto"/>
-        <w:rPr>
-          <w:rFonts w:ascii="Times New Roman" w:hAnsi="Times New Roman" w:cs="Times New Roman"/>
-          <w:sz w:val="24"/>
-          <w:szCs w:val="24"/>
-        </w:rPr>
-      </w:pPr>
-    </w:p>
-    <w:p>
-      <w:pPr>
-        <w:spacing w:after="0" w:line="240" w:lineRule="auto"/>
-        <w:rPr>
-          <w:rFonts w:ascii="Times New Roman" w:hAnsi="Times New Roman" w:cs="Times New Roman"/>
-          <w:sz w:val="24"/>
-          <w:szCs w:val="24"/>
-        </w:rPr>
-      </w:pPr>
-      <w:bookmarkStart w:id="7" w:name="smc_204"/>
+    <w:p/>
+    <w:p>
+      <w:pPr>
+        <w:pStyle w:val="Heading3"/>
+      </w:pPr>
+      <w:bookmarkStart w:id="7" w:name="_SMC_PGI_5337.204"/>
       <w:bookmarkEnd w:id="7"/>
-    </w:p>
-    <w:p>
-      <w:pPr>
-        <w:spacing w:after="0" w:line="240" w:lineRule="auto"/>
-        <w:rPr>
-          <w:rFonts w:ascii="Times New Roman" w:hAnsi="Times New Roman" w:cs="Times New Roman"/>
-          <w:vanish/>
-          <w:sz w:val="24"/>
-          <w:szCs w:val="24"/>
-        </w:rPr>
-      </w:pPr>
-    </w:p>
-    <w:p>
-      <w:pPr>
-        <w:spacing w:after="0" w:line="240" w:lineRule="auto"/>
-        <w:rPr>
-          <w:rFonts w:ascii="Times New Roman" w:hAnsi="Times New Roman" w:cs="Times New Roman"/>
-          <w:b/>
-          <w:sz w:val="24"/>
-          <w:szCs w:val="24"/>
-        </w:rPr>
-      </w:pPr>
-      <w:r>
-        <w:rPr>
-          <w:rFonts w:ascii="Times New Roman" w:hAnsi="Times New Roman" w:cs="Times New Roman"/>
-          <w:b/>
-          <w:sz w:val="24"/>
-          <w:szCs w:val="24"/>
-        </w:rPr>
+      <w:r>
         <w:t xml:space="preserve">SMC PGI 5337.204 </w:t>
       </w:r>
       <w:r>
-        <w:rPr>
-          <w:rFonts w:ascii="Times New Roman" w:hAnsi="Times New Roman" w:cs="Times New Roman"/>
-          <w:b/>
-          <w:sz w:val="24"/>
-          <w:szCs w:val="24"/>
-        </w:rPr>
         <w:t xml:space="preserve">  </w:t>
       </w:r>
       <w:r>
-        <w:rPr>
-          <w:rFonts w:ascii="Times New Roman" w:hAnsi="Times New Roman" w:cs="Times New Roman"/>
-          <w:b/>
-          <w:sz w:val="24"/>
-          <w:szCs w:val="24"/>
-        </w:rPr>
         <w:t xml:space="preserve">Guidelines for Determining Availability of Personnel </w:t>
       </w:r>
     </w:p>
-    <w:p>
-      <w:pPr>
-        <w:spacing w:after="0" w:line="240" w:lineRule="auto"/>
-        <w:rPr>
-          <w:rFonts w:ascii="Times New Roman" w:hAnsi="Times New Roman" w:cs="Times New Roman"/>
-          <w:sz w:val="24"/>
-          <w:szCs w:val="24"/>
-        </w:rPr>
-      </w:pPr>
-      <w:r>
-        <w:rPr>
-          <w:rFonts w:ascii="Times New Roman" w:hAnsi="Times New Roman" w:cs="Times New Roman"/>
-          <w:sz w:val="24"/>
-          <w:szCs w:val="24"/>
-        </w:rPr>
-        <w:t> </w:t>
-      </w:r>
-    </w:p>
-    <w:p>
-      <w:pPr>
-        <w:spacing w:after="0" w:line="240" w:lineRule="auto"/>
-        <w:rPr>
-          <w:rFonts w:ascii="Times New Roman" w:hAnsi="Times New Roman" w:cs="Times New Roman"/>
-          <w:sz w:val="24"/>
-          <w:szCs w:val="24"/>
-        </w:rPr>
-      </w:pPr>
-      <w:r>
-        <w:rPr>
-          <w:rFonts w:ascii="Times New Roman" w:hAnsi="Times New Roman" w:cs="Times New Roman"/>
-          <w:sz w:val="24"/>
-          <w:szCs w:val="24"/>
-        </w:rPr>
+    <w:p/>
+    <w:p>
+      <w:pPr>
+        <w:pStyle w:val="List1"/>
+      </w:pPr>
+      <w:r>
         <w:t xml:space="preserve">(a) </w:t>
       </w:r>
       <w:r>
-        <w:rPr>
-          <w:rFonts w:ascii="Times New Roman" w:hAnsi="Times New Roman" w:cs="Times New Roman"/>
-          <w:sz w:val="24"/>
-          <w:szCs w:val="24"/>
-        </w:rPr>
         <w:t xml:space="preserve">See a </w:t>
       </w:r>
       <w:hyperlink r:id="rId14" w:tgtFrame="_blank" w:history="1">
         <w:r>
           <w:rPr>
             <w:rStyle w:val="Hyperlink"/>
-            <w:rFonts w:ascii="Times New Roman" w:hAnsi="Times New Roman" w:cs="Times New Roman"/>
-            <w:sz w:val="24"/>
-            <w:szCs w:val="24"/>
           </w:rPr>
           <w:t>sample determination</w:t>
         </w:r>
       </w:hyperlink>
       <w:r>
-        <w:rPr>
-          <w:rFonts w:ascii="Times New Roman" w:hAnsi="Times New Roman" w:cs="Times New Roman"/>
-          <w:sz w:val="24"/>
-          <w:szCs w:val="24"/>
-        </w:rPr>
         <w:t> on the use of contractor personnel to evaluate proposals for ideas on format and content.​</w:t>
       </w:r>
       <w:r>
-        <w:rPr>
-          <w:rFonts w:ascii="Times New Roman" w:hAnsi="Times New Roman" w:cs="Times New Roman"/>
-          <w:sz w:val="24"/>
-          <w:szCs w:val="24"/>
-        </w:rPr>
         <w:t xml:space="preserve"> </w:t>
       </w:r>
     </w:p>
     <w:sectPr>
-      <w:footerReference w:type="default" r:id="rId15"/>
+      <w:headerReference w:type="even" r:id="rId15"/>
+      <w:headerReference w:type="default" r:id="rId16"/>
+      <w:footerReference w:type="even" r:id="rId17"/>
+      <w:footerReference w:type="default" r:id="rId18"/>
+      <w:headerReference w:type="first" r:id="rId19"/>
+      <w:footerReference w:type="first" r:id="rId20"/>
       <w:pgSz w:w="12240" w:h="15840"/>
       <w:pgMar w:top="864" w:right="864" w:bottom="864" w:left="1080" w:header="720" w:footer="720" w:gutter="0"/>
       <w:cols w:space="720"/>
@@ -4219,11 +2877,11 @@
 </file>
 
 <file path=word/endnotes.xml><?xml version="1.0" encoding="utf-8"?>
-<w:endnotes xmlns:wpc="http://schemas.microsoft.com/office/word/2010/wordprocessingCanvas" xmlns:cx="http://schemas.microsoft.com/office/drawing/2014/chartex" xmlns:cx1="http://schemas.microsoft.com/office/drawing/2015/9/8/chartex" xmlns:mc="http://schemas.openxmlformats.org/markup-compatibility/2006" xmlns:o="urn:schemas-microsoft-com:office:office" xmlns:r="http://schemas.openxmlformats.org/officeDocument/2006/relationships" xmlns:m="http://schemas.openxmlformats.org/officeDocument/2006/math" xmlns:v="urn:schemas-microsoft-com:vml" xmlns:wp14="http://schemas.microsoft.com/office/word/2010/wordprocessingDrawing" xmlns:wp="http://schemas.openxmlformats.org/drawingml/2006/wordprocessingDrawing" xmlns:w10="urn:schemas-microsoft-com:office:word" xmlns:w="http://schemas.openxmlformats.org/wordprocessingml/2006/main" xmlns:w14="http://schemas.microsoft.com/office/word/2010/wordml" xmlns:w15="http://schemas.microsoft.com/office/word/2012/wordml" xmlns:w16se="http://schemas.microsoft.com/office/word/2015/wordml/symex" xmlns:wpg="http://schemas.microsoft.com/office/word/2010/wordprocessingGroup" xmlns:wpi="http://schemas.microsoft.com/office/word/2010/wordprocessingInk" xmlns:wne="http://schemas.microsoft.com/office/word/2006/wordml" xmlns:wps="http://schemas.microsoft.com/office/word/2010/wordprocessingShape" mc:Ignorable="w14 w15 w16se wp14">
+<w:endnotes xmlns:wpc="http://schemas.microsoft.com/office/word/2010/wordprocessingCanvas" xmlns:cx="http://schemas.microsoft.com/office/drawing/2014/chartex" xmlns:cx1="http://schemas.microsoft.com/office/drawing/2015/9/8/chartex" xmlns:cx2="http://schemas.microsoft.com/office/drawing/2015/10/21/chartex" xmlns:cx3="http://schemas.microsoft.com/office/drawing/2016/5/9/chartex" xmlns:cx4="http://schemas.microsoft.com/office/drawing/2016/5/10/chartex" xmlns:cx5="http://schemas.microsoft.com/office/drawing/2016/5/11/chartex" xmlns:cx6="http://schemas.microsoft.com/office/drawing/2016/5/12/chartex" xmlns:cx7="http://schemas.microsoft.com/office/drawing/2016/5/13/chartex" xmlns:cx8="http://schemas.microsoft.com/office/drawing/2016/5/14/chartex" xmlns:mc="http://schemas.openxmlformats.org/markup-compatibility/2006" xmlns:aink="http://schemas.microsoft.com/office/drawing/2016/ink" xmlns:am3d="http://schemas.microsoft.com/office/drawing/2017/model3d" xmlns:o="urn:schemas-microsoft-com:office:office" xmlns:r="http://schemas.openxmlformats.org/officeDocument/2006/relationships" xmlns:m="http://schemas.openxmlformats.org/officeDocument/2006/math" xmlns:v="urn:schemas-microsoft-com:vml" xmlns:wp14="http://schemas.microsoft.com/office/word/2010/wordprocessingDrawing" xmlns:wp="http://schemas.openxmlformats.org/drawingml/2006/wordprocessingDrawing" xmlns:w10="urn:schemas-microsoft-com:office:word" xmlns:w="http://schemas.openxmlformats.org/wordprocessingml/2006/main" xmlns:w14="http://schemas.microsoft.com/office/word/2010/wordml" xmlns:w15="http://schemas.microsoft.com/office/word/2012/wordml" xmlns:w16cid="http://schemas.microsoft.com/office/word/2016/wordml/cid" xmlns:w16se="http://schemas.microsoft.com/office/word/2015/wordml/symex" xmlns:wpg="http://schemas.microsoft.com/office/word/2010/wordprocessingGroup" xmlns:wpi="http://schemas.microsoft.com/office/word/2010/wordprocessingInk" xmlns:wne="http://schemas.microsoft.com/office/word/2006/wordml" xmlns:wps="http://schemas.microsoft.com/office/word/2010/wordprocessingShape" mc:Ignorable="w14 w15 w16se w16cid wp14">
   <w:endnote w:type="separator" w:id="-1">
     <w:p>
       <w:pPr>
-        <w:spacing w:after="0" w:line="240" w:lineRule="auto"/>
+        <w:spacing w:after="0"/>
       </w:pPr>
       <w:r>
         <w:separator/>
@@ -4233,7 +2891,7 @@
   <w:endnote w:type="continuationSeparator" w:id="0">
     <w:p>
       <w:pPr>
-        <w:spacing w:after="0" w:line="240" w:lineRule="auto"/>
+        <w:spacing w:after="0"/>
       </w:pPr>
       <w:r>
         <w:continuationSeparator/>
@@ -4244,90 +2902,41 @@
 </file>
 
 <file path=word/footer1.xml><?xml version="1.0" encoding="utf-8"?>
-<w:ftr xmlns:wpc="http://schemas.microsoft.com/office/word/2010/wordprocessingCanvas" xmlns:cx="http://schemas.microsoft.com/office/drawing/2014/chartex" xmlns:cx1="http://schemas.microsoft.com/office/drawing/2015/9/8/chartex" xmlns:mc="http://schemas.openxmlformats.org/markup-compatibility/2006" xmlns:o="urn:schemas-microsoft-com:office:office" xmlns:r="http://schemas.openxmlformats.org/officeDocument/2006/relationships" xmlns:m="http://schemas.openxmlformats.org/officeDocument/2006/math" xmlns:v="urn:schemas-microsoft-com:vml" xmlns:wp14="http://schemas.microsoft.com/office/word/2010/wordprocessingDrawing" xmlns:wp="http://schemas.openxmlformats.org/drawingml/2006/wordprocessingDrawing" xmlns:w10="urn:schemas-microsoft-com:office:word" xmlns:w="http://schemas.openxmlformats.org/wordprocessingml/2006/main" xmlns:w14="http://schemas.microsoft.com/office/word/2010/wordml" xmlns:w15="http://schemas.microsoft.com/office/word/2012/wordml" xmlns:w16se="http://schemas.microsoft.com/office/word/2015/wordml/symex" xmlns:wpg="http://schemas.microsoft.com/office/word/2010/wordprocessingGroup" xmlns:wpi="http://schemas.microsoft.com/office/word/2010/wordprocessingInk" xmlns:wne="http://schemas.microsoft.com/office/word/2006/wordml" xmlns:wps="http://schemas.microsoft.com/office/word/2010/wordprocessingShape" mc:Ignorable="w14 w15 w16se wp14">
+<w:ftr xmlns:wpc="http://schemas.microsoft.com/office/word/2010/wordprocessingCanvas" xmlns:cx="http://schemas.microsoft.com/office/drawing/2014/chartex" xmlns:cx1="http://schemas.microsoft.com/office/drawing/2015/9/8/chartex" xmlns:cx2="http://schemas.microsoft.com/office/drawing/2015/10/21/chartex" xmlns:cx3="http://schemas.microsoft.com/office/drawing/2016/5/9/chartex" xmlns:cx4="http://schemas.microsoft.com/office/drawing/2016/5/10/chartex" xmlns:cx5="http://schemas.microsoft.com/office/drawing/2016/5/11/chartex" xmlns:cx6="http://schemas.microsoft.com/office/drawing/2016/5/12/chartex" xmlns:cx7="http://schemas.microsoft.com/office/drawing/2016/5/13/chartex" xmlns:cx8="http://schemas.microsoft.com/office/drawing/2016/5/14/chartex" xmlns:mc="http://schemas.openxmlformats.org/markup-compatibility/2006" xmlns:aink="http://schemas.microsoft.com/office/drawing/2016/ink" xmlns:am3d="http://schemas.microsoft.com/office/drawing/2017/model3d" xmlns:o="urn:schemas-microsoft-com:office:office" xmlns:r="http://schemas.openxmlformats.org/officeDocument/2006/relationships" xmlns:m="http://schemas.openxmlformats.org/officeDocument/2006/math" xmlns:v="urn:schemas-microsoft-com:vml" xmlns:wp14="http://schemas.microsoft.com/office/word/2010/wordprocessingDrawing" xmlns:wp="http://schemas.openxmlformats.org/drawingml/2006/wordprocessingDrawing" xmlns:w10="urn:schemas-microsoft-com:office:word" xmlns:w="http://schemas.openxmlformats.org/wordprocessingml/2006/main" xmlns:w14="http://schemas.microsoft.com/office/word/2010/wordml" xmlns:w15="http://schemas.microsoft.com/office/word/2012/wordml" xmlns:w16cid="http://schemas.microsoft.com/office/word/2016/wordml/cid" xmlns:w16se="http://schemas.microsoft.com/office/word/2015/wordml/symex" xmlns:wpg="http://schemas.microsoft.com/office/word/2010/wordprocessingGroup" xmlns:wpi="http://schemas.microsoft.com/office/word/2010/wordprocessingInk" xmlns:wne="http://schemas.microsoft.com/office/word/2006/wordml" xmlns:wps="http://schemas.microsoft.com/office/word/2010/wordprocessingShape" mc:Ignorable="w14 w15 w16se w16cid wp14">
   <w:p>
     <w:pPr>
       <w:pStyle w:val="Footer"/>
-      <w:jc w:val="center"/>
     </w:pPr>
-    <w:r>
-      <w:t xml:space="preserve">Page </w:t>
-    </w:r>
-    <w:r>
-      <w:rPr>
-        <w:bCs/>
-      </w:rPr>
-      <w:fldChar w:fldCharType="begin"/>
-    </w:r>
-    <w:r>
-      <w:rPr>
-        <w:bCs/>
-      </w:rPr>
-      <w:instrText xml:space="preserve"> PAGE  \* Arabic  \* MERGEFORMAT </w:instrText>
-    </w:r>
-    <w:r>
-      <w:rPr>
-        <w:bCs/>
-      </w:rPr>
-      <w:fldChar w:fldCharType="separate"/>
-    </w:r>
-    <w:r>
-      <w:rPr>
-        <w:bCs/>
-        <w:noProof/>
-      </w:rPr>
-      <w:t>7</w:t>
-    </w:r>
-    <w:r>
-      <w:rPr>
-        <w:bCs/>
-      </w:rPr>
-      <w:fldChar w:fldCharType="end"/>
-    </w:r>
-    <w:r>
-      <w:t xml:space="preserve"> of </w:t>
-    </w:r>
-    <w:r>
-      <w:rPr>
-        <w:bCs/>
-      </w:rPr>
-      <w:fldChar w:fldCharType="begin"/>
-    </w:r>
-    <w:r>
-      <w:rPr>
-        <w:bCs/>
-      </w:rPr>
-      <w:instrText xml:space="preserve"> NUMPAGES  \* Arabic  \* MERGEFORMAT </w:instrText>
-    </w:r>
-    <w:r>
-      <w:rPr>
-        <w:bCs/>
-      </w:rPr>
-      <w:fldChar w:fldCharType="separate"/>
-    </w:r>
-    <w:r>
-      <w:rPr>
-        <w:bCs/>
-        <w:noProof/>
-      </w:rPr>
-      <w:t>7</w:t>
-    </w:r>
-    <w:r>
-      <w:rPr>
-        <w:bCs/>
-      </w:rPr>
-      <w:fldChar w:fldCharType="end"/>
-    </w:r>
+  </w:p>
+</w:ftr>
+</file>
+
+<file path=word/footer2.xml><?xml version="1.0" encoding="utf-8"?>
+<w:ftr xmlns:wpc="http://schemas.microsoft.com/office/word/2010/wordprocessingCanvas" xmlns:cx="http://schemas.microsoft.com/office/drawing/2014/chartex" xmlns:cx1="http://schemas.microsoft.com/office/drawing/2015/9/8/chartex" xmlns:cx2="http://schemas.microsoft.com/office/drawing/2015/10/21/chartex" xmlns:cx3="http://schemas.microsoft.com/office/drawing/2016/5/9/chartex" xmlns:cx4="http://schemas.microsoft.com/office/drawing/2016/5/10/chartex" xmlns:cx5="http://schemas.microsoft.com/office/drawing/2016/5/11/chartex" xmlns:cx6="http://schemas.microsoft.com/office/drawing/2016/5/12/chartex" xmlns:cx7="http://schemas.microsoft.com/office/drawing/2016/5/13/chartex" xmlns:cx8="http://schemas.microsoft.com/office/drawing/2016/5/14/chartex" xmlns:mc="http://schemas.openxmlformats.org/markup-compatibility/2006" xmlns:aink="http://schemas.microsoft.com/office/drawing/2016/ink" xmlns:am3d="http://schemas.microsoft.com/office/drawing/2017/model3d" xmlns:o="urn:schemas-microsoft-com:office:office" xmlns:r="http://schemas.openxmlformats.org/officeDocument/2006/relationships" xmlns:m="http://schemas.openxmlformats.org/officeDocument/2006/math" xmlns:v="urn:schemas-microsoft-com:vml" xmlns:wp14="http://schemas.microsoft.com/office/word/2010/wordprocessingDrawing" xmlns:wp="http://schemas.openxmlformats.org/drawingml/2006/wordprocessingDrawing" xmlns:w10="urn:schemas-microsoft-com:office:word" xmlns:w="http://schemas.openxmlformats.org/wordprocessingml/2006/main" xmlns:w14="http://schemas.microsoft.com/office/word/2010/wordml" xmlns:w15="http://schemas.microsoft.com/office/word/2012/wordml" xmlns:w16cid="http://schemas.microsoft.com/office/word/2016/wordml/cid" xmlns:w16se="http://schemas.microsoft.com/office/word/2015/wordml/symex" xmlns:wpg="http://schemas.microsoft.com/office/word/2010/wordprocessingGroup" xmlns:wpi="http://schemas.microsoft.com/office/word/2010/wordprocessingInk" xmlns:wne="http://schemas.microsoft.com/office/word/2006/wordml" xmlns:wps="http://schemas.microsoft.com/office/word/2010/wordprocessingShape" mc:Ignorable="w14 w15 w16se w16cid wp14">
+  <w:p>
+    <w:pPr>
+      <w:pStyle w:val="Footer"/>
+    </w:pPr>
+  </w:p>
+</w:ftr>
+</file>
+
+<file path=word/footer3.xml><?xml version="1.0" encoding="utf-8"?>
+<w:ftr xmlns:wpc="http://schemas.microsoft.com/office/word/2010/wordprocessingCanvas" xmlns:cx="http://schemas.microsoft.com/office/drawing/2014/chartex" xmlns:cx1="http://schemas.microsoft.com/office/drawing/2015/9/8/chartex" xmlns:cx2="http://schemas.microsoft.com/office/drawing/2015/10/21/chartex" xmlns:cx3="http://schemas.microsoft.com/office/drawing/2016/5/9/chartex" xmlns:cx4="http://schemas.microsoft.com/office/drawing/2016/5/10/chartex" xmlns:cx5="http://schemas.microsoft.com/office/drawing/2016/5/11/chartex" xmlns:cx6="http://schemas.microsoft.com/office/drawing/2016/5/12/chartex" xmlns:cx7="http://schemas.microsoft.com/office/drawing/2016/5/13/chartex" xmlns:cx8="http://schemas.microsoft.com/office/drawing/2016/5/14/chartex" xmlns:mc="http://schemas.openxmlformats.org/markup-compatibility/2006" xmlns:aink="http://schemas.microsoft.com/office/drawing/2016/ink" xmlns:am3d="http://schemas.microsoft.com/office/drawing/2017/model3d" xmlns:o="urn:schemas-microsoft-com:office:office" xmlns:r="http://schemas.openxmlformats.org/officeDocument/2006/relationships" xmlns:m="http://schemas.openxmlformats.org/officeDocument/2006/math" xmlns:v="urn:schemas-microsoft-com:vml" xmlns:wp14="http://schemas.microsoft.com/office/word/2010/wordprocessingDrawing" xmlns:wp="http://schemas.openxmlformats.org/drawingml/2006/wordprocessingDrawing" xmlns:w10="urn:schemas-microsoft-com:office:word" xmlns:w="http://schemas.openxmlformats.org/wordprocessingml/2006/main" xmlns:w14="http://schemas.microsoft.com/office/word/2010/wordml" xmlns:w15="http://schemas.microsoft.com/office/word/2012/wordml" xmlns:w16cid="http://schemas.microsoft.com/office/word/2016/wordml/cid" xmlns:w16se="http://schemas.microsoft.com/office/word/2015/wordml/symex" xmlns:wpg="http://schemas.microsoft.com/office/word/2010/wordprocessingGroup" xmlns:wpi="http://schemas.microsoft.com/office/word/2010/wordprocessingInk" xmlns:wne="http://schemas.microsoft.com/office/word/2006/wordml" xmlns:wps="http://schemas.microsoft.com/office/word/2010/wordprocessingShape" mc:Ignorable="w14 w15 w16se w16cid wp14">
+  <w:p>
+    <w:pPr>
+      <w:pStyle w:val="Footer"/>
+    </w:pPr>
   </w:p>
 </w:ftr>
 </file>
 
 <file path=word/footnotes.xml><?xml version="1.0" encoding="utf-8"?>
-<w:footnotes xmlns:wpc="http://schemas.microsoft.com/office/word/2010/wordprocessingCanvas" xmlns:cx="http://schemas.microsoft.com/office/drawing/2014/chartex" xmlns:cx1="http://schemas.microsoft.com/office/drawing/2015/9/8/chartex" xmlns:mc="http://schemas.openxmlformats.org/markup-compatibility/2006" xmlns:o="urn:schemas-microsoft-com:office:office" xmlns:r="http://schemas.openxmlformats.org/officeDocument/2006/relationships" xmlns:m="http://schemas.openxmlformats.org/officeDocument/2006/math" xmlns:v="urn:schemas-microsoft-com:vml" xmlns:wp14="http://schemas.microsoft.com/office/word/2010/wordprocessingDrawing" xmlns:wp="http://schemas.openxmlformats.org/drawingml/2006/wordprocessingDrawing" xmlns:w10="urn:schemas-microsoft-com:office:word" xmlns:w="http://schemas.openxmlformats.org/wordprocessingml/2006/main" xmlns:w14="http://schemas.microsoft.com/office/word/2010/wordml" xmlns:w15="http://schemas.microsoft.com/office/word/2012/wordml" xmlns:w16se="http://schemas.microsoft.com/office/word/2015/wordml/symex" xmlns:wpg="http://schemas.microsoft.com/office/word/2010/wordprocessingGroup" xmlns:wpi="http://schemas.microsoft.com/office/word/2010/wordprocessingInk" xmlns:wne="http://schemas.microsoft.com/office/word/2006/wordml" xmlns:wps="http://schemas.microsoft.com/office/word/2010/wordprocessingShape" mc:Ignorable="w14 w15 w16se wp14">
+<w:footnotes xmlns:wpc="http://schemas.microsoft.com/office/word/2010/wordprocessingCanvas" xmlns:cx="http://schemas.microsoft.com/office/drawing/2014/chartex" xmlns:cx1="http://schemas.microsoft.com/office/drawing/2015/9/8/chartex" xmlns:cx2="http://schemas.microsoft.com/office/drawing/2015/10/21/chartex" xmlns:cx3="http://schemas.microsoft.com/office/drawing/2016/5/9/chartex" xmlns:cx4="http://schemas.microsoft.com/office/drawing/2016/5/10/chartex" xmlns:cx5="http://schemas.microsoft.com/office/drawing/2016/5/11/chartex" xmlns:cx6="http://schemas.microsoft.com/office/drawing/2016/5/12/chartex" xmlns:cx7="http://schemas.microsoft.com/office/drawing/2016/5/13/chartex" xmlns:cx8="http://schemas.microsoft.com/office/drawing/2016/5/14/chartex" xmlns:mc="http://schemas.openxmlformats.org/markup-compatibility/2006" xmlns:aink="http://schemas.microsoft.com/office/drawing/2016/ink" xmlns:am3d="http://schemas.microsoft.com/office/drawing/2017/model3d" xmlns:o="urn:schemas-microsoft-com:office:office" xmlns:r="http://schemas.openxmlformats.org/officeDocument/2006/relationships" xmlns:m="http://schemas.openxmlformats.org/officeDocument/2006/math" xmlns:v="urn:schemas-microsoft-com:vml" xmlns:wp14="http://schemas.microsoft.com/office/word/2010/wordprocessingDrawing" xmlns:wp="http://schemas.openxmlformats.org/drawingml/2006/wordprocessingDrawing" xmlns:w10="urn:schemas-microsoft-com:office:word" xmlns:w="http://schemas.openxmlformats.org/wordprocessingml/2006/main" xmlns:w14="http://schemas.microsoft.com/office/word/2010/wordml" xmlns:w15="http://schemas.microsoft.com/office/word/2012/wordml" xmlns:w16cid="http://schemas.microsoft.com/office/word/2016/wordml/cid" xmlns:w16se="http://schemas.microsoft.com/office/word/2015/wordml/symex" xmlns:wpg="http://schemas.microsoft.com/office/word/2010/wordprocessingGroup" xmlns:wpi="http://schemas.microsoft.com/office/word/2010/wordprocessingInk" xmlns:wne="http://schemas.microsoft.com/office/word/2006/wordml" xmlns:wps="http://schemas.microsoft.com/office/word/2010/wordprocessingShape" mc:Ignorable="w14 w15 w16se w16cid wp14">
   <w:footnote w:type="separator" w:id="-1">
     <w:p>
       <w:pPr>
-        <w:spacing w:after="0" w:line="240" w:lineRule="auto"/>
+        <w:spacing w:after="0"/>
       </w:pPr>
       <w:r>
         <w:separator/>
@@ -4337,7 +2946,7 @@
   <w:footnote w:type="continuationSeparator" w:id="0">
     <w:p>
       <w:pPr>
-        <w:spacing w:after="0" w:line="240" w:lineRule="auto"/>
+        <w:spacing w:after="0"/>
       </w:pPr>
       <w:r>
         <w:continuationSeparator/>
@@ -4347,9 +2956,224 @@
 </w:footnotes>
 </file>
 
+<file path=word/header1.xml><?xml version="1.0" encoding="utf-8"?>
+<w:hdr xmlns:wpc="http://schemas.microsoft.com/office/word/2010/wordprocessingCanvas" xmlns:cx="http://schemas.microsoft.com/office/drawing/2014/chartex" xmlns:cx1="http://schemas.microsoft.com/office/drawing/2015/9/8/chartex" xmlns:cx2="http://schemas.microsoft.com/office/drawing/2015/10/21/chartex" xmlns:cx3="http://schemas.microsoft.com/office/drawing/2016/5/9/chartex" xmlns:cx4="http://schemas.microsoft.com/office/drawing/2016/5/10/chartex" xmlns:cx5="http://schemas.microsoft.com/office/drawing/2016/5/11/chartex" xmlns:cx6="http://schemas.microsoft.com/office/drawing/2016/5/12/chartex" xmlns:cx7="http://schemas.microsoft.com/office/drawing/2016/5/13/chartex" xmlns:cx8="http://schemas.microsoft.com/office/drawing/2016/5/14/chartex" xmlns:mc="http://schemas.openxmlformats.org/markup-compatibility/2006" xmlns:aink="http://schemas.microsoft.com/office/drawing/2016/ink" xmlns:am3d="http://schemas.microsoft.com/office/drawing/2017/model3d" xmlns:o="urn:schemas-microsoft-com:office:office" xmlns:r="http://schemas.openxmlformats.org/officeDocument/2006/relationships" xmlns:m="http://schemas.openxmlformats.org/officeDocument/2006/math" xmlns:v="urn:schemas-microsoft-com:vml" xmlns:wp14="http://schemas.microsoft.com/office/word/2010/wordprocessingDrawing" xmlns:wp="http://schemas.openxmlformats.org/drawingml/2006/wordprocessingDrawing" xmlns:w10="urn:schemas-microsoft-com:office:word" xmlns:w="http://schemas.openxmlformats.org/wordprocessingml/2006/main" xmlns:w14="http://schemas.microsoft.com/office/word/2010/wordml" xmlns:w15="http://schemas.microsoft.com/office/word/2012/wordml" xmlns:w16cid="http://schemas.microsoft.com/office/word/2016/wordml/cid" xmlns:w16se="http://schemas.microsoft.com/office/word/2015/wordml/symex" xmlns:wpg="http://schemas.microsoft.com/office/word/2010/wordprocessingGroup" xmlns:wpi="http://schemas.microsoft.com/office/word/2010/wordprocessingInk" xmlns:wne="http://schemas.microsoft.com/office/word/2006/wordml" xmlns:wps="http://schemas.microsoft.com/office/word/2010/wordprocessingShape" mc:Ignorable="w14 w15 w16se w16cid wp14">
+  <w:p>
+    <w:pPr>
+      <w:pStyle w:val="Header"/>
+    </w:pPr>
+  </w:p>
+</w:hdr>
+</file>
+
+<file path=word/header2.xml><?xml version="1.0" encoding="utf-8"?>
+<w:hdr xmlns:wpc="http://schemas.microsoft.com/office/word/2010/wordprocessingCanvas" xmlns:cx="http://schemas.microsoft.com/office/drawing/2014/chartex" xmlns:cx1="http://schemas.microsoft.com/office/drawing/2015/9/8/chartex" xmlns:cx2="http://schemas.microsoft.com/office/drawing/2015/10/21/chartex" xmlns:cx3="http://schemas.microsoft.com/office/drawing/2016/5/9/chartex" xmlns:cx4="http://schemas.microsoft.com/office/drawing/2016/5/10/chartex" xmlns:cx5="http://schemas.microsoft.com/office/drawing/2016/5/11/chartex" xmlns:cx6="http://schemas.microsoft.com/office/drawing/2016/5/12/chartex" xmlns:cx7="http://schemas.microsoft.com/office/drawing/2016/5/13/chartex" xmlns:cx8="http://schemas.microsoft.com/office/drawing/2016/5/14/chartex" xmlns:mc="http://schemas.openxmlformats.org/markup-compatibility/2006" xmlns:aink="http://schemas.microsoft.com/office/drawing/2016/ink" xmlns:am3d="http://schemas.microsoft.com/office/drawing/2017/model3d" xmlns:o="urn:schemas-microsoft-com:office:office" xmlns:r="http://schemas.openxmlformats.org/officeDocument/2006/relationships" xmlns:m="http://schemas.openxmlformats.org/officeDocument/2006/math" xmlns:v="urn:schemas-microsoft-com:vml" xmlns:wp14="http://schemas.microsoft.com/office/word/2010/wordprocessingDrawing" xmlns:wp="http://schemas.openxmlformats.org/drawingml/2006/wordprocessingDrawing" xmlns:w10="urn:schemas-microsoft-com:office:word" xmlns:w="http://schemas.openxmlformats.org/wordprocessingml/2006/main" xmlns:w14="http://schemas.microsoft.com/office/word/2010/wordml" xmlns:w15="http://schemas.microsoft.com/office/word/2012/wordml" xmlns:w16cid="http://schemas.microsoft.com/office/word/2016/wordml/cid" xmlns:w16se="http://schemas.microsoft.com/office/word/2015/wordml/symex" xmlns:wpg="http://schemas.microsoft.com/office/word/2010/wordprocessingGroup" xmlns:wpi="http://schemas.microsoft.com/office/word/2010/wordprocessingInk" xmlns:wne="http://schemas.microsoft.com/office/word/2006/wordml" xmlns:wps="http://schemas.microsoft.com/office/word/2010/wordprocessingShape" mc:Ignorable="w14 w15 w16se w16cid wp14">
+  <w:p>
+    <w:pPr>
+      <w:pStyle w:val="Header"/>
+    </w:pPr>
+  </w:p>
+</w:hdr>
+</file>
+
+<file path=word/header3.xml><?xml version="1.0" encoding="utf-8"?>
+<w:hdr xmlns:wpc="http://schemas.microsoft.com/office/word/2010/wordprocessingCanvas" xmlns:cx="http://schemas.microsoft.com/office/drawing/2014/chartex" xmlns:cx1="http://schemas.microsoft.com/office/drawing/2015/9/8/chartex" xmlns:cx2="http://schemas.microsoft.com/office/drawing/2015/10/21/chartex" xmlns:cx3="http://schemas.microsoft.com/office/drawing/2016/5/9/chartex" xmlns:cx4="http://schemas.microsoft.com/office/drawing/2016/5/10/chartex" xmlns:cx5="http://schemas.microsoft.com/office/drawing/2016/5/11/chartex" xmlns:cx6="http://schemas.microsoft.com/office/drawing/2016/5/12/chartex" xmlns:cx7="http://schemas.microsoft.com/office/drawing/2016/5/13/chartex" xmlns:cx8="http://schemas.microsoft.com/office/drawing/2016/5/14/chartex" xmlns:mc="http://schemas.openxmlformats.org/markup-compatibility/2006" xmlns:aink="http://schemas.microsoft.com/office/drawing/2016/ink" xmlns:am3d="http://schemas.microsoft.com/office/drawing/2017/model3d" xmlns:o="urn:schemas-microsoft-com:office:office" xmlns:r="http://schemas.openxmlformats.org/officeDocument/2006/relationships" xmlns:m="http://schemas.openxmlformats.org/officeDocument/2006/math" xmlns:v="urn:schemas-microsoft-com:vml" xmlns:wp14="http://schemas.microsoft.com/office/word/2010/wordprocessingDrawing" xmlns:wp="http://schemas.openxmlformats.org/drawingml/2006/wordprocessingDrawing" xmlns:w10="urn:schemas-microsoft-com:office:word" xmlns:w="http://schemas.openxmlformats.org/wordprocessingml/2006/main" xmlns:w14="http://schemas.microsoft.com/office/word/2010/wordml" xmlns:w15="http://schemas.microsoft.com/office/word/2012/wordml" xmlns:w16cid="http://schemas.microsoft.com/office/word/2016/wordml/cid" xmlns:w16se="http://schemas.microsoft.com/office/word/2015/wordml/symex" xmlns:wpg="http://schemas.microsoft.com/office/word/2010/wordprocessingGroup" xmlns:wpi="http://schemas.microsoft.com/office/word/2010/wordprocessingInk" xmlns:wne="http://schemas.microsoft.com/office/word/2006/wordml" xmlns:wps="http://schemas.microsoft.com/office/word/2010/wordprocessingShape" mc:Ignorable="w14 w15 w16se w16cid wp14">
+  <w:p>
+    <w:pPr>
+      <w:pStyle w:val="Header"/>
+    </w:pPr>
+  </w:p>
+</w:hdr>
+</file>
+
 <file path=word/numbering.xml><?xml version="1.0" encoding="utf-8"?>
-<w:numbering xmlns:wpc="http://schemas.microsoft.com/office/word/2010/wordprocessingCanvas" xmlns:cx="http://schemas.microsoft.com/office/drawing/2014/chartex" xmlns:cx1="http://schemas.microsoft.com/office/drawing/2015/9/8/chartex" xmlns:mc="http://schemas.openxmlformats.org/markup-compatibility/2006" xmlns:o="urn:schemas-microsoft-com:office:office" xmlns:r="http://schemas.openxmlformats.org/officeDocument/2006/relationships" xmlns:m="http://schemas.openxmlformats.org/officeDocument/2006/math" xmlns:v="urn:schemas-microsoft-com:vml" xmlns:wp14="http://schemas.microsoft.com/office/word/2010/wordprocessingDrawing" xmlns:wp="http://schemas.openxmlformats.org/drawingml/2006/wordprocessingDrawing" xmlns:w10="urn:schemas-microsoft-com:office:word" xmlns:w="http://schemas.openxmlformats.org/wordprocessingml/2006/main" xmlns:w14="http://schemas.microsoft.com/office/word/2010/wordml" xmlns:w15="http://schemas.microsoft.com/office/word/2012/wordml" xmlns:w16se="http://schemas.microsoft.com/office/word/2015/wordml/symex" xmlns:wpg="http://schemas.microsoft.com/office/word/2010/wordprocessingGroup" xmlns:wpi="http://schemas.microsoft.com/office/word/2010/wordprocessingInk" xmlns:wne="http://schemas.microsoft.com/office/word/2006/wordml" xmlns:wps="http://schemas.microsoft.com/office/word/2010/wordprocessingShape" mc:Ignorable="w14 w15 w16se wp14">
+<w:numbering xmlns:wpc="http://schemas.microsoft.com/office/word/2010/wordprocessingCanvas" xmlns:cx="http://schemas.microsoft.com/office/drawing/2014/chartex" xmlns:cx1="http://schemas.microsoft.com/office/drawing/2015/9/8/chartex" xmlns:cx2="http://schemas.microsoft.com/office/drawing/2015/10/21/chartex" xmlns:cx3="http://schemas.microsoft.com/office/drawing/2016/5/9/chartex" xmlns:cx4="http://schemas.microsoft.com/office/drawing/2016/5/10/chartex" xmlns:cx5="http://schemas.microsoft.com/office/drawing/2016/5/11/chartex" xmlns:cx6="http://schemas.microsoft.com/office/drawing/2016/5/12/chartex" xmlns:cx7="http://schemas.microsoft.com/office/drawing/2016/5/13/chartex" xmlns:cx8="http://schemas.microsoft.com/office/drawing/2016/5/14/chartex" xmlns:mc="http://schemas.openxmlformats.org/markup-compatibility/2006" xmlns:aink="http://schemas.microsoft.com/office/drawing/2016/ink" xmlns:am3d="http://schemas.microsoft.com/office/drawing/2017/model3d" xmlns:o="urn:schemas-microsoft-com:office:office" xmlns:r="http://schemas.openxmlformats.org/officeDocument/2006/relationships" xmlns:m="http://schemas.openxmlformats.org/officeDocument/2006/math" xmlns:v="urn:schemas-microsoft-com:vml" xmlns:wp14="http://schemas.microsoft.com/office/word/2010/wordprocessingDrawing" xmlns:wp="http://schemas.openxmlformats.org/drawingml/2006/wordprocessingDrawing" xmlns:w10="urn:schemas-microsoft-com:office:word" xmlns:w="http://schemas.openxmlformats.org/wordprocessingml/2006/main" xmlns:w14="http://schemas.microsoft.com/office/word/2010/wordml" xmlns:w15="http://schemas.microsoft.com/office/word/2012/wordml" xmlns:w16cid="http://schemas.microsoft.com/office/word/2016/wordml/cid" xmlns:w16se="http://schemas.microsoft.com/office/word/2015/wordml/symex" xmlns:wpg="http://schemas.microsoft.com/office/word/2010/wordprocessingGroup" xmlns:wpi="http://schemas.microsoft.com/office/word/2010/wordprocessingInk" xmlns:wne="http://schemas.microsoft.com/office/word/2006/wordml" xmlns:wps="http://schemas.microsoft.com/office/word/2010/wordprocessingShape" mc:Ignorable="w14 w15 w16se w16cid wp14">
   <w:abstractNum w:abstractNumId="0" w15:restartNumberingAfterBreak="0">
+    <w:nsid w:val="FFFFFF7C"/>
+    <w:multiLevelType w:val="singleLevel"/>
+    <w:tmpl w:val="CF1043BA"/>
+    <w:lvl w:ilvl="0">
+      <w:start w:val="1"/>
+      <w:numFmt w:val="decimal"/>
+      <w:lvlText w:val="%1."/>
+      <w:lvlJc w:val="left"/>
+      <w:pPr>
+        <w:tabs>
+          <w:tab w:val="num" w:pos="1800"/>
+        </w:tabs>
+        <w:ind w:left="1800" w:hanging="360"/>
+      </w:pPr>
+    </w:lvl>
+  </w:abstractNum>
+  <w:abstractNum w:abstractNumId="1" w15:restartNumberingAfterBreak="0">
+    <w:nsid w:val="FFFFFF7D"/>
+    <w:multiLevelType w:val="singleLevel"/>
+    <w:tmpl w:val="1FE606CA"/>
+    <w:lvl w:ilvl="0">
+      <w:start w:val="1"/>
+      <w:numFmt w:val="decimal"/>
+      <w:lvlText w:val="%1."/>
+      <w:lvlJc w:val="left"/>
+      <w:pPr>
+        <w:tabs>
+          <w:tab w:val="num" w:pos="1440"/>
+        </w:tabs>
+        <w:ind w:left="1440" w:hanging="360"/>
+      </w:pPr>
+    </w:lvl>
+  </w:abstractNum>
+  <w:abstractNum w:abstractNumId="2" w15:restartNumberingAfterBreak="0">
+    <w:nsid w:val="FFFFFF7E"/>
+    <w:multiLevelType w:val="singleLevel"/>
+    <w:tmpl w:val="A28C780E"/>
+    <w:lvl w:ilvl="0">
+      <w:start w:val="1"/>
+      <w:numFmt w:val="decimal"/>
+      <w:lvlText w:val="%1."/>
+      <w:lvlJc w:val="left"/>
+      <w:pPr>
+        <w:tabs>
+          <w:tab w:val="num" w:pos="1080"/>
+        </w:tabs>
+        <w:ind w:left="1080" w:hanging="360"/>
+      </w:pPr>
+    </w:lvl>
+  </w:abstractNum>
+  <w:abstractNum w:abstractNumId="3" w15:restartNumberingAfterBreak="0">
+    <w:nsid w:val="FFFFFF7F"/>
+    <w:multiLevelType w:val="singleLevel"/>
+    <w:tmpl w:val="C2861840"/>
+    <w:lvl w:ilvl="0">
+      <w:start w:val="1"/>
+      <w:numFmt w:val="decimal"/>
+      <w:lvlText w:val="%1."/>
+      <w:lvlJc w:val="left"/>
+      <w:pPr>
+        <w:tabs>
+          <w:tab w:val="num" w:pos="720"/>
+        </w:tabs>
+        <w:ind w:left="720" w:hanging="360"/>
+      </w:pPr>
+    </w:lvl>
+  </w:abstractNum>
+  <w:abstractNum w:abstractNumId="4" w15:restartNumberingAfterBreak="0">
+    <w:nsid w:val="FFFFFF80"/>
+    <w:multiLevelType w:val="singleLevel"/>
+    <w:tmpl w:val="7792868E"/>
+    <w:lvl w:ilvl="0">
+      <w:start w:val="1"/>
+      <w:numFmt w:val="bullet"/>
+      <w:lvlText w:val=""/>
+      <w:lvlJc w:val="left"/>
+      <w:pPr>
+        <w:tabs>
+          <w:tab w:val="num" w:pos="1800"/>
+        </w:tabs>
+        <w:ind w:left="1800" w:hanging="360"/>
+      </w:pPr>
+      <w:rPr>
+        <w:rFonts w:ascii="Symbol" w:hAnsi="Symbol" w:hint="default"/>
+      </w:rPr>
+    </w:lvl>
+  </w:abstractNum>
+  <w:abstractNum w:abstractNumId="5" w15:restartNumberingAfterBreak="0">
+    <w:nsid w:val="FFFFFF81"/>
+    <w:multiLevelType w:val="singleLevel"/>
+    <w:tmpl w:val="4DE0E868"/>
+    <w:lvl w:ilvl="0">
+      <w:start w:val="1"/>
+      <w:numFmt w:val="bullet"/>
+      <w:lvlText w:val=""/>
+      <w:lvlJc w:val="left"/>
+      <w:pPr>
+        <w:tabs>
+          <w:tab w:val="num" w:pos="1440"/>
+        </w:tabs>
+        <w:ind w:left="1440" w:hanging="360"/>
+      </w:pPr>
+      <w:rPr>
+        <w:rFonts w:ascii="Symbol" w:hAnsi="Symbol" w:hint="default"/>
+      </w:rPr>
+    </w:lvl>
+  </w:abstractNum>
+  <w:abstractNum w:abstractNumId="6" w15:restartNumberingAfterBreak="0">
+    <w:nsid w:val="FFFFFF82"/>
+    <w:multiLevelType w:val="singleLevel"/>
+    <w:tmpl w:val="C87E21DC"/>
+    <w:lvl w:ilvl="0">
+      <w:start w:val="1"/>
+      <w:numFmt w:val="bullet"/>
+      <w:lvlText w:val=""/>
+      <w:lvlJc w:val="left"/>
+      <w:pPr>
+        <w:tabs>
+          <w:tab w:val="num" w:pos="1080"/>
+        </w:tabs>
+        <w:ind w:left="1080" w:hanging="360"/>
+      </w:pPr>
+      <w:rPr>
+        <w:rFonts w:ascii="Symbol" w:hAnsi="Symbol" w:hint="default"/>
+      </w:rPr>
+    </w:lvl>
+  </w:abstractNum>
+  <w:abstractNum w:abstractNumId="7" w15:restartNumberingAfterBreak="0">
+    <w:nsid w:val="FFFFFF83"/>
+    <w:multiLevelType w:val="singleLevel"/>
+    <w:tmpl w:val="EDAA276C"/>
+    <w:lvl w:ilvl="0">
+      <w:start w:val="1"/>
+      <w:numFmt w:val="bullet"/>
+      <w:lvlText w:val=""/>
+      <w:lvlJc w:val="left"/>
+      <w:pPr>
+        <w:tabs>
+          <w:tab w:val="num" w:pos="720"/>
+        </w:tabs>
+        <w:ind w:left="720" w:hanging="360"/>
+      </w:pPr>
+      <w:rPr>
+        <w:rFonts w:ascii="Symbol" w:hAnsi="Symbol" w:hint="default"/>
+      </w:rPr>
+    </w:lvl>
+  </w:abstractNum>
+  <w:abstractNum w:abstractNumId="8" w15:restartNumberingAfterBreak="0">
+    <w:nsid w:val="FFFFFF88"/>
+    <w:multiLevelType w:val="singleLevel"/>
+    <w:tmpl w:val="63FAFBAC"/>
+    <w:lvl w:ilvl="0">
+      <w:start w:val="1"/>
+      <w:numFmt w:val="decimal"/>
+      <w:lvlText w:val="%1."/>
+      <w:lvlJc w:val="left"/>
+      <w:pPr>
+        <w:tabs>
+          <w:tab w:val="num" w:pos="360"/>
+        </w:tabs>
+        <w:ind w:left="360" w:hanging="360"/>
+      </w:pPr>
+    </w:lvl>
+  </w:abstractNum>
+  <w:abstractNum w:abstractNumId="9" w15:restartNumberingAfterBreak="0">
+    <w:nsid w:val="FFFFFF89"/>
+    <w:multiLevelType w:val="singleLevel"/>
+    <w:tmpl w:val="DC0EBC00"/>
+    <w:lvl w:ilvl="0">
+      <w:start w:val="1"/>
+      <w:numFmt w:val="bullet"/>
+      <w:lvlText w:val=""/>
+      <w:lvlJc w:val="left"/>
+      <w:pPr>
+        <w:tabs>
+          <w:tab w:val="num" w:pos="360"/>
+        </w:tabs>
+        <w:ind w:left="360" w:hanging="360"/>
+      </w:pPr>
+      <w:rPr>
+        <w:rFonts w:ascii="Symbol" w:hAnsi="Symbol" w:hint="default"/>
+      </w:rPr>
+    </w:lvl>
+  </w:abstractNum>
+  <w:abstractNum w:abstractNumId="10" w15:restartNumberingAfterBreak="0">
     <w:nsid w:val="24022AF4"/>
     <w:multiLevelType w:val="hybridMultilevel"/>
     <w:tmpl w:val="902EADAC"/>
@@ -4438,7 +3262,7 @@
       </w:pPr>
     </w:lvl>
   </w:abstractNum>
-  <w:abstractNum w:abstractNumId="1" w15:restartNumberingAfterBreak="0">
+  <w:abstractNum w:abstractNumId="11" w15:restartNumberingAfterBreak="0">
     <w:nsid w:val="35E96C53"/>
     <w:multiLevelType w:val="hybridMultilevel"/>
     <w:tmpl w:val="08B8B544"/>
@@ -4551,7 +3375,7 @@
       </w:rPr>
     </w:lvl>
   </w:abstractNum>
-  <w:abstractNum w:abstractNumId="2" w15:restartNumberingAfterBreak="0">
+  <w:abstractNum w:abstractNumId="12" w15:restartNumberingAfterBreak="0">
     <w:nsid w:val="39647A66"/>
     <w:multiLevelType w:val="hybridMultilevel"/>
     <w:tmpl w:val="E7A0725A"/>
@@ -4664,7 +3488,7 @@
       </w:rPr>
     </w:lvl>
   </w:abstractNum>
-  <w:abstractNum w:abstractNumId="3" w15:restartNumberingAfterBreak="0">
+  <w:abstractNum w:abstractNumId="13" w15:restartNumberingAfterBreak="0">
     <w:nsid w:val="776F40A1"/>
     <w:multiLevelType w:val="hybridMultilevel"/>
     <w:tmpl w:val="666A6998"/>
@@ -4778,25 +3602,55 @@
     </w:lvl>
   </w:abstractNum>
   <w:num w:numId="1">
+    <w:abstractNumId w:val="12"/>
+  </w:num>
+  <w:num w:numId="2">
+    <w:abstractNumId w:val="13"/>
+  </w:num>
+  <w:num w:numId="3">
+    <w:abstractNumId w:val="13"/>
+  </w:num>
+  <w:num w:numId="4">
+    <w:abstractNumId w:val="11"/>
+  </w:num>
+  <w:num w:numId="5">
+    <w:abstractNumId w:val="10"/>
+  </w:num>
+  <w:num w:numId="6">
+    <w:abstractNumId w:val="9"/>
+  </w:num>
+  <w:num w:numId="7">
+    <w:abstractNumId w:val="7"/>
+  </w:num>
+  <w:num w:numId="8">
+    <w:abstractNumId w:val="6"/>
+  </w:num>
+  <w:num w:numId="9">
+    <w:abstractNumId w:val="5"/>
+  </w:num>
+  <w:num w:numId="10">
+    <w:abstractNumId w:val="4"/>
+  </w:num>
+  <w:num w:numId="11">
+    <w:abstractNumId w:val="8"/>
+  </w:num>
+  <w:num w:numId="12">
+    <w:abstractNumId w:val="3"/>
+  </w:num>
+  <w:num w:numId="13">
     <w:abstractNumId w:val="2"/>
   </w:num>
-  <w:num w:numId="2">
-    <w:abstractNumId w:val="3"/>
-  </w:num>
-  <w:num w:numId="3">
-    <w:abstractNumId w:val="3"/>
-  </w:num>
-  <w:num w:numId="4">
+  <w:num w:numId="14">
     <w:abstractNumId w:val="1"/>
   </w:num>
-  <w:num w:numId="5">
+  <w:num w:numId="15">
     <w:abstractNumId w:val="0"/>
   </w:num>
 </w:numbering>
 </file>
 
 <file path=word/styles.xml><?xml version="1.0" encoding="utf-8"?>
-<w:styles xmlns:mc="http://schemas.openxmlformats.org/markup-compatibility/2006" xmlns:r="http://schemas.openxmlformats.org/officeDocument/2006/relationships" xmlns:w="http://schemas.openxmlformats.org/wordprocessingml/2006/main" xmlns:w14="http://schemas.microsoft.com/office/word/2010/wordml" xmlns:w15="http://schemas.microsoft.com/office/word/2012/wordml" xmlns:w16se="http://schemas.microsoft.com/office/word/2015/wordml/symex" mc:Ignorable="w14 w15 w16se">
+<w:styles xmlns:mc="http://schemas.openxmlformats.org/markup-compatibility/2006" xmlns:r="http://schemas.openxmlformats.org/officeDocument/2006/relationships" xmlns:w="http://schemas.openxmlformats.org/wordprocessingml/2006/main" xmlns:w14="http://schemas.microsoft.com/office/word/2010/wordml" xmlns:w15="http://schemas.microsoft.com/office/word/2012/wordml" xmlns:w16cid="http://schemas.microsoft.com/office/word/2016/wordml/cid" xmlns:w16se="http://schemas.microsoft.com/office/word/2015/wordml/symex" mc:Ignorable="w14 w15 w16se w16cid">
   <w:docDefaults>
     <w:rPrDefault>
       <w:rPr>
@@ -4812,7 +3666,7 @@
       </w:pPr>
     </w:pPrDefault>
   </w:docDefaults>
-  <w:latentStyles w:defLockedState="0" w:defUIPriority="99" w:defSemiHidden="0" w:defUnhideWhenUsed="0" w:defQFormat="0" w:count="371">
+  <w:latentStyles w:defLockedState="0" w:defUIPriority="99" w:defSemiHidden="0" w:defUnhideWhenUsed="0" w:defQFormat="0" w:count="376">
     <w:lsdException w:name="Normal" w:uiPriority="0" w:qFormat="1"/>
     <w:lsdException w:name="heading 1" w:uiPriority="9" w:qFormat="1"/>
     <w:lsdException w:name="heading 2" w:semiHidden="1" w:uiPriority="9" w:unhideWhenUsed="1" w:qFormat="1"/>
@@ -5184,10 +4038,19 @@
     <w:lsdException w:name="List Table 5 Dark Accent 6" w:uiPriority="50"/>
     <w:lsdException w:name="List Table 6 Colorful Accent 6" w:uiPriority="51"/>
     <w:lsdException w:name="List Table 7 Colorful Accent 6" w:uiPriority="52"/>
+    <w:lsdException w:name="Mention" w:semiHidden="1" w:unhideWhenUsed="1"/>
+    <w:lsdException w:name="Smart Hyperlink" w:semiHidden="1" w:unhideWhenUsed="1"/>
+    <w:lsdException w:name="Hashtag" w:semiHidden="1" w:unhideWhenUsed="1"/>
+    <w:lsdException w:name="Unresolved Mention" w:semiHidden="1" w:unhideWhenUsed="1"/>
+    <w:lsdException w:name="Smart Link" w:semiHidden="1" w:unhideWhenUsed="1"/>
   </w:latentStyles>
   <w:style w:type="paragraph" w:default="1" w:styleId="Normal">
     <w:name w:val="Normal"/>
     <w:qFormat/>
+    <w:rsid w:val="00605AFE"/>
+    <w:pPr>
+      <w:spacing w:after="240" w:line="240" w:lineRule="auto"/>
+    </w:pPr>
   </w:style>
   <w:style w:type="paragraph" w:styleId="Heading1">
     <w:name w:val="heading 1"/>
@@ -5198,16 +4061,83 @@
     <w:qFormat/>
     <w:rsid w:val="001D06C6"/>
     <w:pPr>
+      <w:widowControl w:val="0"/>
+      <w:jc w:val="center"/>
+      <w:outlineLvl w:val="0"/>
+    </w:pPr>
+    <w:rPr>
+      <w:rFonts w:ascii="Times New Roman" w:eastAsiaTheme="majorEastAsia" w:hAnsi="Times New Roman" w:cs="Times New Roman"/>
+      <w:b/>
+      <w:color w:val="000000" w:themeColor="text1"/>
+      <w:sz w:val="32"/>
+      <w:szCs w:val="32"/>
+    </w:rPr>
+  </w:style>
+  <w:style w:type="paragraph" w:styleId="Heading2">
+    <w:name w:val="heading 2"/>
+    <w:link w:val="Heading2Char"/>
+    <w:uiPriority w:val="9"/>
+    <w:semiHidden/>
+    <w:unhideWhenUsed/>
+    <w:qFormat/>
+    <w:rsid w:val="00BB3B78"/>
+    <w:pPr>
+      <w:keepNext/>
+      <w:keepLines/>
+      <w:spacing w:before="360" w:after="120"/>
+      <w:jc w:val="center"/>
+      <w:outlineLvl w:val="1"/>
+    </w:pPr>
+    <w:rPr>
+      <w:rFonts w:ascii="Times New Roman" w:eastAsiaTheme="majorEastAsia" w:hAnsi="Times New Roman" w:cs="Times New Roman"/>
+      <w:b/>
+      <w:color w:val="000000" w:themeColor="text1"/>
+      <w:sz w:val="28"/>
+      <w:szCs w:val="26"/>
+    </w:rPr>
+  </w:style>
+  <w:style w:type="paragraph" w:styleId="Heading3">
+    <w:name w:val="heading 3"/>
+    <w:basedOn w:val="Normal"/>
+    <w:next w:val="Normal"/>
+    <w:link w:val="Heading3Char"/>
+    <w:uiPriority w:val="9"/>
+    <w:unhideWhenUsed/>
+    <w:qFormat/>
+    <w:rsid w:val="00BB3B78"/>
+    <w:pPr>
       <w:keepNext/>
       <w:keepLines/>
       <w:spacing w:before="240" w:after="0"/>
-      <w:outlineLvl w:val="0"/>
+      <w:outlineLvl w:val="2"/>
+    </w:pPr>
+    <w:rPr>
+      <w:rFonts w:ascii="Times New Roman" w:eastAsiaTheme="majorEastAsia" w:hAnsi="Times New Roman" w:cs="Times New Roman"/>
+      <w:b/>
+      <w:color w:val="000000" w:themeColor="text1"/>
+      <w:sz w:val="24"/>
+      <w:szCs w:val="24"/>
+    </w:rPr>
+  </w:style>
+  <w:style w:type="paragraph" w:styleId="Heading5">
+    <w:name w:val="heading 5"/>
+    <w:basedOn w:val="Normal"/>
+    <w:next w:val="Normal"/>
+    <w:link w:val="Heading5Char"/>
+    <w:uiPriority w:val="9"/>
+    <w:semiHidden/>
+    <w:unhideWhenUsed/>
+    <w:qFormat/>
+    <w:rsid w:val="00BB3B78"/>
+    <w:pPr>
+      <w:keepNext/>
+      <w:keepLines/>
+      <w:spacing w:before="40" w:after="0"/>
+      <w:outlineLvl w:val="4"/>
     </w:pPr>
     <w:rPr>
       <w:rFonts w:asciiTheme="majorHAnsi" w:eastAsiaTheme="majorEastAsia" w:hAnsiTheme="majorHAnsi" w:cstheme="majorBidi"/>
       <w:color w:val="2E74B5" w:themeColor="accent1" w:themeShade="BF"/>
-      <w:sz w:val="32"/>
-      <w:szCs w:val="32"/>
     </w:rPr>
   </w:style>
   <w:style w:type="character" w:default="1" w:styleId="DefaultParagraphFont">
@@ -5271,7 +4201,7 @@
         <w:tab w:val="center" w:pos="4680"/>
         <w:tab w:val="right" w:pos="9360"/>
       </w:tabs>
-      <w:spacing w:after="0" w:line="240" w:lineRule="auto"/>
+      <w:spacing w:after="0"/>
     </w:pPr>
   </w:style>
   <w:style w:type="character" w:customStyle="1" w:styleId="HeaderChar">
@@ -5293,7 +4223,7 @@
         <w:tab w:val="center" w:pos="4680"/>
         <w:tab w:val="right" w:pos="9360"/>
       </w:tabs>
-      <w:spacing w:after="0" w:line="240" w:lineRule="auto"/>
+      <w:spacing w:after="0"/>
     </w:pPr>
   </w:style>
   <w:style w:type="character" w:customStyle="1" w:styleId="FooterChar">
@@ -5321,8 +4251,9 @@
     <w:uiPriority w:val="9"/>
     <w:rsid w:val="001D06C6"/>
     <w:rPr>
-      <w:rFonts w:asciiTheme="majorHAnsi" w:eastAsiaTheme="majorEastAsia" w:hAnsiTheme="majorHAnsi" w:cstheme="majorBidi"/>
-      <w:color w:val="2E74B5" w:themeColor="accent1" w:themeShade="BF"/>
+      <w:rFonts w:ascii="Times New Roman" w:eastAsiaTheme="majorEastAsia" w:hAnsi="Times New Roman" w:cs="Times New Roman"/>
+      <w:b/>
+      <w:color w:val="000000" w:themeColor="text1"/>
       <w:sz w:val="32"/>
       <w:szCs w:val="32"/>
     </w:rPr>
@@ -5334,9 +4265,6 @@
     <w:uiPriority w:val="99"/>
     <w:unhideWhenUsed/>
     <w:rsid w:val="001221F7"/>
-    <w:pPr>
-      <w:spacing w:line="240" w:lineRule="auto"/>
-    </w:pPr>
     <w:rPr>
       <w:sz w:val="20"/>
       <w:szCs w:val="20"/>
@@ -5402,7 +4330,7 @@
     <w:unhideWhenUsed/>
     <w:rsid w:val="001221F7"/>
     <w:pPr>
-      <w:spacing w:after="0" w:line="240" w:lineRule="auto"/>
+      <w:spacing w:after="0"/>
     </w:pPr>
     <w:rPr>
       <w:rFonts w:ascii="Segoe UI" w:hAnsi="Segoe UI" w:cs="Segoe UI"/>
@@ -5483,6 +4411,669 @@
     <w:pPr>
       <w:spacing w:after="0" w:line="240" w:lineRule="auto"/>
     </w:pPr>
+  </w:style>
+  <w:style w:type="character" w:customStyle="1" w:styleId="Heading2Char">
+    <w:name w:val="Heading 2 Char"/>
+    <w:basedOn w:val="DefaultParagraphFont"/>
+    <w:link w:val="Heading2"/>
+    <w:uiPriority w:val="9"/>
+    <w:semiHidden/>
+    <w:rsid w:val="00BB3B78"/>
+    <w:rPr>
+      <w:rFonts w:ascii="Times New Roman" w:eastAsiaTheme="majorEastAsia" w:hAnsi="Times New Roman" w:cs="Times New Roman"/>
+      <w:b/>
+      <w:color w:val="000000" w:themeColor="text1"/>
+      <w:sz w:val="28"/>
+      <w:szCs w:val="26"/>
+    </w:rPr>
+  </w:style>
+  <w:style w:type="character" w:customStyle="1" w:styleId="Heading3Char">
+    <w:name w:val="Heading 3 Char"/>
+    <w:basedOn w:val="DefaultParagraphFont"/>
+    <w:link w:val="Heading3"/>
+    <w:uiPriority w:val="9"/>
+    <w:rsid w:val="00BB3B78"/>
+    <w:rPr>
+      <w:rFonts w:ascii="Times New Roman" w:eastAsiaTheme="majorEastAsia" w:hAnsi="Times New Roman" w:cs="Times New Roman"/>
+      <w:b/>
+      <w:color w:val="000000" w:themeColor="text1"/>
+      <w:sz w:val="24"/>
+      <w:szCs w:val="24"/>
+    </w:rPr>
+  </w:style>
+  <w:style w:type="paragraph" w:customStyle="1" w:styleId="List1">
+    <w:name w:val="List 1"/>
+    <w:link w:val="List1Char"/>
+    <w:rsid w:val="00BB3B78"/>
+    <w:pPr>
+      <w:spacing w:before="120"/>
+      <w:ind w:left="432"/>
+      <w:contextualSpacing/>
+    </w:pPr>
+    <w:rPr>
+      <w:rFonts w:ascii="Times New Roman" w:eastAsiaTheme="majorEastAsia" w:hAnsi="Times New Roman" w:cs="Times New Roman"/>
+      <w:color w:val="000000" w:themeColor="text1"/>
+      <w:sz w:val="24"/>
+      <w:szCs w:val="24"/>
+    </w:rPr>
+  </w:style>
+  <w:style w:type="character" w:customStyle="1" w:styleId="List1Char">
+    <w:name w:val="List 1 Char"/>
+    <w:basedOn w:val="Heading3Char"/>
+    <w:link w:val="List1"/>
+    <w:rsid w:val="00BB3B78"/>
+    <w:rPr>
+      <w:rFonts w:ascii="Times New Roman" w:eastAsiaTheme="majorEastAsia" w:hAnsi="Times New Roman" w:cs="Times New Roman"/>
+      <w:b w:val="0"/>
+      <w:color w:val="000000" w:themeColor="text1"/>
+      <w:sz w:val="24"/>
+      <w:szCs w:val="24"/>
+    </w:rPr>
+  </w:style>
+  <w:style w:type="paragraph" w:styleId="List2">
+    <w:name w:val="List 2"/>
+    <w:basedOn w:val="Normal"/>
+    <w:uiPriority w:val="99"/>
+    <w:semiHidden/>
+    <w:unhideWhenUsed/>
+    <w:rsid w:val="00BB3B78"/>
+    <w:pPr>
+      <w:keepNext/>
+      <w:keepLines/>
+      <w:spacing w:before="120" w:after="0"/>
+      <w:ind w:left="821"/>
+      <w:contextualSpacing/>
+    </w:pPr>
+    <w:rPr>
+      <w:rFonts w:ascii="Times New Roman" w:hAnsi="Times New Roman" w:cs="Times New Roman"/>
+      <w:sz w:val="24"/>
+    </w:rPr>
+  </w:style>
+  <w:style w:type="paragraph" w:styleId="List3">
+    <w:name w:val="List 3"/>
+    <w:basedOn w:val="Normal"/>
+    <w:uiPriority w:val="99"/>
+    <w:semiHidden/>
+    <w:unhideWhenUsed/>
+    <w:rsid w:val="00BB3B78"/>
+    <w:pPr>
+      <w:keepNext/>
+      <w:keepLines/>
+      <w:spacing w:before="120" w:after="0"/>
+      <w:ind w:left="1282"/>
+      <w:contextualSpacing/>
+    </w:pPr>
+    <w:rPr>
+      <w:rFonts w:ascii="Times New Roman" w:hAnsi="Times New Roman" w:cs="Times New Roman"/>
+      <w:sz w:val="24"/>
+    </w:rPr>
+  </w:style>
+  <w:style w:type="paragraph" w:styleId="List4">
+    <w:name w:val="List 4"/>
+    <w:basedOn w:val="Normal"/>
+    <w:uiPriority w:val="99"/>
+    <w:semiHidden/>
+    <w:unhideWhenUsed/>
+    <w:rsid w:val="00BB3B78"/>
+    <w:pPr>
+      <w:keepNext/>
+      <w:keepLines/>
+      <w:spacing w:before="120" w:after="0"/>
+      <w:ind w:left="1642"/>
+      <w:contextualSpacing/>
+    </w:pPr>
+    <w:rPr>
+      <w:rFonts w:ascii="Times New Roman" w:hAnsi="Times New Roman" w:cs="Times New Roman"/>
+      <w:sz w:val="24"/>
+    </w:rPr>
+  </w:style>
+  <w:style w:type="paragraph" w:styleId="List5">
+    <w:name w:val="List 5"/>
+    <w:basedOn w:val="Normal"/>
+    <w:uiPriority w:val="99"/>
+    <w:semiHidden/>
+    <w:unhideWhenUsed/>
+    <w:rsid w:val="00BB3B78"/>
+    <w:pPr>
+      <w:spacing w:before="120" w:after="0"/>
+      <w:ind w:left="1872"/>
+      <w:contextualSpacing/>
+    </w:pPr>
+    <w:rPr>
+      <w:rFonts w:ascii="Times New Roman" w:hAnsi="Times New Roman" w:cs="Times New Roman"/>
+      <w:sz w:val="24"/>
+    </w:rPr>
+  </w:style>
+  <w:style w:type="paragraph" w:customStyle="1" w:styleId="List6">
+    <w:name w:val="List 6"/>
+    <w:basedOn w:val="List4"/>
+    <w:link w:val="List6Char"/>
+    <w:rsid w:val="00BB3B78"/>
+    <w:pPr>
+      <w:ind w:left="2088"/>
+    </w:pPr>
+    <w:rPr>
+      <w:rFonts w:eastAsiaTheme="majorEastAsia"/>
+      <w:i/>
+      <w:color w:val="000000" w:themeColor="text1"/>
+      <w:szCs w:val="24"/>
+    </w:rPr>
+  </w:style>
+  <w:style w:type="character" w:customStyle="1" w:styleId="List6Char">
+    <w:name w:val="List 6 Char"/>
+    <w:basedOn w:val="List1Char"/>
+    <w:link w:val="List6"/>
+    <w:rsid w:val="00BB3B78"/>
+    <w:rPr>
+      <w:rFonts w:ascii="Times New Roman" w:eastAsiaTheme="majorEastAsia" w:hAnsi="Times New Roman" w:cs="Times New Roman"/>
+      <w:b w:val="0"/>
+      <w:i/>
+      <w:color w:val="000000" w:themeColor="text1"/>
+      <w:sz w:val="24"/>
+      <w:szCs w:val="24"/>
+    </w:rPr>
+  </w:style>
+  <w:style w:type="paragraph" w:customStyle="1" w:styleId="List7">
+    <w:name w:val="List 7"/>
+    <w:basedOn w:val="List4"/>
+    <w:link w:val="List7Char"/>
+    <w:rsid w:val="00BB3B78"/>
+    <w:pPr>
+      <w:ind w:left="2534"/>
+    </w:pPr>
+    <w:rPr>
+      <w:rFonts w:eastAsiaTheme="majorEastAsia"/>
+      <w:i/>
+      <w:color w:val="000000" w:themeColor="text1"/>
+      <w:szCs w:val="24"/>
+    </w:rPr>
+  </w:style>
+  <w:style w:type="character" w:customStyle="1" w:styleId="List7Char">
+    <w:name w:val="List 7 Char"/>
+    <w:basedOn w:val="List1Char"/>
+    <w:link w:val="List7"/>
+    <w:rsid w:val="00BB3B78"/>
+    <w:rPr>
+      <w:rFonts w:ascii="Times New Roman" w:eastAsiaTheme="majorEastAsia" w:hAnsi="Times New Roman" w:cs="Times New Roman"/>
+      <w:b w:val="0"/>
+      <w:i/>
+      <w:color w:val="000000" w:themeColor="text1"/>
+      <w:sz w:val="24"/>
+      <w:szCs w:val="24"/>
+    </w:rPr>
+  </w:style>
+  <w:style w:type="paragraph" w:customStyle="1" w:styleId="List8">
+    <w:name w:val="List 8"/>
+    <w:basedOn w:val="List4"/>
+    <w:link w:val="List8Char"/>
+    <w:rsid w:val="00BB3B78"/>
+    <w:pPr>
+      <w:ind w:left="2880"/>
+    </w:pPr>
+    <w:rPr>
+      <w:rFonts w:eastAsiaTheme="majorEastAsia"/>
+      <w:i/>
+      <w:color w:val="000000" w:themeColor="text1"/>
+      <w:szCs w:val="24"/>
+    </w:rPr>
+  </w:style>
+  <w:style w:type="character" w:customStyle="1" w:styleId="List8Char">
+    <w:name w:val="List 8 Char"/>
+    <w:basedOn w:val="List1Char"/>
+    <w:link w:val="List8"/>
+    <w:rsid w:val="00BB3B78"/>
+    <w:rPr>
+      <w:rFonts w:ascii="Times New Roman" w:eastAsiaTheme="majorEastAsia" w:hAnsi="Times New Roman" w:cs="Times New Roman"/>
+      <w:b w:val="0"/>
+      <w:i/>
+      <w:color w:val="000000" w:themeColor="text1"/>
+      <w:sz w:val="24"/>
+      <w:szCs w:val="24"/>
+    </w:rPr>
+  </w:style>
+  <w:style w:type="paragraph" w:customStyle="1" w:styleId="Heading1Red">
+    <w:name w:val="Heading 1_Red"/>
+    <w:basedOn w:val="Normal"/>
+    <w:link w:val="Heading1RedChar"/>
+    <w:rsid w:val="00BB3B78"/>
+    <w:pPr>
+      <w:spacing w:after="0"/>
+      <w:jc w:val="center"/>
+      <w:outlineLvl w:val="0"/>
+    </w:pPr>
+    <w:rPr>
+      <w:rFonts w:ascii="Times New Roman" w:eastAsiaTheme="majorEastAsia" w:hAnsi="Times New Roman" w:cs="Times New Roman"/>
+      <w:b/>
+      <w:color w:val="FF0000"/>
+      <w:sz w:val="40"/>
+      <w:szCs w:val="24"/>
+    </w:rPr>
+  </w:style>
+  <w:style w:type="character" w:customStyle="1" w:styleId="Heading1RedChar">
+    <w:name w:val="Heading 1_Red Char"/>
+    <w:basedOn w:val="List1Char"/>
+    <w:link w:val="Heading1Red"/>
+    <w:rsid w:val="00BB3B78"/>
+    <w:rPr>
+      <w:rFonts w:ascii="Times New Roman" w:eastAsiaTheme="majorEastAsia" w:hAnsi="Times New Roman" w:cs="Times New Roman"/>
+      <w:b/>
+      <w:color w:val="FF0000"/>
+      <w:sz w:val="40"/>
+      <w:szCs w:val="24"/>
+    </w:rPr>
+  </w:style>
+  <w:style w:type="character" w:customStyle="1" w:styleId="Heading5Char">
+    <w:name w:val="Heading 5 Char"/>
+    <w:basedOn w:val="DefaultParagraphFont"/>
+    <w:link w:val="Heading5"/>
+    <w:uiPriority w:val="9"/>
+    <w:semiHidden/>
+    <w:rsid w:val="00BB3B78"/>
+    <w:rPr>
+      <w:rFonts w:asciiTheme="majorHAnsi" w:eastAsiaTheme="majorEastAsia" w:hAnsiTheme="majorHAnsi" w:cstheme="majorBidi"/>
+      <w:color w:val="2E74B5" w:themeColor="accent1" w:themeShade="BF"/>
+    </w:rPr>
+  </w:style>
+  <w:style w:type="paragraph" w:customStyle="1" w:styleId="edition">
+    <w:name w:val="edition"/>
+    <w:basedOn w:val="Heading1Red"/>
+    <w:link w:val="editionChar"/>
+    <w:rsid w:val="00BB3B78"/>
+    <w:pPr>
+      <w:widowControl w:val="0"/>
+    </w:pPr>
+    <w:rPr>
+      <w:i/>
+      <w:sz w:val="28"/>
+    </w:rPr>
+  </w:style>
+  <w:style w:type="character" w:customStyle="1" w:styleId="editionChar">
+    <w:name w:val="edition Char"/>
+    <w:basedOn w:val="List1Char"/>
+    <w:link w:val="edition"/>
+    <w:rsid w:val="00BB3B78"/>
+    <w:rPr>
+      <w:rFonts w:ascii="Times New Roman" w:eastAsiaTheme="majorEastAsia" w:hAnsi="Times New Roman" w:cs="Times New Roman"/>
+      <w:b/>
+      <w:i/>
+      <w:color w:val="FF0000"/>
+      <w:sz w:val="28"/>
+      <w:szCs w:val="24"/>
+    </w:rPr>
+  </w:style>
+  <w:style w:type="paragraph" w:customStyle="1" w:styleId="Heading1change">
+    <w:name w:val="Heading 1_change"/>
+    <w:basedOn w:val="List1"/>
+    <w:link w:val="Heading1changeChar"/>
+    <w:rsid w:val="00BB3B78"/>
+    <w:pPr>
+      <w:ind w:left="0"/>
+      <w:contextualSpacing w:val="0"/>
+      <w:jc w:val="center"/>
+      <w:outlineLvl w:val="0"/>
+    </w:pPr>
+    <w:rPr>
+      <w:b/>
+      <w:sz w:val="28"/>
+    </w:rPr>
+  </w:style>
+  <w:style w:type="character" w:customStyle="1" w:styleId="Heading1changeChar">
+    <w:name w:val="Heading 1_change Char"/>
+    <w:basedOn w:val="List1Char"/>
+    <w:link w:val="Heading1change"/>
+    <w:rsid w:val="00BB3B78"/>
+    <w:rPr>
+      <w:rFonts w:ascii="Times New Roman" w:eastAsiaTheme="majorEastAsia" w:hAnsi="Times New Roman" w:cs="Times New Roman"/>
+      <w:b/>
+      <w:color w:val="000000" w:themeColor="text1"/>
+      <w:sz w:val="28"/>
+      <w:szCs w:val="24"/>
+    </w:rPr>
+  </w:style>
+  <w:style w:type="paragraph" w:customStyle="1" w:styleId="Heading2change">
+    <w:name w:val="Heading 2_change"/>
+    <w:basedOn w:val="List1"/>
+    <w:link w:val="Heading2changeChar"/>
+    <w:rsid w:val="00BB3B78"/>
+    <w:pPr>
+      <w:keepNext/>
+      <w:ind w:left="0"/>
+      <w:contextualSpacing w:val="0"/>
+      <w:jc w:val="center"/>
+      <w:outlineLvl w:val="1"/>
+    </w:pPr>
+    <w:rPr>
+      <w:b/>
+      <w:sz w:val="28"/>
+    </w:rPr>
+  </w:style>
+  <w:style w:type="character" w:customStyle="1" w:styleId="Heading2changeChar">
+    <w:name w:val="Heading 2_change Char"/>
+    <w:basedOn w:val="List1Char"/>
+    <w:link w:val="Heading2change"/>
+    <w:rsid w:val="00BB3B78"/>
+    <w:rPr>
+      <w:rFonts w:ascii="Times New Roman" w:eastAsiaTheme="majorEastAsia" w:hAnsi="Times New Roman" w:cs="Times New Roman"/>
+      <w:b/>
+      <w:color w:val="000000" w:themeColor="text1"/>
+      <w:sz w:val="28"/>
+      <w:szCs w:val="24"/>
+    </w:rPr>
+  </w:style>
+  <w:style w:type="paragraph" w:customStyle="1" w:styleId="Heading3change">
+    <w:name w:val="Heading 3_change"/>
+    <w:basedOn w:val="List1"/>
+    <w:link w:val="Heading3changeChar"/>
+    <w:rsid w:val="00BB3B78"/>
+    <w:pPr>
+      <w:ind w:left="0"/>
+      <w:contextualSpacing w:val="0"/>
+      <w:outlineLvl w:val="2"/>
+    </w:pPr>
+    <w:rPr>
+      <w:b/>
+      <w:caps/>
+    </w:rPr>
+  </w:style>
+  <w:style w:type="character" w:customStyle="1" w:styleId="Heading3changeChar">
+    <w:name w:val="Heading 3_change Char"/>
+    <w:basedOn w:val="List1Char"/>
+    <w:link w:val="Heading3change"/>
+    <w:rsid w:val="00BB3B78"/>
+    <w:rPr>
+      <w:rFonts w:ascii="Times New Roman" w:eastAsiaTheme="majorEastAsia" w:hAnsi="Times New Roman" w:cs="Times New Roman"/>
+      <w:b/>
+      <w:caps/>
+      <w:color w:val="000000" w:themeColor="text1"/>
+      <w:sz w:val="24"/>
+      <w:szCs w:val="24"/>
+    </w:rPr>
+  </w:style>
+  <w:style w:type="paragraph" w:customStyle="1" w:styleId="List1change">
+    <w:name w:val="List 1_change"/>
+    <w:basedOn w:val="Normal"/>
+    <w:link w:val="List1changeChar"/>
+    <w:rsid w:val="00BB3B78"/>
+    <w:pPr>
+      <w:keepNext/>
+      <w:keepLines/>
+      <w:spacing w:after="0"/>
+    </w:pPr>
+    <w:rPr>
+      <w:rFonts w:ascii="Times New Roman" w:eastAsiaTheme="majorEastAsia" w:hAnsi="Times New Roman" w:cs="Times New Roman"/>
+      <w:color w:val="000000" w:themeColor="text1"/>
+      <w:sz w:val="24"/>
+      <w:szCs w:val="24"/>
+    </w:rPr>
+  </w:style>
+  <w:style w:type="character" w:customStyle="1" w:styleId="List1changeChar">
+    <w:name w:val="List 1_change Char"/>
+    <w:basedOn w:val="List1Char"/>
+    <w:link w:val="List1change"/>
+    <w:rsid w:val="00BB3B78"/>
+    <w:rPr>
+      <w:rFonts w:ascii="Times New Roman" w:eastAsiaTheme="majorEastAsia" w:hAnsi="Times New Roman" w:cs="Times New Roman"/>
+      <w:b w:val="0"/>
+      <w:color w:val="000000" w:themeColor="text1"/>
+      <w:sz w:val="24"/>
+      <w:szCs w:val="24"/>
+    </w:rPr>
+  </w:style>
+  <w:style w:type="paragraph" w:customStyle="1" w:styleId="List2change">
+    <w:name w:val="List 2_change"/>
+    <w:basedOn w:val="Normal"/>
+    <w:link w:val="List2changeChar"/>
+    <w:rsid w:val="00BB3B78"/>
+    <w:pPr>
+      <w:spacing w:after="0"/>
+      <w:ind w:left="821"/>
+    </w:pPr>
+    <w:rPr>
+      <w:rFonts w:ascii="Times New Roman" w:eastAsiaTheme="majorEastAsia" w:hAnsi="Times New Roman" w:cs="Times New Roman"/>
+      <w:color w:val="000000" w:themeColor="text1"/>
+      <w:sz w:val="24"/>
+      <w:szCs w:val="24"/>
+    </w:rPr>
+  </w:style>
+  <w:style w:type="character" w:customStyle="1" w:styleId="List2changeChar">
+    <w:name w:val="List 2_change Char"/>
+    <w:basedOn w:val="List1Char"/>
+    <w:link w:val="List2change"/>
+    <w:rsid w:val="00BB3B78"/>
+    <w:rPr>
+      <w:rFonts w:ascii="Times New Roman" w:eastAsiaTheme="majorEastAsia" w:hAnsi="Times New Roman" w:cs="Times New Roman"/>
+      <w:b w:val="0"/>
+      <w:color w:val="000000" w:themeColor="text1"/>
+      <w:sz w:val="24"/>
+      <w:szCs w:val="24"/>
+    </w:rPr>
+  </w:style>
+  <w:style w:type="paragraph" w:customStyle="1" w:styleId="List3change">
+    <w:name w:val="List 3_change"/>
+    <w:basedOn w:val="Normal"/>
+    <w:link w:val="List3changeChar"/>
+    <w:rsid w:val="00BB3B78"/>
+    <w:pPr>
+      <w:keepNext/>
+      <w:keepLines/>
+      <w:spacing w:after="0"/>
+      <w:ind w:left="1282"/>
+    </w:pPr>
+    <w:rPr>
+      <w:rFonts w:ascii="Times New Roman" w:eastAsiaTheme="majorEastAsia" w:hAnsi="Times New Roman" w:cs="Times New Roman"/>
+      <w:color w:val="000000" w:themeColor="text1"/>
+      <w:sz w:val="24"/>
+      <w:szCs w:val="24"/>
+    </w:rPr>
+  </w:style>
+  <w:style w:type="character" w:customStyle="1" w:styleId="List3changeChar">
+    <w:name w:val="List 3_change Char"/>
+    <w:basedOn w:val="List1Char"/>
+    <w:link w:val="List3change"/>
+    <w:rsid w:val="00BB3B78"/>
+    <w:rPr>
+      <w:rFonts w:ascii="Times New Roman" w:eastAsiaTheme="majorEastAsia" w:hAnsi="Times New Roman" w:cs="Times New Roman"/>
+      <w:b w:val="0"/>
+      <w:color w:val="000000" w:themeColor="text1"/>
+      <w:sz w:val="24"/>
+      <w:szCs w:val="24"/>
+    </w:rPr>
+  </w:style>
+  <w:style w:type="paragraph" w:customStyle="1" w:styleId="List4change">
+    <w:name w:val="List 4_change"/>
+    <w:basedOn w:val="Normal"/>
+    <w:link w:val="List4changeChar"/>
+    <w:rsid w:val="00BB3B78"/>
+    <w:pPr>
+      <w:spacing w:after="0"/>
+      <w:ind w:left="1642"/>
+    </w:pPr>
+    <w:rPr>
+      <w:rFonts w:ascii="Times New Roman" w:eastAsiaTheme="majorEastAsia" w:hAnsi="Times New Roman" w:cs="Times New Roman"/>
+      <w:color w:val="000000" w:themeColor="text1"/>
+      <w:sz w:val="24"/>
+      <w:szCs w:val="24"/>
+    </w:rPr>
+  </w:style>
+  <w:style w:type="character" w:customStyle="1" w:styleId="List4changeChar">
+    <w:name w:val="List 4_change Char"/>
+    <w:basedOn w:val="List1Char"/>
+    <w:link w:val="List4change"/>
+    <w:rsid w:val="00BB3B78"/>
+    <w:rPr>
+      <w:rFonts w:ascii="Times New Roman" w:eastAsiaTheme="majorEastAsia" w:hAnsi="Times New Roman" w:cs="Times New Roman"/>
+      <w:b w:val="0"/>
+      <w:color w:val="000000" w:themeColor="text1"/>
+      <w:sz w:val="24"/>
+      <w:szCs w:val="24"/>
+    </w:rPr>
+  </w:style>
+  <w:style w:type="paragraph" w:customStyle="1" w:styleId="List5change">
+    <w:name w:val="List 5_change"/>
+    <w:basedOn w:val="Normal"/>
+    <w:link w:val="List5changeChar"/>
+    <w:rsid w:val="00BB3B78"/>
+    <w:pPr>
+      <w:keepNext/>
+      <w:keepLines/>
+      <w:spacing w:after="0"/>
+      <w:ind w:left="1872"/>
+    </w:pPr>
+    <w:rPr>
+      <w:rFonts w:ascii="Times New Roman" w:eastAsiaTheme="majorEastAsia" w:hAnsi="Times New Roman" w:cs="Times New Roman"/>
+      <w:color w:val="000000" w:themeColor="text1"/>
+      <w:sz w:val="24"/>
+      <w:szCs w:val="24"/>
+    </w:rPr>
+  </w:style>
+  <w:style w:type="character" w:customStyle="1" w:styleId="List5changeChar">
+    <w:name w:val="List 5_change Char"/>
+    <w:basedOn w:val="List1Char"/>
+    <w:link w:val="List5change"/>
+    <w:rsid w:val="00BB3B78"/>
+    <w:rPr>
+      <w:rFonts w:ascii="Times New Roman" w:eastAsiaTheme="majorEastAsia" w:hAnsi="Times New Roman" w:cs="Times New Roman"/>
+      <w:b w:val="0"/>
+      <w:color w:val="000000" w:themeColor="text1"/>
+      <w:sz w:val="24"/>
+      <w:szCs w:val="24"/>
+    </w:rPr>
+  </w:style>
+  <w:style w:type="paragraph" w:customStyle="1" w:styleId="List6change">
+    <w:name w:val="List 6_change"/>
+    <w:basedOn w:val="Normal"/>
+    <w:link w:val="List6changeChar"/>
+    <w:rsid w:val="00BB3B78"/>
+    <w:pPr>
+      <w:keepNext/>
+      <w:keepLines/>
+      <w:spacing w:after="0"/>
+      <w:ind w:left="2088"/>
+    </w:pPr>
+    <w:rPr>
+      <w:rFonts w:ascii="Times New Roman" w:eastAsiaTheme="majorEastAsia" w:hAnsi="Times New Roman" w:cs="Times New Roman"/>
+      <w:i/>
+      <w:color w:val="000000" w:themeColor="text1"/>
+      <w:sz w:val="24"/>
+      <w:szCs w:val="24"/>
+    </w:rPr>
+  </w:style>
+  <w:style w:type="character" w:customStyle="1" w:styleId="List6changeChar">
+    <w:name w:val="List 6_change Char"/>
+    <w:basedOn w:val="List1Char"/>
+    <w:link w:val="List6change"/>
+    <w:rsid w:val="00BB3B78"/>
+    <w:rPr>
+      <w:rFonts w:ascii="Times New Roman" w:eastAsiaTheme="majorEastAsia" w:hAnsi="Times New Roman" w:cs="Times New Roman"/>
+      <w:b w:val="0"/>
+      <w:i/>
+      <w:color w:val="000000" w:themeColor="text1"/>
+      <w:sz w:val="24"/>
+      <w:szCs w:val="24"/>
+    </w:rPr>
+  </w:style>
+  <w:style w:type="paragraph" w:customStyle="1" w:styleId="List7change">
+    <w:name w:val="List 7_change"/>
+    <w:basedOn w:val="Normal"/>
+    <w:link w:val="List7changeChar"/>
+    <w:rsid w:val="00BB3B78"/>
+    <w:pPr>
+      <w:keepNext/>
+      <w:keepLines/>
+      <w:spacing w:after="0"/>
+      <w:ind w:left="2534"/>
+    </w:pPr>
+    <w:rPr>
+      <w:rFonts w:ascii="Times New Roman" w:eastAsiaTheme="majorEastAsia" w:hAnsi="Times New Roman" w:cs="Times New Roman"/>
+      <w:i/>
+      <w:color w:val="000000" w:themeColor="text1"/>
+      <w:sz w:val="24"/>
+      <w:szCs w:val="24"/>
+    </w:rPr>
+  </w:style>
+  <w:style w:type="character" w:customStyle="1" w:styleId="List7changeChar">
+    <w:name w:val="List 7_change Char"/>
+    <w:basedOn w:val="List1Char"/>
+    <w:link w:val="List7change"/>
+    <w:rsid w:val="00BB3B78"/>
+    <w:rPr>
+      <w:rFonts w:ascii="Times New Roman" w:eastAsiaTheme="majorEastAsia" w:hAnsi="Times New Roman" w:cs="Times New Roman"/>
+      <w:b w:val="0"/>
+      <w:i/>
+      <w:color w:val="000000" w:themeColor="text1"/>
+      <w:sz w:val="24"/>
+      <w:szCs w:val="24"/>
+    </w:rPr>
+  </w:style>
+  <w:style w:type="paragraph" w:customStyle="1" w:styleId="List8change">
+    <w:name w:val="List 8_change"/>
+    <w:basedOn w:val="Normal"/>
+    <w:link w:val="List8changeChar"/>
+    <w:rsid w:val="00BB3B78"/>
+    <w:pPr>
+      <w:keepNext/>
+      <w:keepLines/>
+      <w:spacing w:after="0"/>
+      <w:ind w:left="2880"/>
+    </w:pPr>
+    <w:rPr>
+      <w:rFonts w:ascii="Times New Roman" w:eastAsiaTheme="majorEastAsia" w:hAnsi="Times New Roman" w:cs="Times New Roman"/>
+      <w:i/>
+      <w:color w:val="000000" w:themeColor="text1"/>
+      <w:sz w:val="24"/>
+      <w:szCs w:val="24"/>
+    </w:rPr>
+  </w:style>
+  <w:style w:type="character" w:customStyle="1" w:styleId="List8changeChar">
+    <w:name w:val="List 8_change Char"/>
+    <w:basedOn w:val="List1Char"/>
+    <w:link w:val="List8change"/>
+    <w:rsid w:val="00BB3B78"/>
+    <w:rPr>
+      <w:rFonts w:ascii="Times New Roman" w:eastAsiaTheme="majorEastAsia" w:hAnsi="Times New Roman" w:cs="Times New Roman"/>
+      <w:b w:val="0"/>
+      <w:i/>
+      <w:color w:val="000000" w:themeColor="text1"/>
+      <w:sz w:val="24"/>
+      <w:szCs w:val="24"/>
+    </w:rPr>
+  </w:style>
+  <w:style w:type="paragraph" w:customStyle="1" w:styleId="Normalchange">
+    <w:name w:val="Normal_change"/>
+    <w:basedOn w:val="List1"/>
+    <w:link w:val="NormalchangeChar"/>
+    <w:rsid w:val="00BB3B78"/>
+    <w:pPr>
+      <w:ind w:left="0"/>
+      <w:contextualSpacing w:val="0"/>
+    </w:pPr>
+    <w:rPr>
+      <w:rFonts w:cstheme="minorHAnsi"/>
+    </w:rPr>
+  </w:style>
+  <w:style w:type="character" w:customStyle="1" w:styleId="NormalchangeChar">
+    <w:name w:val="Normal_change Char"/>
+    <w:basedOn w:val="List1Char"/>
+    <w:link w:val="Normalchange"/>
+    <w:rsid w:val="00BB3B78"/>
+    <w:rPr>
+      <w:rFonts w:ascii="Times New Roman" w:eastAsiaTheme="majorEastAsia" w:hAnsi="Times New Roman" w:cstheme="minorHAnsi"/>
+      <w:b w:val="0"/>
+      <w:color w:val="000000" w:themeColor="text1"/>
+      <w:sz w:val="24"/>
+      <w:szCs w:val="24"/>
+    </w:rPr>
+  </w:style>
+  <w:style w:type="character" w:styleId="Strong">
+    <w:name w:val="Strong"/>
+    <w:basedOn w:val="DefaultParagraphFont"/>
+    <w:uiPriority w:val="22"/>
+    <w:qFormat/>
+    <w:rsid w:val="00605AFE"/>
+    <w:rPr>
+      <w:b/>
+      <w:bCs/>
+    </w:rPr>
   </w:style>
 </w:styles>
 </file>
@@ -5749,15 +5340,6 @@
 </file>
 
 <file path=customXml/item1.xml><?xml version="1.0" encoding="utf-8"?>
-<?mso-contentType ?>
-<FormTemplates xmlns="http://schemas.microsoft.com/sharepoint/v3/contenttype/forms">
-  <Display>DocumentLibraryForm</Display>
-  <Edit>DocumentLibraryForm</Edit>
-  <New>DocumentLibraryForm</New>
-</FormTemplates>
-</file>
-
-<file path=customXml/item2.xml><?xml version="1.0" encoding="utf-8"?>
 <ct:contentTypeSchema xmlns:ct="http://schemas.microsoft.com/office/2006/metadata/contentType" xmlns:ma="http://schemas.microsoft.com/office/2006/metadata/properties/metaAttributes" ct:_="" ma:_="" ma:contentTypeName="Document" ma:contentTypeID="0x0101007D28BEFCBDE929498E4C15D082D3CF89" ma:contentTypeVersion="4" ma:contentTypeDescription="Create a new document." ma:contentTypeScope="" ma:versionID="1ec4ffde637ddcea9a5e033101d698cb">
   <xsd:schema xmlns:xsd="http://www.w3.org/2001/XMLSchema" xmlns:xs="http://www.w3.org/2001/XMLSchema" xmlns:p="http://schemas.microsoft.com/office/2006/metadata/properties" targetNamespace="http://schemas.microsoft.com/office/2006/metadata/properties" ma:root="true" ma:fieldsID="711b5f35d88f7f6ebfe284b0f73f4393">
     <xsd:element name="properties">
@@ -5871,6 +5453,15 @@
 </ct:contentTypeSchema>
 </file>
 
+<file path=customXml/item2.xml><?xml version="1.0" encoding="utf-8"?>
+<?mso-contentType ?>
+<FormTemplates xmlns="http://schemas.microsoft.com/sharepoint/v3/contenttype/forms">
+  <Display>DocumentLibraryForm</Display>
+  <Edit>DocumentLibraryForm</Edit>
+  <New>DocumentLibraryForm</New>
+</FormTemplates>
+</file>
+
 <file path=customXml/item3.xml><?xml version="1.0" encoding="utf-8"?>
 <p:properties xmlns:p="http://schemas.microsoft.com/office/2006/metadata/properties" xmlns:xsi="http://www.w3.org/2001/XMLSchema-instance" xmlns:pc="http://schemas.microsoft.com/office/infopath/2007/PartnerControls">
   <documentManagement/>
@@ -5878,14 +5469,6 @@
 </file>
 
 <file path=customXml/itemProps1.xml><?xml version="1.0" encoding="utf-8"?>
-<ds:datastoreItem xmlns:ds="http://schemas.openxmlformats.org/officeDocument/2006/customXml" ds:itemID="{2377F37C-FBDF-479B-898B-DDB398CE0776}">
-  <ds:schemaRefs>
-    <ds:schemaRef ds:uri="http://schemas.microsoft.com/sharepoint/v3/contenttype/forms"/>
-  </ds:schemaRefs>
-</ds:datastoreItem>
-</file>
-
-<file path=customXml/itemProps2.xml><?xml version="1.0" encoding="utf-8"?>
 <ds:datastoreItem xmlns:ds="http://schemas.openxmlformats.org/officeDocument/2006/customXml" ds:itemID="{F74BC731-E1CB-451A-A6D7-3D8026BC0016}">
   <ds:schemaRefs>
     <ds:schemaRef ds:uri="http://schemas.microsoft.com/office/2006/metadata/contentType"/>
@@ -5901,6 +5484,14 @@
 </ds:datastoreItem>
 </file>
 
+<file path=customXml/itemProps2.xml><?xml version="1.0" encoding="utf-8"?>
+<ds:datastoreItem xmlns:ds="http://schemas.openxmlformats.org/officeDocument/2006/customXml" ds:itemID="{2377F37C-FBDF-479B-898B-DDB398CE0776}">
+  <ds:schemaRefs>
+    <ds:schemaRef ds:uri="http://schemas.microsoft.com/sharepoint/v3/contenttype/forms"/>
+  </ds:schemaRefs>
+</ds:datastoreItem>
+</file>
+
 <file path=customXml/itemProps3.xml><?xml version="1.0" encoding="utf-8"?>
 <ds:datastoreItem xmlns:ds="http://schemas.openxmlformats.org/officeDocument/2006/customXml" ds:itemID="{A1FFA17A-C2C0-4D27-9BA5-C62D25328B87}">
   <ds:schemaRefs>

--- a/AFFARS/SOURCE/pgi_5337.docx
+++ b/AFFARS/SOURCE/pgi_5337.docx
@@ -35,7 +35,6 @@
         <w:t>Service Contracting</w:t>
       </w:r>
     </w:p>
-    <w:p/>
     <w:p>
       <w:pPr>
         <w:spacing w:after="0"/>
@@ -59,13 +58,11 @@
         <w:t>Table of Contents</w:t>
       </w:r>
     </w:p>
-    <w:p/>
     <w:p>
       <w:pPr>
         <w:spacing w:after="0"/>
         <w:jc w:val="center"/>
         <w:rPr>
-          <w:rFonts w:ascii="Times New Roman" w:hAnsi="Times New Roman" w:cs="Times New Roman"/>
           <w:i/>
           <w:sz w:val="28"/>
           <w:szCs w:val="24"/>
@@ -73,7 +70,6 @@
       </w:pPr>
       <w:r>
         <w:rPr>
-          <w:rFonts w:ascii="Times New Roman" w:hAnsi="Times New Roman" w:cs="Times New Roman"/>
           <w:i/>
           <w:sz w:val="28"/>
           <w:szCs w:val="24"/>
@@ -82,7 +78,6 @@
       </w:r>
       <w:r>
         <w:rPr>
-          <w:rFonts w:ascii="Times New Roman" w:hAnsi="Times New Roman" w:cs="Times New Roman"/>
           <w:i/>
           <w:sz w:val="28"/>
           <w:szCs w:val="24"/>
@@ -91,7 +86,6 @@
       </w:r>
       <w:r>
         <w:rPr>
-          <w:rFonts w:ascii="Times New Roman" w:hAnsi="Times New Roman" w:cs="Times New Roman"/>
           <w:i/>
           <w:sz w:val="28"/>
           <w:szCs w:val="24"/>
@@ -105,7 +99,6 @@
         <w:rPr>
           <w:rFonts w:cstheme="minorHAnsi"/>
           <w:b/>
-          <w:sz w:val="24"/>
           <w:szCs w:val="24"/>
         </w:rPr>
       </w:pPr>
@@ -801,18 +794,15 @@
         <w:rPr>
           <w:rFonts w:cstheme="minorHAnsi"/>
           <w:b/>
-          <w:sz w:val="24"/>
-          <w:szCs w:val="24"/>
-        </w:rPr>
-      </w:pPr>
-    </w:p>
-    <w:p/>
+          <w:szCs w:val="24"/>
+        </w:rPr>
+      </w:pPr>
+    </w:p>
     <w:p>
       <w:r>
         <w:rPr>
           <w:rFonts w:cstheme="minorHAnsi"/>
           <w:b/>
-          <w:sz w:val="24"/>
           <w:szCs w:val="24"/>
         </w:rPr>
         <w:br w:type="page"/>
@@ -853,17 +843,16 @@
         </w:rPr>
         <w:t>Service Contracting</w:t>
       </w:r>
-    </w:p>
-    <w:p/>
-    <w:p>
-      <w:pPr>
-        <w:pStyle w:val="Heading3"/>
-        <w:rPr>
-          <w:rFonts w:eastAsia="Times New Roman"/>
-        </w:rPr>
-      </w:pPr>
       <w:bookmarkStart w:id="0" w:name="_AFICC_PGI_5337.503-90"/>
       <w:bookmarkEnd w:id="0"/>
+    </w:p>
+    <w:p>
+      <w:pPr>
+        <w:pStyle w:val="Heading3"/>
+        <w:rPr>
+          <w:rFonts w:eastAsia="Times New Roman"/>
+        </w:rPr>
+      </w:pPr>
       <w:r>
         <w:rPr>
           <w:rFonts w:eastAsia="Times New Roman"/>
@@ -896,22 +885,19 @@
         <w:t>Management and Oversight of the Acquisition of Services</w:t>
       </w:r>
     </w:p>
-    <w:p/>
     <w:p>
       <w:pPr>
         <w:autoSpaceDE w:val="0"/>
         <w:autoSpaceDN w:val="0"/>
         <w:spacing w:after="0"/>
         <w:rPr>
-          <w:rFonts w:ascii="Times New Roman" w:eastAsia="Times New Roman" w:hAnsi="Times New Roman" w:cs="Times New Roman"/>
-          <w:sz w:val="24"/>
-          <w:szCs w:val="24"/>
-        </w:rPr>
-      </w:pPr>
-      <w:r>
-        <w:rPr>
-          <w:rFonts w:ascii="Times New Roman" w:eastAsia="Times New Roman" w:hAnsi="Times New Roman" w:cs="Times New Roman"/>
-          <w:sz w:val="24"/>
+          <w:rFonts w:eastAsia="Times New Roman"/>
+          <w:szCs w:val="24"/>
+        </w:rPr>
+      </w:pPr>
+      <w:r>
+        <w:rPr>
+          <w:rFonts w:eastAsia="Times New Roman"/>
           <w:szCs w:val="24"/>
         </w:rPr>
         <w:t xml:space="preserve">When conducting acquisition planning activities, contracting officers are encouraged use the </w:t>
@@ -920,8 +906,7 @@
         <w:r>
           <w:rPr>
             <w:rStyle w:val="Hyperlink"/>
-            <w:rFonts w:ascii="Times New Roman" w:eastAsia="Times New Roman" w:hAnsi="Times New Roman" w:cs="Times New Roman"/>
-            <w:sz w:val="24"/>
+            <w:rFonts w:eastAsia="Times New Roman"/>
             <w:szCs w:val="24"/>
           </w:rPr>
           <w:t>Non-Personal Services Certification</w:t>
@@ -929,20 +914,16 @@
       </w:hyperlink>
       <w:r>
         <w:rPr>
-          <w:rFonts w:ascii="Times New Roman" w:eastAsia="Times New Roman" w:hAnsi="Times New Roman" w:cs="Times New Roman"/>
-          <w:sz w:val="24"/>
+          <w:rFonts w:eastAsia="Times New Roman"/>
           <w:szCs w:val="24"/>
         </w:rPr>
         <w:t>.</w:t>
       </w:r>
     </w:p>
-    <w:p/>
-    <w:p>
-      <w:r>
-        <w:rPr>
-          <w:rFonts w:ascii="Times New Roman" w:hAnsi="Times New Roman" w:cs="Times New Roman"/>
+    <w:p>
+      <w:r>
+        <w:rPr>
           <w:b/>
-          <w:sz w:val="24"/>
           <w:szCs w:val="24"/>
         </w:rPr>
         <w:br w:type="page"/>
@@ -968,14 +949,13 @@
       <w:r>
         <w:t>Service Contracting</w:t>
       </w:r>
-    </w:p>
-    <w:p/>
-    <w:p>
-      <w:pPr>
-        <w:pStyle w:val="Heading3"/>
-      </w:pPr>
       <w:bookmarkStart w:id="1" w:name="_AFMC_PGI_5337.102-90"/>
       <w:bookmarkEnd w:id="1"/>
+    </w:p>
+    <w:p>
+      <w:pPr>
+        <w:pStyle w:val="Heading3"/>
+      </w:pPr>
       <w:r>
         <w:t xml:space="preserve">AFMC </w:t>
       </w:r>
@@ -1007,7 +987,6 @@
         <w:t xml:space="preserve"> Maintenance, Overhaul, and Modification</w:t>
       </w:r>
     </w:p>
-    <w:p/>
     <w:p>
       <w:pPr>
         <w:pStyle w:val="List1"/>
@@ -1037,7 +1016,6 @@
         <w:t xml:space="preserve">y Public Contracts Act. This language may be used in fixed-price contracts subject to the Service Contract Act as appropriate. </w:t>
       </w:r>
     </w:p>
-    <w:p/>
     <w:p>
       <w:pPr>
         <w:pStyle w:val="List1"/>
@@ -1079,23 +1057,18 @@
         <w:t>:</w:t>
       </w:r>
     </w:p>
-    <w:p/>
     <w:p>
       <w:pPr>
         <w:spacing w:after="0"/>
         <w:rPr>
-          <w:rFonts w:ascii="Times New Roman" w:hAnsi="Times New Roman" w:cs="Times New Roman"/>
           <w:b/>
           <w:i/>
-          <w:sz w:val="24"/>
-          <w:szCs w:val="24"/>
-        </w:rPr>
-      </w:pPr>
-      <w:r>
-        <w:rPr>
-          <w:rFonts w:ascii="Times New Roman" w:hAnsi="Times New Roman" w:cs="Times New Roman"/>
+          <w:szCs w:val="24"/>
+        </w:rPr>
+      </w:pPr>
+      <w:r>
+        <w:rPr>
           <w:i/>
-          <w:sz w:val="24"/>
           <w:szCs w:val="24"/>
         </w:rPr>
         <w:t>MAINTENANCE OF GOVERNMENT OWNED EQUIPMENT IN POSSESSION OF OVERSEAS CONTRACTORS</w:t>
@@ -1105,65 +1078,52 @@
       <w:pPr>
         <w:spacing w:after="0"/>
         <w:rPr>
-          <w:rFonts w:ascii="Times New Roman" w:hAnsi="Times New Roman" w:cs="Times New Roman"/>
           <w:i/>
-          <w:sz w:val="24"/>
-          <w:szCs w:val="24"/>
-        </w:rPr>
-      </w:pPr>
-      <w:r>
-        <w:rPr>
-          <w:rFonts w:ascii="Times New Roman" w:hAnsi="Times New Roman" w:cs="Times New Roman"/>
+          <w:szCs w:val="24"/>
+        </w:rPr>
+      </w:pPr>
+      <w:r>
+        <w:rPr>
           <w:i/>
-          <w:sz w:val="24"/>
           <w:szCs w:val="24"/>
         </w:rPr>
         <w:t xml:space="preserve">Normal maintenance of Government-owned equipment provided hereunder or used in the performance hereof may require parts not available in local markets. The Contractor may requisition any of such parts as are available through the Government supply system after the </w:t>
       </w:r>
       <w:r>
         <w:rPr>
-          <w:rFonts w:ascii="Times New Roman" w:hAnsi="Times New Roman" w:cs="Times New Roman"/>
           <w:i/>
-          <w:sz w:val="24"/>
           <w:szCs w:val="24"/>
         </w:rPr>
         <w:t>c</w:t>
       </w:r>
       <w:r>
         <w:rPr>
-          <w:rFonts w:ascii="Times New Roman" w:hAnsi="Times New Roman" w:cs="Times New Roman"/>
           <w:i/>
-          <w:sz w:val="24"/>
           <w:szCs w:val="24"/>
         </w:rPr>
         <w:t xml:space="preserve">ontracting </w:t>
       </w:r>
       <w:r>
         <w:rPr>
-          <w:rFonts w:ascii="Times New Roman" w:hAnsi="Times New Roman" w:cs="Times New Roman"/>
           <w:i/>
-          <w:sz w:val="24"/>
           <w:szCs w:val="24"/>
         </w:rPr>
         <w:t>o</w:t>
       </w:r>
       <w:r>
         <w:rPr>
-          <w:rFonts w:ascii="Times New Roman" w:hAnsi="Times New Roman" w:cs="Times New Roman"/>
           <w:i/>
-          <w:sz w:val="24"/>
           <w:szCs w:val="24"/>
         </w:rPr>
         <w:t>fficer provides written approval for each such requisition.  The Contractor agrees, upon receipt of such parts, to credit this contract at prices specified in current federal supply catalogs.  The Contractor shall deduct such credits from the invoices submitted under this contract.</w:t>
       </w:r>
-    </w:p>
-    <w:p/>
-    <w:p>
-      <w:pPr>
-        <w:pStyle w:val="Heading3"/>
-      </w:pPr>
       <w:bookmarkStart w:id="2" w:name="_AFMC_PGI_5337.102-91"/>
       <w:bookmarkEnd w:id="2"/>
+    </w:p>
+    <w:p>
+      <w:pPr>
+        <w:pStyle w:val="Heading3"/>
+      </w:pPr>
       <w:r>
         <w:t xml:space="preserve">AFMC PGI </w:t>
       </w:r>
@@ -1204,7 +1164,6 @@
         <w:t xml:space="preserve"> AFMC Maintenance, Overhaul, and Modification</w:t>
       </w:r>
     </w:p>
-    <w:p/>
     <w:p>
       <w:pPr>
         <w:pStyle w:val="List1"/>
@@ -1216,23 +1175,18 @@
         <w:t>:</w:t>
       </w:r>
     </w:p>
-    <w:p/>
     <w:p>
       <w:pPr>
         <w:spacing w:after="0"/>
         <w:rPr>
-          <w:rFonts w:ascii="Times New Roman" w:hAnsi="Times New Roman" w:cs="Times New Roman"/>
           <w:b/>
           <w:i/>
-          <w:sz w:val="24"/>
-          <w:szCs w:val="24"/>
-        </w:rPr>
-      </w:pPr>
-      <w:r>
-        <w:rPr>
-          <w:rFonts w:ascii="Times New Roman" w:hAnsi="Times New Roman" w:cs="Times New Roman"/>
+          <w:szCs w:val="24"/>
+        </w:rPr>
+      </w:pPr>
+      <w:r>
+        <w:rPr>
           <w:i/>
-          <w:sz w:val="24"/>
           <w:szCs w:val="24"/>
         </w:rPr>
         <w:t>EVALUATION OF OVER AND ABOVE WORK</w:t>
@@ -1242,47 +1196,32 @@
       <w:pPr>
         <w:spacing w:after="0"/>
         <w:rPr>
-          <w:rFonts w:ascii="Times New Roman" w:hAnsi="Times New Roman" w:cs="Times New Roman"/>
           <w:i/>
-          <w:sz w:val="24"/>
-          <w:szCs w:val="24"/>
-        </w:rPr>
-      </w:pPr>
-      <w:r>
-        <w:rPr>
-          <w:rFonts w:ascii="Times New Roman" w:hAnsi="Times New Roman" w:cs="Times New Roman"/>
+          <w:szCs w:val="24"/>
+        </w:rPr>
+      </w:pPr>
+      <w:r>
+        <w:rPr>
           <w:i/>
-          <w:sz w:val="24"/>
-          <w:szCs w:val="24"/>
-        </w:rPr>
-        <w:t xml:space="preserve">For evaluation purposes, the estimated "Over and Above" hours applicable to Section B of the Schedule entitled "Over and Above Work" is (insert number of hours) hours. The estimated over and above hours shall be multiplied by the proposed hourly rate for evaluation. These estimated hour figures are furnished </w:t>
-      </w:r>
-      <w:r>
-        <w:rPr>
-          <w:rFonts w:ascii="Times New Roman" w:hAnsi="Times New Roman" w:cs="Times New Roman"/>
-          <w:i/>
-          <w:sz w:val="24"/>
-          <w:szCs w:val="24"/>
-        </w:rPr>
+          <w:szCs w:val="24"/>
+        </w:rPr>
+        <w:t>For evaluation purposes, the estimated "Over and Above" hours applicable to Section B of the Schedule entitled "Over and Above Work" is (insert number of hours) hours. The estimated over and above hours shall be multiplied by the proposed hourly rate for evaluation. These estimated hour figures are furnished for evaluation purposes only and are not intended to guarantee that the number of hours used for evaluation will actually be experienced or that the hour figure represents maximum or minimum hours for any resultant contract. Offerors are required to submit the proposed fixed hourly rate to be inserted into Section B of the resultant contract.</w:t>
+      </w:r>
+    </w:p>
+    <w:p>
+      <w:pPr>
+        <w:pStyle w:val="List1"/>
+      </w:pPr>
+      <w:r>
         <w:lastRenderedPageBreak/>
-        <w:t>for evaluation purposes only and are not intended to guarantee that the number of hours used for evaluation will actually be experienced or that the hour figure represents maximum or minimum hours for any resultant contract. Offerors are required to submit the proposed fixed hourly rate to be inserted into Section B of the resultant contract.</w:t>
-      </w:r>
-    </w:p>
-    <w:p/>
+        <w:t xml:space="preserve">(b)  The requirements office shall determine the man-hour estimates used for evaluation, based on estimates of all factors including previous organic and contractor experience. </w:t>
+      </w:r>
+    </w:p>
     <w:p>
       <w:pPr>
         <w:pStyle w:val="List1"/>
       </w:pPr>
       <w:r>
-        <w:t xml:space="preserve">(b)  The requirements office shall determine the man-hour estimates used for evaluation, based on estimates of all factors including previous organic and contractor experience. </w:t>
-      </w:r>
-    </w:p>
-    <w:p/>
-    <w:p>
-      <w:pPr>
-        <w:pStyle w:val="List1"/>
-      </w:pPr>
-      <w:r>
         <w:t>(c) The contracting officer may include the following suggested contract language substantially as written in Section M for maintenance, repair, overhaul, and modification indefinite quantity and requirements solicitations that in</w:t>
       </w:r>
       <w:r>
@@ -1295,23 +1234,18 @@
         <w:t xml:space="preserve">  </w:t>
       </w:r>
     </w:p>
-    <w:p/>
     <w:p>
       <w:pPr>
         <w:spacing w:after="0"/>
         <w:rPr>
-          <w:rFonts w:ascii="Times New Roman" w:hAnsi="Times New Roman" w:cs="Times New Roman"/>
           <w:b/>
           <w:i/>
-          <w:sz w:val="24"/>
-          <w:szCs w:val="24"/>
-        </w:rPr>
-      </w:pPr>
-      <w:r>
-        <w:rPr>
-          <w:rFonts w:ascii="Times New Roman" w:hAnsi="Times New Roman" w:cs="Times New Roman"/>
+          <w:szCs w:val="24"/>
+        </w:rPr>
+      </w:pPr>
+      <w:r>
+        <w:rPr>
           <w:i/>
-          <w:sz w:val="24"/>
           <w:szCs w:val="24"/>
         </w:rPr>
         <w:t>EVALUATION OF OFFERS</w:t>
@@ -1321,23 +1255,18 @@
       <w:pPr>
         <w:spacing w:after="0"/>
         <w:rPr>
-          <w:rFonts w:ascii="Times New Roman" w:hAnsi="Times New Roman" w:cs="Times New Roman"/>
           <w:i/>
-          <w:sz w:val="24"/>
-          <w:szCs w:val="24"/>
-        </w:rPr>
-      </w:pPr>
-      <w:r>
-        <w:rPr>
-          <w:rFonts w:ascii="Times New Roman" w:hAnsi="Times New Roman" w:cs="Times New Roman"/>
+          <w:szCs w:val="24"/>
+        </w:rPr>
+      </w:pPr>
+      <w:r>
+        <w:rPr>
           <w:i/>
-          <w:sz w:val="24"/>
           <w:szCs w:val="24"/>
         </w:rPr>
         <w:t>Offers shall be evaluated on the basis of the unit prices offered for the quantity designated as the best estimated quantity in the schedule for (insert item(s)) by multiplying the proposed price(s) by the best estimated quantity(s).</w:t>
       </w:r>
     </w:p>
-    <w:p/>
     <w:p>
       <w:pPr>
         <w:pStyle w:val="List1"/>
@@ -1355,22 +1284,17 @@
         <w:t>:</w:t>
       </w:r>
     </w:p>
-    <w:p/>
     <w:p>
       <w:pPr>
         <w:spacing w:after="0"/>
         <w:rPr>
-          <w:rFonts w:ascii="Times New Roman" w:hAnsi="Times New Roman" w:cs="Times New Roman"/>
           <w:i/>
-          <w:sz w:val="24"/>
-          <w:szCs w:val="24"/>
-        </w:rPr>
-      </w:pPr>
-      <w:r>
-        <w:rPr>
-          <w:rFonts w:ascii="Times New Roman" w:hAnsi="Times New Roman" w:cs="Times New Roman"/>
+          <w:szCs w:val="24"/>
+        </w:rPr>
+      </w:pPr>
+      <w:r>
+        <w:rPr>
           <w:i/>
-          <w:sz w:val="24"/>
           <w:szCs w:val="24"/>
         </w:rPr>
         <w:t>EVALUATION OF OFFERS - MOVEMENT OF GOVERNMENT-FURNISHED PROPERTY</w:t>
@@ -1380,23 +1304,18 @@
       <w:pPr>
         <w:spacing w:after="0"/>
         <w:rPr>
-          <w:rFonts w:ascii="Times New Roman" w:hAnsi="Times New Roman" w:cs="Times New Roman"/>
           <w:i/>
-          <w:sz w:val="24"/>
-          <w:szCs w:val="24"/>
-        </w:rPr>
-      </w:pPr>
-      <w:r>
-        <w:rPr>
-          <w:rFonts w:ascii="Times New Roman" w:hAnsi="Times New Roman" w:cs="Times New Roman"/>
+          <w:szCs w:val="24"/>
+        </w:rPr>
+      </w:pPr>
+      <w:r>
+        <w:rPr>
           <w:i/>
-          <w:sz w:val="24"/>
           <w:szCs w:val="24"/>
         </w:rPr>
         <w:t xml:space="preserve">A cost factor which represents the estimated cost to the government for packaging, packing, preservation and transportation of government-furnished property from the incumbent contractor's facilities to a new contractor's facility shall be added to all offers except the incumbent's. This government-furnished property represents the residual inventory of government-furnished material and any special tooling which may have been furnished. For evaluation purposes, this cost is estimated to be (insert dollar amount), plus cost of transportation to the recipient contractor's facility. </w:t>
       </w:r>
     </w:p>
-    <w:p/>
     <w:p>
       <w:pPr>
         <w:pStyle w:val="List1"/>
@@ -1411,7 +1330,6 @@
         <w:t>) Transportation costs for any additional government-furnished property not resident at the incumbent contractor's facility shall be evaluated based on the estimated cost of transportation from the applicable Government installation to the contractor's facility.</w:t>
       </w:r>
     </w:p>
-    <w:p/>
     <w:p>
       <w:pPr>
         <w:pStyle w:val="List1"/>
@@ -1429,22 +1347,17 @@
         <w:t>:</w:t>
       </w:r>
     </w:p>
-    <w:p/>
     <w:p>
       <w:pPr>
         <w:spacing w:after="0"/>
         <w:rPr>
-          <w:rFonts w:ascii="Times New Roman" w:hAnsi="Times New Roman" w:cs="Times New Roman"/>
           <w:i/>
-          <w:sz w:val="24"/>
-          <w:szCs w:val="24"/>
-        </w:rPr>
-      </w:pPr>
-      <w:r>
-        <w:rPr>
-          <w:rFonts w:ascii="Times New Roman" w:hAnsi="Times New Roman" w:cs="Times New Roman"/>
+          <w:szCs w:val="24"/>
+        </w:rPr>
+      </w:pPr>
+      <w:r>
+        <w:rPr>
           <w:i/>
-          <w:sz w:val="24"/>
           <w:szCs w:val="24"/>
         </w:rPr>
         <w:t>EVALUATION OF OFFERS-TRANSPORTATION COST</w:t>
@@ -1454,72 +1367,56 @@
       <w:pPr>
         <w:spacing w:after="0"/>
         <w:rPr>
-          <w:rFonts w:ascii="Times New Roman" w:hAnsi="Times New Roman" w:cs="Times New Roman"/>
           <w:i/>
-          <w:sz w:val="24"/>
-          <w:szCs w:val="24"/>
-        </w:rPr>
-      </w:pPr>
-      <w:r>
-        <w:rPr>
-          <w:rFonts w:ascii="Times New Roman" w:hAnsi="Times New Roman" w:cs="Times New Roman"/>
+          <w:szCs w:val="24"/>
+        </w:rPr>
+      </w:pPr>
+      <w:r>
+        <w:rPr>
           <w:i/>
-          <w:sz w:val="24"/>
-          <w:szCs w:val="24"/>
-        </w:rPr>
-        <w:lastRenderedPageBreak/>
+          <w:szCs w:val="24"/>
+        </w:rPr>
         <w:t xml:space="preserve">For evaluation purposes the government shall add a cost factor for transportation to all offers based on the distances between point(s) of destination as follows: </w:t>
       </w:r>
     </w:p>
-    <w:p/>
     <w:p>
       <w:pPr>
         <w:spacing w:after="0"/>
         <w:rPr>
-          <w:rFonts w:ascii="Times New Roman" w:hAnsi="Times New Roman" w:cs="Times New Roman"/>
           <w:i/>
-          <w:sz w:val="24"/>
-          <w:szCs w:val="24"/>
-        </w:rPr>
-      </w:pPr>
-      <w:r>
-        <w:rPr>
-          <w:rFonts w:ascii="Times New Roman" w:hAnsi="Times New Roman" w:cs="Times New Roman"/>
+          <w:szCs w:val="24"/>
+        </w:rPr>
+      </w:pPr>
+      <w:r>
+        <w:rPr>
           <w:i/>
-          <w:sz w:val="24"/>
           <w:szCs w:val="24"/>
         </w:rPr>
         <w:t xml:space="preserve">Transportation cost for (insert item(s)) will be evaluated on the basis of estimates of probable points of generation in the field to the contractor's facilities and return to the point(s) of generation and; </w:t>
       </w:r>
     </w:p>
-    <w:p/>
     <w:p>
       <w:pPr>
         <w:spacing w:after="0"/>
         <w:rPr>
-          <w:rFonts w:ascii="Times New Roman" w:hAnsi="Times New Roman" w:cs="Times New Roman"/>
           <w:i/>
-          <w:sz w:val="24"/>
-          <w:szCs w:val="24"/>
-        </w:rPr>
-      </w:pPr>
-      <w:r>
-        <w:rPr>
-          <w:rFonts w:ascii="Times New Roman" w:hAnsi="Times New Roman" w:cs="Times New Roman"/>
+          <w:szCs w:val="24"/>
+        </w:rPr>
+      </w:pPr>
+      <w:r>
+        <w:rPr>
           <w:i/>
-          <w:sz w:val="24"/>
           <w:szCs w:val="24"/>
         </w:rPr>
         <w:t>Transportation cost for (insert item(s)) will be evaluated on the basis of estimates of probable points of generation in the field, to the contractor's facilities and return to (e.g., Hill AFB).</w:t>
       </w:r>
-    </w:p>
-    <w:p/>
-    <w:p>
-      <w:pPr>
-        <w:pStyle w:val="Heading3"/>
-      </w:pPr>
       <w:bookmarkStart w:id="3" w:name="_AFMC_PGI_5337.110-90"/>
       <w:bookmarkEnd w:id="3"/>
+    </w:p>
+    <w:p>
+      <w:pPr>
+        <w:pStyle w:val="Heading3"/>
+      </w:pPr>
       <w:r>
         <w:t>AFMC PGI 5337.110-</w:t>
       </w:r>
@@ -1542,113 +1439,93 @@
         <w:t>Solicitation Suggested Contract Language</w:t>
       </w:r>
     </w:p>
-    <w:p/>
     <w:p>
       <w:pPr>
         <w:spacing w:after="0"/>
         <w:rPr>
-          <w:rFonts w:ascii="Times New Roman" w:hAnsi="Times New Roman" w:cs="Times New Roman"/>
-          <w:sz w:val="24"/>
-          <w:szCs w:val="24"/>
-        </w:rPr>
-      </w:pPr>
-      <w:r>
-        <w:rPr>
-          <w:rFonts w:ascii="Times New Roman" w:hAnsi="Times New Roman" w:cs="Times New Roman"/>
-          <w:sz w:val="24"/>
+          <w:szCs w:val="24"/>
+        </w:rPr>
+      </w:pPr>
+      <w:r>
+        <w:rPr>
           <w:szCs w:val="24"/>
         </w:rPr>
         <w:t>C</w:t>
       </w:r>
       <w:r>
         <w:rPr>
-          <w:rFonts w:ascii="Times New Roman" w:hAnsi="Times New Roman" w:cs="Times New Roman"/>
-          <w:sz w:val="24"/>
           <w:szCs w:val="24"/>
         </w:rPr>
         <w:t xml:space="preserve">ontracting </w:t>
       </w:r>
       <w:r>
         <w:rPr>
-          <w:rFonts w:ascii="Times New Roman" w:hAnsi="Times New Roman" w:cs="Times New Roman"/>
-          <w:sz w:val="24"/>
           <w:szCs w:val="24"/>
         </w:rPr>
         <w:t>O</w:t>
       </w:r>
       <w:r>
         <w:rPr>
-          <w:rFonts w:ascii="Times New Roman" w:hAnsi="Times New Roman" w:cs="Times New Roman"/>
-          <w:sz w:val="24"/>
           <w:szCs w:val="24"/>
         </w:rPr>
         <w:t>fficer</w:t>
       </w:r>
       <w:r>
         <w:rPr>
-          <w:rFonts w:ascii="Times New Roman" w:hAnsi="Times New Roman" w:cs="Times New Roman"/>
-          <w:sz w:val="24"/>
           <w:szCs w:val="24"/>
         </w:rPr>
         <w:t xml:space="preserve"> ensure contract holidays to be observed under the contract are estab</w:t>
       </w:r>
       <w:r>
         <w:rPr>
-          <w:rFonts w:ascii="Times New Roman" w:hAnsi="Times New Roman" w:cs="Times New Roman"/>
-          <w:sz w:val="24"/>
           <w:szCs w:val="24"/>
         </w:rPr>
         <w:t>lished in the Statement of Work</w:t>
       </w:r>
       <w:r>
         <w:rPr>
-          <w:rFonts w:ascii="Times New Roman" w:hAnsi="Times New Roman" w:cs="Times New Roman"/>
-          <w:sz w:val="24"/>
           <w:szCs w:val="24"/>
         </w:rPr>
         <w:t>, Performance Work Statement</w:t>
       </w:r>
       <w:r>
         <w:rPr>
-          <w:rFonts w:ascii="Times New Roman" w:hAnsi="Times New Roman" w:cs="Times New Roman"/>
-          <w:sz w:val="24"/>
           <w:szCs w:val="24"/>
         </w:rPr>
         <w:t xml:space="preserve"> o</w:t>
       </w:r>
       <w:r>
         <w:rPr>
-          <w:rFonts w:ascii="Times New Roman" w:hAnsi="Times New Roman" w:cs="Times New Roman"/>
-          <w:sz w:val="24"/>
-          <w:szCs w:val="24"/>
-        </w:rPr>
-        <w:t>r Statement of Objectives when contractor performance occurs on a government installation.  Normally, the ten federal Government holidays are observed in the United States.  Some contractor personnel policies and labor agreements provide for observing different holidays than observed by the Government.  Services performed outside the United States usually observe the holidays of the country where the services are performed.</w:t>
-      </w:r>
-    </w:p>
-    <w:p/>
-    <w:p>
-      <w:pPr>
-        <w:pStyle w:val="Heading3"/>
-      </w:pPr>
+          <w:szCs w:val="24"/>
+        </w:rPr>
+        <w:t xml:space="preserve">r Statement of Objectives when contractor </w:t>
+      </w:r>
+      <w:r>
+        <w:rPr>
+          <w:szCs w:val="24"/>
+        </w:rPr>
+        <w:lastRenderedPageBreak/>
+        <w:t>performance occurs on a government installation.  Normally, the ten federal Government holidays are observed in the United States.  Some contractor personnel policies and labor agreements provide for observing different holidays than observed by the Government.  Services performed outside the United States usually observe the holidays of the country where the services are performed.</w:t>
+      </w:r>
       <w:bookmarkStart w:id="4" w:name="_AFMC_PGI_5337.204"/>
       <w:bookmarkEnd w:id="4"/>
+    </w:p>
+    <w:p>
+      <w:pPr>
+        <w:pStyle w:val="Heading3"/>
+      </w:pPr>
       <w:r>
         <w:t>AFMC PGI 5337.204 Guidelines for Determining Availability of Personnel</w:t>
       </w:r>
     </w:p>
-    <w:p/>
-    <w:p>
-      <w:pPr>
-        <w:rPr>
-          <w:rFonts w:ascii="Times New Roman" w:hAnsi="Times New Roman" w:cs="Times New Roman"/>
-          <w:sz w:val="24"/>
-          <w:szCs w:val="24"/>
-        </w:rPr>
-      </w:pPr>
-      <w:r>
-        <w:rPr>
-          <w:rFonts w:ascii="Times New Roman" w:hAnsi="Times New Roman" w:cs="Times New Roman"/>
-          <w:sz w:val="24"/>
+    <w:p>
+      <w:pPr>
+        <w:rPr>
+          <w:szCs w:val="24"/>
+        </w:rPr>
+      </w:pPr>
+      <w:r>
+        <w:rPr>
           <w:szCs w:val="24"/>
         </w:rPr>
         <w:t>For AFLCMC, see AFLCMC/CC Approval Delegation Memo and Class D&amp;F for use of A&amp;AS Personnel for Initial Contract Award Proposal Evaluation and Analysis (ICAPEA).</w:t>
@@ -1694,17 +1571,13 @@
     <w:p>
       <w:pPr>
         <w:rPr>
-          <w:rFonts w:ascii="Times New Roman" w:hAnsi="Times New Roman" w:cs="Times New Roman"/>
           <w:bCs/>
-          <w:sz w:val="24"/>
-          <w:szCs w:val="24"/>
-        </w:rPr>
-      </w:pPr>
-      <w:r>
-        <w:rPr>
-          <w:rFonts w:ascii="Times New Roman" w:hAnsi="Times New Roman" w:cs="Times New Roman"/>
+          <w:szCs w:val="24"/>
+        </w:rPr>
+      </w:pPr>
+      <w:r>
+        <w:rPr>
           <w:bCs/>
-          <w:sz w:val="24"/>
           <w:szCs w:val="24"/>
         </w:rPr>
         <w:t xml:space="preserve">Services Designated Official (SDO) authority, as outlined in DODI 5000.74 and AFI 63-138 is further delegated as set forth in Table 1-1. </w:t>
@@ -1713,61 +1586,45 @@
     <w:p>
       <w:pPr>
         <w:rPr>
-          <w:rFonts w:ascii="Times New Roman" w:hAnsi="Times New Roman" w:cs="Times New Roman"/>
           <w:b/>
           <w:bCs/>
         </w:rPr>
       </w:pPr>
-    </w:p>
-    <w:p>
-      <w:pPr>
-        <w:rPr>
-          <w:rFonts w:ascii="Times New Roman" w:hAnsi="Times New Roman" w:cs="Times New Roman"/>
+      <w:r>
+        <w:rPr>
           <w:b/>
           <w:bCs/>
         </w:rPr>
-      </w:pPr>
-      <w:r>
-        <w:rPr>
-          <w:rFonts w:ascii="Times New Roman" w:hAnsi="Times New Roman" w:cs="Times New Roman"/>
+        <w:t xml:space="preserve">Table 1-1 </w:t>
+      </w:r>
+      <w:r>
+        <w:rPr>
           <w:b/>
           <w:bCs/>
         </w:rPr>
-        <w:t xml:space="preserve">Table 1-1 </w:t>
-      </w:r>
-      <w:r>
-        <w:rPr>
-          <w:rFonts w:ascii="Times New Roman" w:hAnsi="Times New Roman" w:cs="Times New Roman"/>
+        <w:t xml:space="preserve">  </w:t>
+      </w:r>
+      <w:r>
+        <w:rPr>
           <w:b/>
           <w:bCs/>
         </w:rPr>
-        <w:t xml:space="preserve">  </w:t>
-      </w:r>
-      <w:r>
-        <w:rPr>
-          <w:rFonts w:ascii="Times New Roman" w:hAnsi="Times New Roman" w:cs="Times New Roman"/>
+        <w:t xml:space="preserve">Services </w:t>
+      </w:r>
+      <w:r>
+        <w:rPr>
+          <w:rStyle w:val="Strong"/>
+        </w:rPr>
+        <w:t>Designated</w:t>
+      </w:r>
+      <w:r>
+        <w:rPr>
           <w:b/>
           <w:bCs/>
         </w:rPr>
-        <w:t xml:space="preserve">Services </w:t>
-      </w:r>
-      <w:r>
-        <w:rPr>
-          <w:rStyle w:val="Strong"/>
-          <w:rFonts w:ascii="Times New Roman" w:hAnsi="Times New Roman" w:cs="Times New Roman"/>
-        </w:rPr>
-        <w:t>Designated</w:t>
-      </w:r>
-      <w:r>
-        <w:rPr>
-          <w:rFonts w:ascii="Times New Roman" w:hAnsi="Times New Roman" w:cs="Times New Roman"/>
-          <w:b/>
-          <w:bCs/>
-        </w:rPr>
         <w:t xml:space="preserve"> Officials</w:t>
       </w:r>
     </w:p>
-    <w:p/>
     <w:p>
       <w:pPr>
         <w:keepNext/>
@@ -1776,17 +1633,15 @@
         <w:spacing w:after="0"/>
         <w:jc w:val="both"/>
         <w:rPr>
-          <w:rFonts w:ascii="Times New Roman" w:eastAsia="Times New Roman" w:hAnsi="Times New Roman" w:cs="Times New Roman"/>
+          <w:rFonts w:eastAsia="Times New Roman"/>
           <w:b/>
-          <w:sz w:val="24"/>
           <w:szCs w:val="24"/>
           <w:u w:val="single"/>
         </w:rPr>
       </w:pPr>
       <w:r>
         <w:rPr>
-          <w:rFonts w:ascii="Times New Roman" w:eastAsia="Times New Roman" w:hAnsi="Times New Roman" w:cs="Times New Roman"/>
-          <w:sz w:val="24"/>
+          <w:rFonts w:eastAsia="Times New Roman"/>
           <w:szCs w:val="24"/>
         </w:rPr>
         <w:t>Thresholds and Delegations for AFPEO/CM Services Acquisitions within AFMC</w:t>
@@ -1800,9 +1655,8 @@
         <w:spacing w:after="0"/>
         <w:jc w:val="both"/>
         <w:rPr>
-          <w:rFonts w:ascii="Times New Roman" w:eastAsia="Times New Roman" w:hAnsi="Times New Roman" w:cs="Times New Roman"/>
+          <w:rFonts w:eastAsia="Times New Roman"/>
           <w:b/>
-          <w:sz w:val="24"/>
           <w:szCs w:val="24"/>
           <w:u w:val="single"/>
         </w:rPr>
@@ -2232,7 +2086,6 @@
               <w:rPr>
                 <w:szCs w:val="24"/>
               </w:rPr>
-              <w:lastRenderedPageBreak/>
               <w:t>SCAT IV</w:t>
             </w:r>
           </w:p>
@@ -2414,8 +2267,6 @@
       <w:pPr>
         <w:spacing w:line="256" w:lineRule="auto"/>
         <w:rPr>
-          <w:rFonts w:ascii="Times New Roman" w:hAnsi="Times New Roman" w:cs="Times New Roman"/>
-          <w:sz w:val="24"/>
           <w:szCs w:val="24"/>
         </w:rPr>
       </w:pPr>
@@ -2457,14 +2308,13 @@
       <w:r>
         <w:t>Service Contracting</w:t>
       </w:r>
-    </w:p>
-    <w:p/>
-    <w:p>
-      <w:pPr>
-        <w:pStyle w:val="Heading3"/>
-      </w:pPr>
       <w:bookmarkStart w:id="6" w:name="_USAFA_PGI_5337.503-90"/>
       <w:bookmarkEnd w:id="6"/>
+    </w:p>
+    <w:p>
+      <w:pPr>
+        <w:pStyle w:val="Heading3"/>
+      </w:pPr>
       <w:r>
         <w:t xml:space="preserve">USAFA PGI 5337.503-90 </w:t>
       </w:r>
@@ -2479,43 +2329,38 @@
       <w:pPr>
         <w:spacing w:after="0"/>
         <w:rPr>
-          <w:rFonts w:ascii="Times New Roman" w:eastAsia="Times New Roman" w:hAnsi="Times New Roman" w:cs="Times New Roman"/>
+          <w:rFonts w:eastAsia="Times New Roman"/>
           <w:color w:val="000000"/>
-          <w:sz w:val="24"/>
-          <w:szCs w:val="24"/>
-        </w:rPr>
-      </w:pPr>
-      <w:r>
-        <w:rPr>
-          <w:rFonts w:ascii="Times New Roman" w:eastAsia="Calibri" w:hAnsi="Times New Roman" w:cs="Times New Roman"/>
-          <w:sz w:val="24"/>
+          <w:szCs w:val="24"/>
+        </w:rPr>
+      </w:pPr>
+      <w:r>
+        <w:rPr>
+          <w:rFonts w:eastAsia="Calibri"/>
           <w:szCs w:val="24"/>
         </w:rPr>
         <w:t xml:space="preserve">The USAFA Services Designated Official (SDO) authority is delegated as noted below.  Note, </w:t>
       </w:r>
       <w:r>
         <w:rPr>
-          <w:rFonts w:ascii="Times New Roman" w:eastAsia="Times New Roman" w:hAnsi="Times New Roman" w:cs="Times New Roman"/>
+          <w:rFonts w:eastAsia="Times New Roman"/>
           <w:color w:val="000000"/>
-          <w:sz w:val="24"/>
           <w:szCs w:val="24"/>
         </w:rPr>
         <w:t xml:space="preserve">the SDO may further delegate Acquisition Plan approval authority to one level above the </w:t>
       </w:r>
       <w:r>
         <w:rPr>
-          <w:rFonts w:ascii="Times New Roman" w:eastAsia="Times New Roman" w:hAnsi="Times New Roman" w:cs="Times New Roman"/>
+          <w:rFonts w:eastAsia="Times New Roman"/>
           <w:color w:val="000000"/>
-          <w:sz w:val="24"/>
           <w:szCs w:val="24"/>
         </w:rPr>
         <w:t>contracting officer</w:t>
       </w:r>
       <w:r>
         <w:rPr>
-          <w:rFonts w:ascii="Times New Roman" w:eastAsia="Times New Roman" w:hAnsi="Times New Roman" w:cs="Times New Roman"/>
+          <w:rFonts w:eastAsia="Times New Roman"/>
           <w:color w:val="000000"/>
-          <w:sz w:val="24"/>
           <w:szCs w:val="24"/>
         </w:rPr>
         <w:t xml:space="preserve">.  </w:t>
@@ -2525,8 +2370,7 @@
       <w:pPr>
         <w:spacing w:after="0"/>
         <w:rPr>
-          <w:rFonts w:ascii="Times New Roman" w:eastAsia="Calibri" w:hAnsi="Times New Roman" w:cs="Times New Roman"/>
-          <w:sz w:val="24"/>
+          <w:rFonts w:eastAsia="Calibri"/>
           <w:szCs w:val="24"/>
         </w:rPr>
       </w:pPr>
@@ -2569,7 +2413,6 @@
             <w:pPr>
               <w:jc w:val="center"/>
               <w:rPr>
-                <w:rFonts w:ascii="Times New Roman" w:hAnsi="Times New Roman"/>
                 <w:b/>
                 <w:sz w:val="20"/>
                 <w:szCs w:val="24"/>
@@ -2577,7 +2420,6 @@
             </w:pPr>
             <w:r>
               <w:rPr>
-                <w:rFonts w:ascii="Times New Roman" w:hAnsi="Times New Roman"/>
                 <w:b/>
                 <w:sz w:val="20"/>
                 <w:szCs w:val="24"/>
@@ -2603,7 +2445,6 @@
             <w:pPr>
               <w:jc w:val="center"/>
               <w:rPr>
-                <w:rFonts w:ascii="Times New Roman" w:hAnsi="Times New Roman"/>
                 <w:b/>
                 <w:sz w:val="20"/>
                 <w:szCs w:val="24"/>
@@ -2611,7 +2452,6 @@
             </w:pPr>
             <w:r>
               <w:rPr>
-                <w:rFonts w:ascii="Times New Roman" w:hAnsi="Times New Roman"/>
                 <w:b/>
                 <w:sz w:val="20"/>
                 <w:szCs w:val="24"/>
@@ -2637,14 +2477,12 @@
             <w:pPr>
               <w:jc w:val="center"/>
               <w:rPr>
-                <w:rFonts w:ascii="Times New Roman" w:hAnsi="Times New Roman"/>
                 <w:sz w:val="20"/>
                 <w:szCs w:val="24"/>
               </w:rPr>
             </w:pPr>
             <w:r>
               <w:rPr>
-                <w:rFonts w:ascii="Times New Roman" w:hAnsi="Times New Roman"/>
                 <w:sz w:val="20"/>
                 <w:szCs w:val="24"/>
               </w:rPr>
@@ -2666,14 +2504,12 @@
           <w:p>
             <w:pPr>
               <w:rPr>
-                <w:rFonts w:ascii="Times New Roman" w:hAnsi="Times New Roman"/>
                 <w:sz w:val="20"/>
                 <w:szCs w:val="24"/>
               </w:rPr>
             </w:pPr>
             <w:r>
               <w:rPr>
-                <w:rFonts w:ascii="Times New Roman" w:hAnsi="Times New Roman"/>
                 <w:sz w:val="20"/>
                 <w:szCs w:val="24"/>
               </w:rPr>
@@ -2698,14 +2534,12 @@
             <w:pPr>
               <w:jc w:val="center"/>
               <w:rPr>
-                <w:rFonts w:ascii="Times New Roman" w:hAnsi="Times New Roman"/>
                 <w:sz w:val="20"/>
                 <w:szCs w:val="24"/>
               </w:rPr>
             </w:pPr>
             <w:r>
               <w:rPr>
-                <w:rFonts w:ascii="Times New Roman" w:hAnsi="Times New Roman"/>
                 <w:sz w:val="20"/>
                 <w:szCs w:val="24"/>
               </w:rPr>
@@ -2727,14 +2561,12 @@
           <w:p>
             <w:pPr>
               <w:rPr>
-                <w:rFonts w:ascii="Times New Roman" w:hAnsi="Times New Roman"/>
                 <w:sz w:val="20"/>
                 <w:szCs w:val="24"/>
               </w:rPr>
             </w:pPr>
             <w:r>
               <w:rPr>
-                <w:rFonts w:ascii="Times New Roman" w:hAnsi="Times New Roman"/>
                 <w:sz w:val="20"/>
                 <w:szCs w:val="24"/>
               </w:rPr>
@@ -2748,26 +2580,20 @@
       <w:pPr>
         <w:spacing w:after="0"/>
         <w:rPr>
-          <w:rFonts w:ascii="Times New Roman" w:hAnsi="Times New Roman" w:cs="Times New Roman"/>
-          <w:sz w:val="24"/>
-          <w:szCs w:val="24"/>
-        </w:rPr>
-      </w:pPr>
-    </w:p>
-    <w:p/>
+          <w:szCs w:val="24"/>
+        </w:rPr>
+      </w:pPr>
+    </w:p>
     <w:p>
       <w:pPr>
         <w:spacing w:after="0"/>
         <w:rPr>
           <w:rFonts w:ascii="Calibri" w:eastAsia="Calibri" w:hAnsi="Calibri" w:cs="Calibri"/>
-          <w:sz w:val="24"/>
-          <w:szCs w:val="24"/>
-        </w:rPr>
-      </w:pPr>
-      <w:r>
-        <w:rPr>
-          <w:rFonts w:ascii="Times New Roman" w:hAnsi="Times New Roman" w:cs="Times New Roman"/>
-          <w:sz w:val="24"/>
+          <w:szCs w:val="24"/>
+        </w:rPr>
+      </w:pPr>
+      <w:r>
+        <w:rPr>
           <w:szCs w:val="24"/>
         </w:rPr>
         <w:t xml:space="preserve">Contracting Officers should refer to the USAFA/PK authorities and delegations site concerning specific COCO designations, delegations and authorities at </w:t>
@@ -2776,19 +2602,15 @@
         <w:r>
           <w:rPr>
             <w:rStyle w:val="Hyperlink"/>
-            <w:rFonts w:ascii="Times New Roman" w:hAnsi="Times New Roman" w:cs="Times New Roman"/>
-            <w:sz w:val="24"/>
             <w:szCs w:val="24"/>
           </w:rPr>
           <w:t>https://cs2.eis.af.mil/sites/13093/PP/USAFA_PK/_layouts/15/start.aspx#/SitePages/Home.aspx</w:t>
         </w:r>
       </w:hyperlink>
     </w:p>
-    <w:p/>
-    <w:p>
-      <w:r>
-        <w:rPr>
-          <w:rFonts w:ascii="Times New Roman" w:hAnsi="Times New Roman" w:cs="Times New Roman"/>
+    <w:p>
+      <w:r>
+        <w:rPr>
           <w:b/>
           <w:sz w:val="28"/>
           <w:szCs w:val="24"/>
@@ -2804,7 +2626,6 @@
         </w:rPr>
       </w:pPr>
       <w:r>
-        <w:lastRenderedPageBreak/>
         <w:t>SMC PGI 5337</w:t>
       </w:r>
       <w:r>
@@ -2816,14 +2637,13 @@
       <w:r>
         <w:t>Service Contracting</w:t>
       </w:r>
-    </w:p>
-    <w:p/>
-    <w:p>
-      <w:pPr>
-        <w:pStyle w:val="Heading3"/>
-      </w:pPr>
       <w:bookmarkStart w:id="7" w:name="_SMC_PGI_5337.204"/>
       <w:bookmarkEnd w:id="7"/>
+    </w:p>
+    <w:p>
+      <w:pPr>
+        <w:pStyle w:val="Heading3"/>
+      </w:pPr>
       <w:r>
         <w:t xml:space="preserve">SMC PGI 5337.204 </w:t>
       </w:r>
@@ -2834,7 +2654,6 @@
         <w:t xml:space="preserve">Guidelines for Determining Availability of Personnel </w:t>
       </w:r>
     </w:p>
-    <w:p/>
     <w:p>
       <w:pPr>
         <w:pStyle w:val="List1"/>
@@ -4049,8 +3868,12 @@
     <w:qFormat/>
     <w:rsid w:val="00605AFE"/>
     <w:pPr>
-      <w:spacing w:after="240" w:line="240" w:lineRule="auto"/>
+      <w:spacing w:before="240" w:after="240" w:line="240" w:lineRule="auto"/>
     </w:pPr>
+    <w:rPr>
+      <w:rFonts w:ascii="Times New Roman" w:hAnsi="Times New Roman" w:cs="Times New Roman"/>
+      <w:sz w:val="24"/>
+    </w:rPr>
   </w:style>
   <w:style w:type="paragraph" w:styleId="Heading1">
     <w:name w:val="heading 1"/>
@@ -4066,7 +3889,7 @@
       <w:outlineLvl w:val="0"/>
     </w:pPr>
     <w:rPr>
-      <w:rFonts w:ascii="Times New Roman" w:eastAsiaTheme="majorEastAsia" w:hAnsi="Times New Roman" w:cs="Times New Roman"/>
+      <w:rFonts w:eastAsiaTheme="majorEastAsia"/>
       <w:b/>
       <w:color w:val="000000" w:themeColor="text1"/>
       <w:sz w:val="32"/>
@@ -4108,14 +3931,13 @@
     <w:pPr>
       <w:keepNext/>
       <w:keepLines/>
-      <w:spacing w:before="240" w:after="0"/>
+      <w:spacing w:before="360"/>
       <w:outlineLvl w:val="2"/>
     </w:pPr>
     <w:rPr>
-      <w:rFonts w:ascii="Times New Roman" w:eastAsiaTheme="majorEastAsia" w:hAnsi="Times New Roman" w:cs="Times New Roman"/>
+      <w:rFonts w:eastAsiaTheme="majorEastAsia"/>
       <w:b/>
       <w:color w:val="000000" w:themeColor="text1"/>
-      <w:sz w:val="24"/>
       <w:szCs w:val="24"/>
     </w:rPr>
   </w:style>
@@ -4446,9 +4268,8 @@
     <w:link w:val="List1Char"/>
     <w:rsid w:val="00BB3B78"/>
     <w:pPr>
-      <w:spacing w:before="120"/>
+      <w:spacing w:before="240" w:after="240" w:line="240" w:lineRule="auto"/>
       <w:ind w:left="432"/>
-      <w:contextualSpacing/>
     </w:pPr>
     <w:rPr>
       <w:rFonts w:ascii="Times New Roman" w:eastAsiaTheme="majorEastAsia" w:hAnsi="Times New Roman" w:cs="Times New Roman"/>
@@ -4480,14 +4301,8 @@
     <w:pPr>
       <w:keepNext/>
       <w:keepLines/>
-      <w:spacing w:before="120" w:after="0"/>
       <w:ind w:left="821"/>
-      <w:contextualSpacing/>
     </w:pPr>
-    <w:rPr>
-      <w:rFonts w:ascii="Times New Roman" w:hAnsi="Times New Roman" w:cs="Times New Roman"/>
-      <w:sz w:val="24"/>
-    </w:rPr>
   </w:style>
   <w:style w:type="paragraph" w:styleId="List3">
     <w:name w:val="List 3"/>
@@ -4499,14 +4314,8 @@
     <w:pPr>
       <w:keepNext/>
       <w:keepLines/>
-      <w:spacing w:before="120" w:after="0"/>
       <w:ind w:left="1282"/>
-      <w:contextualSpacing/>
     </w:pPr>
-    <w:rPr>
-      <w:rFonts w:ascii="Times New Roman" w:hAnsi="Times New Roman" w:cs="Times New Roman"/>
-      <w:sz w:val="24"/>
-    </w:rPr>
   </w:style>
   <w:style w:type="paragraph" w:styleId="List4">
     <w:name w:val="List 4"/>
@@ -4518,14 +4327,8 @@
     <w:pPr>
       <w:keepNext/>
       <w:keepLines/>
-      <w:spacing w:before="120" w:after="0"/>
       <w:ind w:left="1642"/>
-      <w:contextualSpacing/>
     </w:pPr>
-    <w:rPr>
-      <w:rFonts w:ascii="Times New Roman" w:hAnsi="Times New Roman" w:cs="Times New Roman"/>
-      <w:sz w:val="24"/>
-    </w:rPr>
   </w:style>
   <w:style w:type="paragraph" w:styleId="List5">
     <w:name w:val="List 5"/>
@@ -4539,10 +4342,6 @@
       <w:ind w:left="1872"/>
       <w:contextualSpacing/>
     </w:pPr>
-    <w:rPr>
-      <w:rFonts w:ascii="Times New Roman" w:hAnsi="Times New Roman" w:cs="Times New Roman"/>
-      <w:sz w:val="24"/>
-    </w:rPr>
   </w:style>
   <w:style w:type="paragraph" w:customStyle="1" w:styleId="List6">
     <w:name w:val="List 6"/>
@@ -4642,7 +4441,7 @@
       <w:outlineLvl w:val="0"/>
     </w:pPr>
     <w:rPr>
-      <w:rFonts w:ascii="Times New Roman" w:eastAsiaTheme="majorEastAsia" w:hAnsi="Times New Roman" w:cs="Times New Roman"/>
+      <w:rFonts w:eastAsiaTheme="majorEastAsia"/>
       <w:b/>
       <w:color w:val="FF0000"/>
       <w:sz w:val="40"/>
@@ -4708,7 +4507,6 @@
     <w:rsid w:val="00BB3B78"/>
     <w:pPr>
       <w:ind w:left="0"/>
-      <w:contextualSpacing w:val="0"/>
       <w:jc w:val="center"/>
       <w:outlineLvl w:val="0"/>
     </w:pPr>
@@ -4738,7 +4536,6 @@
     <w:pPr>
       <w:keepNext/>
       <w:ind w:left="0"/>
-      <w:contextualSpacing w:val="0"/>
       <w:jc w:val="center"/>
       <w:outlineLvl w:val="1"/>
     </w:pPr>
@@ -4767,7 +4564,6 @@
     <w:rsid w:val="00BB3B78"/>
     <w:pPr>
       <w:ind w:left="0"/>
-      <w:contextualSpacing w:val="0"/>
       <w:outlineLvl w:val="2"/>
     </w:pPr>
     <w:rPr>
@@ -4797,12 +4593,11 @@
     <w:pPr>
       <w:keepNext/>
       <w:keepLines/>
-      <w:spacing w:after="0"/>
+      <w:ind w:left="432"/>
     </w:pPr>
     <w:rPr>
-      <w:rFonts w:ascii="Times New Roman" w:eastAsiaTheme="majorEastAsia" w:hAnsi="Times New Roman" w:cs="Times New Roman"/>
+      <w:rFonts w:eastAsiaTheme="majorEastAsia"/>
       <w:color w:val="000000" w:themeColor="text1"/>
-      <w:sz w:val="24"/>
       <w:szCs w:val="24"/>
     </w:rPr>
   </w:style>
@@ -4829,9 +4624,8 @@
       <w:ind w:left="821"/>
     </w:pPr>
     <w:rPr>
-      <w:rFonts w:ascii="Times New Roman" w:eastAsiaTheme="majorEastAsia" w:hAnsi="Times New Roman" w:cs="Times New Roman"/>
+      <w:rFonts w:eastAsiaTheme="majorEastAsia"/>
       <w:color w:val="000000" w:themeColor="text1"/>
-      <w:sz w:val="24"/>
       <w:szCs w:val="24"/>
     </w:rPr>
   </w:style>
@@ -4860,9 +4654,8 @@
       <w:ind w:left="1282"/>
     </w:pPr>
     <w:rPr>
-      <w:rFonts w:ascii="Times New Roman" w:eastAsiaTheme="majorEastAsia" w:hAnsi="Times New Roman" w:cs="Times New Roman"/>
+      <w:rFonts w:eastAsiaTheme="majorEastAsia"/>
       <w:color w:val="000000" w:themeColor="text1"/>
-      <w:sz w:val="24"/>
       <w:szCs w:val="24"/>
     </w:rPr>
   </w:style>
@@ -4889,9 +4682,8 @@
       <w:ind w:left="1642"/>
     </w:pPr>
     <w:rPr>
-      <w:rFonts w:ascii="Times New Roman" w:eastAsiaTheme="majorEastAsia" w:hAnsi="Times New Roman" w:cs="Times New Roman"/>
+      <w:rFonts w:eastAsiaTheme="majorEastAsia"/>
       <w:color w:val="000000" w:themeColor="text1"/>
-      <w:sz w:val="24"/>
       <w:szCs w:val="24"/>
     </w:rPr>
   </w:style>
@@ -4920,9 +4712,8 @@
       <w:ind w:left="1872"/>
     </w:pPr>
     <w:rPr>
-      <w:rFonts w:ascii="Times New Roman" w:eastAsiaTheme="majorEastAsia" w:hAnsi="Times New Roman" w:cs="Times New Roman"/>
+      <w:rFonts w:eastAsiaTheme="majorEastAsia"/>
       <w:color w:val="000000" w:themeColor="text1"/>
-      <w:sz w:val="24"/>
       <w:szCs w:val="24"/>
     </w:rPr>
   </w:style>
@@ -4951,10 +4742,9 @@
       <w:ind w:left="2088"/>
     </w:pPr>
     <w:rPr>
-      <w:rFonts w:ascii="Times New Roman" w:eastAsiaTheme="majorEastAsia" w:hAnsi="Times New Roman" w:cs="Times New Roman"/>
+      <w:rFonts w:eastAsiaTheme="majorEastAsia"/>
       <w:i/>
       <w:color w:val="000000" w:themeColor="text1"/>
-      <w:sz w:val="24"/>
       <w:szCs w:val="24"/>
     </w:rPr>
   </w:style>
@@ -4984,10 +4774,9 @@
       <w:ind w:left="2534"/>
     </w:pPr>
     <w:rPr>
-      <w:rFonts w:ascii="Times New Roman" w:eastAsiaTheme="majorEastAsia" w:hAnsi="Times New Roman" w:cs="Times New Roman"/>
+      <w:rFonts w:eastAsiaTheme="majorEastAsia"/>
       <w:i/>
       <w:color w:val="000000" w:themeColor="text1"/>
-      <w:sz w:val="24"/>
       <w:szCs w:val="24"/>
     </w:rPr>
   </w:style>
@@ -5017,10 +4806,9 @@
       <w:ind w:left="2880"/>
     </w:pPr>
     <w:rPr>
-      <w:rFonts w:ascii="Times New Roman" w:eastAsiaTheme="majorEastAsia" w:hAnsi="Times New Roman" w:cs="Times New Roman"/>
+      <w:rFonts w:eastAsiaTheme="majorEastAsia"/>
       <w:i/>
       <w:color w:val="000000" w:themeColor="text1"/>
-      <w:sz w:val="24"/>
       <w:szCs w:val="24"/>
     </w:rPr>
   </w:style>
@@ -5045,7 +4833,6 @@
     <w:rsid w:val="00BB3B78"/>
     <w:pPr>
       <w:ind w:left="0"/>
-      <w:contextualSpacing w:val="0"/>
     </w:pPr>
     <w:rPr>
       <w:rFonts w:cstheme="minorHAnsi"/>
@@ -5340,6 +5127,21 @@
 </file>
 
 <file path=customXml/item1.xml><?xml version="1.0" encoding="utf-8"?>
+<p:properties xmlns:p="http://schemas.microsoft.com/office/2006/metadata/properties" xmlns:xsi="http://www.w3.org/2001/XMLSchema-instance" xmlns:pc="http://schemas.microsoft.com/office/infopath/2007/PartnerControls">
+  <documentManagement/>
+</p:properties>
+</file>
+
+<file path=customXml/item2.xml><?xml version="1.0" encoding="utf-8"?>
+<?mso-contentType ?>
+<FormTemplates xmlns="http://schemas.microsoft.com/sharepoint/v3/contenttype/forms">
+  <Display>DocumentLibraryForm</Display>
+  <Edit>DocumentLibraryForm</Edit>
+  <New>DocumentLibraryForm</New>
+</FormTemplates>
+</file>
+
+<file path=customXml/item3.xml><?xml version="1.0" encoding="utf-8"?>
 <ct:contentTypeSchema xmlns:ct="http://schemas.microsoft.com/office/2006/metadata/contentType" xmlns:ma="http://schemas.microsoft.com/office/2006/metadata/properties/metaAttributes" ct:_="" ma:_="" ma:contentTypeName="Document" ma:contentTypeID="0x0101007D28BEFCBDE929498E4C15D082D3CF89" ma:contentTypeVersion="4" ma:contentTypeDescription="Create a new document." ma:contentTypeScope="" ma:versionID="1ec4ffde637ddcea9a5e033101d698cb">
   <xsd:schema xmlns:xsd="http://www.w3.org/2001/XMLSchema" xmlns:xs="http://www.w3.org/2001/XMLSchema" xmlns:p="http://schemas.microsoft.com/office/2006/metadata/properties" targetNamespace="http://schemas.microsoft.com/office/2006/metadata/properties" ma:root="true" ma:fieldsID="711b5f35d88f7f6ebfe284b0f73f4393">
     <xsd:element name="properties">
@@ -5453,32 +5255,10 @@
 </ct:contentTypeSchema>
 </file>
 
-<file path=customXml/item2.xml><?xml version="1.0" encoding="utf-8"?>
-<?mso-contentType ?>
-<FormTemplates xmlns="http://schemas.microsoft.com/sharepoint/v3/contenttype/forms">
-  <Display>DocumentLibraryForm</Display>
-  <Edit>DocumentLibraryForm</Edit>
-  <New>DocumentLibraryForm</New>
-</FormTemplates>
-</file>
-
-<file path=customXml/item3.xml><?xml version="1.0" encoding="utf-8"?>
-<p:properties xmlns:p="http://schemas.microsoft.com/office/2006/metadata/properties" xmlns:xsi="http://www.w3.org/2001/XMLSchema-instance" xmlns:pc="http://schemas.microsoft.com/office/infopath/2007/PartnerControls">
-  <documentManagement/>
-</p:properties>
-</file>
-
 <file path=customXml/itemProps1.xml><?xml version="1.0" encoding="utf-8"?>
-<ds:datastoreItem xmlns:ds="http://schemas.openxmlformats.org/officeDocument/2006/customXml" ds:itemID="{F74BC731-E1CB-451A-A6D7-3D8026BC0016}">
+<ds:datastoreItem xmlns:ds="http://schemas.openxmlformats.org/officeDocument/2006/customXml" ds:itemID="{A1FFA17A-C2C0-4D27-9BA5-C62D25328B87}">
   <ds:schemaRefs>
-    <ds:schemaRef ds:uri="http://schemas.microsoft.com/office/2006/metadata/contentType"/>
-    <ds:schemaRef ds:uri="http://schemas.microsoft.com/office/2006/metadata/properties/metaAttributes"/>
-    <ds:schemaRef ds:uri="http://www.w3.org/2001/XMLSchema"/>
     <ds:schemaRef ds:uri="http://schemas.microsoft.com/office/2006/metadata/properties"/>
-    <ds:schemaRef ds:uri="http://schemas.openxmlformats.org/package/2006/metadata/core-properties"/>
-    <ds:schemaRef ds:uri="http://purl.org/dc/elements/1.1/"/>
-    <ds:schemaRef ds:uri="http://purl.org/dc/terms/"/>
-    <ds:schemaRef ds:uri="http://schemas.microsoft.com/internal/obd"/>
     <ds:schemaRef ds:uri="http://schemas.microsoft.com/office/infopath/2007/PartnerControls"/>
   </ds:schemaRefs>
 </ds:datastoreItem>
@@ -5493,9 +5273,16 @@
 </file>
 
 <file path=customXml/itemProps3.xml><?xml version="1.0" encoding="utf-8"?>
-<ds:datastoreItem xmlns:ds="http://schemas.openxmlformats.org/officeDocument/2006/customXml" ds:itemID="{A1FFA17A-C2C0-4D27-9BA5-C62D25328B87}">
+<ds:datastoreItem xmlns:ds="http://schemas.openxmlformats.org/officeDocument/2006/customXml" ds:itemID="{F74BC731-E1CB-451A-A6D7-3D8026BC0016}">
   <ds:schemaRefs>
+    <ds:schemaRef ds:uri="http://schemas.microsoft.com/office/2006/metadata/contentType"/>
+    <ds:schemaRef ds:uri="http://schemas.microsoft.com/office/2006/metadata/properties/metaAttributes"/>
+    <ds:schemaRef ds:uri="http://www.w3.org/2001/XMLSchema"/>
     <ds:schemaRef ds:uri="http://schemas.microsoft.com/office/2006/metadata/properties"/>
+    <ds:schemaRef ds:uri="http://schemas.openxmlformats.org/package/2006/metadata/core-properties"/>
+    <ds:schemaRef ds:uri="http://purl.org/dc/elements/1.1/"/>
+    <ds:schemaRef ds:uri="http://purl.org/dc/terms/"/>
+    <ds:schemaRef ds:uri="http://schemas.microsoft.com/internal/obd"/>
     <ds:schemaRef ds:uri="http://schemas.microsoft.com/office/infopath/2007/PartnerControls"/>
   </ds:schemaRefs>
 </ds:datastoreItem>

--- a/AFFARS/SOURCE/pgi_5337.docx
+++ b/AFFARS/SOURCE/pgi_5337.docx
@@ -1519,16 +1519,83 @@
       </w:r>
     </w:p>
     <w:p>
-      <w:pPr>
-        <w:rPr>
-          <w:szCs w:val="24"/>
-        </w:rPr>
-      </w:pPr>
-      <w:r>
-        <w:rPr>
-          <w:szCs w:val="24"/>
-        </w:rPr>
-        <w:t>For AFLCMC, see AFLCMC/CC Approval Delegation Memo and Class D&amp;F for use of A&amp;AS Personnel for Initial Contract Award Proposal Evaluation and Analysis (ICAPEA).</w:t>
+      <w:bookmarkStart w:id="5" w:name="_AFMC_PGI_5337.503-90"/>
+      <w:bookmarkEnd w:id="5"/>
+      <w:r>
+        <w:rPr>
+          <w:rStyle w:val="Strong"/>
+          <w:b w:val="0"/>
+          <w:color w:val="000000"/>
+          <w:szCs w:val="21"/>
+          <w:bdr w:val="none" w:sz="0" w:space="0" w:color="auto" w:frame="1"/>
+        </w:rPr>
+        <w:t>For AFLCMC, see</w:t>
+      </w:r>
+      <w:r>
+        <w:rPr>
+          <w:rStyle w:val="Strong"/>
+          <w:color w:val="000000"/>
+          <w:szCs w:val="21"/>
+          <w:bdr w:val="none" w:sz="0" w:space="0" w:color="auto" w:frame="1"/>
+        </w:rPr>
+        <w:t xml:space="preserve"> </w:t>
+      </w:r>
+      <w:hyperlink r:id="rId11" w:history="1">
+        <w:r>
+          <w:rPr>
+            <w:rStyle w:val="Hyperlink"/>
+            <w:szCs w:val="21"/>
+            <w:bdr w:val="none" w:sz="0" w:space="0" w:color="auto" w:frame="1"/>
+          </w:rPr>
+          <w:t>AFLCMC/CC Approval Delegation Memo</w:t>
+        </w:r>
+      </w:hyperlink>
+      <w:r>
+        <w:rPr>
+          <w:rStyle w:val="Strong"/>
+          <w:color w:val="000000"/>
+          <w:szCs w:val="21"/>
+          <w:bdr w:val="none" w:sz="0" w:space="0" w:color="auto" w:frame="1"/>
+        </w:rPr>
+        <w:t xml:space="preserve"> </w:t>
+      </w:r>
+      <w:r>
+        <w:rPr>
+          <w:rStyle w:val="Strong"/>
+          <w:b w:val="0"/>
+          <w:color w:val="000000"/>
+          <w:szCs w:val="21"/>
+          <w:bdr w:val="none" w:sz="0" w:space="0" w:color="auto" w:frame="1"/>
+        </w:rPr>
+        <w:t>and</w:t>
+      </w:r>
+      <w:r>
+        <w:rPr>
+          <w:rStyle w:val="Strong"/>
+          <w:color w:val="000000"/>
+          <w:szCs w:val="21"/>
+          <w:bdr w:val="none" w:sz="0" w:space="0" w:color="auto" w:frame="1"/>
+        </w:rPr>
+        <w:t xml:space="preserve"> </w:t>
+      </w:r>
+      <w:hyperlink r:id="rId12" w:history="1">
+        <w:r>
+          <w:rPr>
+            <w:rStyle w:val="Hyperlink"/>
+            <w:szCs w:val="21"/>
+            <w:bdr w:val="none" w:sz="0" w:space="0" w:color="auto" w:frame="1"/>
+          </w:rPr>
+          <w:t>Class D&amp;F for use of A&amp;AS Personnel for Initial Contract Award Proposal Evaluation and Analysis (ICAPEA)</w:t>
+        </w:r>
+      </w:hyperlink>
+      <w:r>
+        <w:rPr>
+          <w:rStyle w:val="Strong"/>
+          <w:color w:val="000000"/>
+          <w:szCs w:val="21"/>
+          <w:bdr w:val="none" w:sz="0" w:space="0" w:color="auto" w:frame="1"/>
+        </w:rPr>
+        <w:t>.</w:t>
       </w:r>
     </w:p>
     <w:p>
@@ -1539,8 +1606,6 @@
           <w:bCs/>
         </w:rPr>
       </w:pPr>
-      <w:bookmarkStart w:id="5" w:name="_AFMC_PGI_5337.503-90"/>
-      <w:bookmarkEnd w:id="5"/>
       <w:r>
         <w:rPr>
           <w:rFonts w:eastAsia="Times New Roman"/>
@@ -1950,7 +2015,7 @@
               </w:rPr>
               <w:t xml:space="preserve">AFMC/CA, or as </w:t>
             </w:r>
-            <w:hyperlink r:id="rId11" w:history="1">
+            <w:hyperlink r:id="rId13" w:history="1">
               <w:r>
                 <w:rPr>
                   <w:rStyle w:val="Hyperlink"/>
@@ -2046,7 +2111,7 @@
               </w:rPr>
               <w:t xml:space="preserve">AFMC/CA, or as </w:t>
             </w:r>
-            <w:hyperlink r:id="rId12" w:history="1">
+            <w:hyperlink r:id="rId14" w:history="1">
               <w:r>
                 <w:rPr>
                   <w:rStyle w:val="Hyperlink"/>
@@ -2598,7 +2663,7 @@
         </w:rPr>
         <w:t xml:space="preserve">Contracting Officers should refer to the USAFA/PK authorities and delegations site concerning specific COCO designations, delegations and authorities at </w:t>
       </w:r>
-      <w:hyperlink r:id="rId13" w:anchor="/SitePages/Home.aspx" w:history="1">
+      <w:hyperlink r:id="rId15" w:anchor="/SitePages/Home.aspx" w:history="1">
         <w:r>
           <w:rPr>
             <w:rStyle w:val="Hyperlink"/>
@@ -2626,6 +2691,7 @@
         </w:rPr>
       </w:pPr>
       <w:r>
+        <w:lastRenderedPageBreak/>
         <w:t>SMC PGI 5337</w:t>
       </w:r>
       <w:r>
@@ -2664,7 +2730,7 @@
       <w:r>
         <w:t xml:space="preserve">See a </w:t>
       </w:r>
-      <w:hyperlink r:id="rId14" w:tgtFrame="_blank" w:history="1">
+      <w:hyperlink r:id="rId16" w:tgtFrame="_blank" w:history="1">
         <w:r>
           <w:rPr>
             <w:rStyle w:val="Hyperlink"/>
@@ -2680,12 +2746,12 @@
       </w:r>
     </w:p>
     <w:sectPr>
-      <w:headerReference w:type="even" r:id="rId15"/>
-      <w:headerReference w:type="default" r:id="rId16"/>
-      <w:footerReference w:type="even" r:id="rId17"/>
-      <w:footerReference w:type="default" r:id="rId18"/>
-      <w:headerReference w:type="first" r:id="rId19"/>
-      <w:footerReference w:type="first" r:id="rId20"/>
+      <w:headerReference w:type="even" r:id="rId17"/>
+      <w:headerReference w:type="default" r:id="rId18"/>
+      <w:footerReference w:type="even" r:id="rId19"/>
+      <w:footerReference w:type="default" r:id="rId20"/>
+      <w:headerReference w:type="first" r:id="rId21"/>
+      <w:footerReference w:type="first" r:id="rId22"/>
       <w:pgSz w:w="12240" w:h="15840"/>
       <w:pgMar w:top="864" w:right="864" w:bottom="864" w:left="1080" w:header="720" w:footer="720" w:gutter="0"/>
       <w:cols w:space="720"/>
@@ -5133,15 +5199,6 @@
 </file>
 
 <file path=customXml/item2.xml><?xml version="1.0" encoding="utf-8"?>
-<?mso-contentType ?>
-<FormTemplates xmlns="http://schemas.microsoft.com/sharepoint/v3/contenttype/forms">
-  <Display>DocumentLibraryForm</Display>
-  <Edit>DocumentLibraryForm</Edit>
-  <New>DocumentLibraryForm</New>
-</FormTemplates>
-</file>
-
-<file path=customXml/item3.xml><?xml version="1.0" encoding="utf-8"?>
 <ct:contentTypeSchema xmlns:ct="http://schemas.microsoft.com/office/2006/metadata/contentType" xmlns:ma="http://schemas.microsoft.com/office/2006/metadata/properties/metaAttributes" ct:_="" ma:_="" ma:contentTypeName="Document" ma:contentTypeID="0x0101007D28BEFCBDE929498E4C15D082D3CF89" ma:contentTypeVersion="4" ma:contentTypeDescription="Create a new document." ma:contentTypeScope="" ma:versionID="1ec4ffde637ddcea9a5e033101d698cb">
   <xsd:schema xmlns:xsd="http://www.w3.org/2001/XMLSchema" xmlns:xs="http://www.w3.org/2001/XMLSchema" xmlns:p="http://schemas.microsoft.com/office/2006/metadata/properties" targetNamespace="http://schemas.microsoft.com/office/2006/metadata/properties" ma:root="true" ma:fieldsID="711b5f35d88f7f6ebfe284b0f73f4393">
     <xsd:element name="properties">
@@ -5255,6 +5312,15 @@
 </ct:contentTypeSchema>
 </file>
 
+<file path=customXml/item3.xml><?xml version="1.0" encoding="utf-8"?>
+<?mso-contentType ?>
+<FormTemplates xmlns="http://schemas.microsoft.com/sharepoint/v3/contenttype/forms">
+  <Display>DocumentLibraryForm</Display>
+  <Edit>DocumentLibraryForm</Edit>
+  <New>DocumentLibraryForm</New>
+</FormTemplates>
+</file>
+
 <file path=customXml/itemProps1.xml><?xml version="1.0" encoding="utf-8"?>
 <ds:datastoreItem xmlns:ds="http://schemas.openxmlformats.org/officeDocument/2006/customXml" ds:itemID="{A1FFA17A-C2C0-4D27-9BA5-C62D25328B87}">
   <ds:schemaRefs>
@@ -5265,14 +5331,6 @@
 </file>
 
 <file path=customXml/itemProps2.xml><?xml version="1.0" encoding="utf-8"?>
-<ds:datastoreItem xmlns:ds="http://schemas.openxmlformats.org/officeDocument/2006/customXml" ds:itemID="{2377F37C-FBDF-479B-898B-DDB398CE0776}">
-  <ds:schemaRefs>
-    <ds:schemaRef ds:uri="http://schemas.microsoft.com/sharepoint/v3/contenttype/forms"/>
-  </ds:schemaRefs>
-</ds:datastoreItem>
-</file>
-
-<file path=customXml/itemProps3.xml><?xml version="1.0" encoding="utf-8"?>
 <ds:datastoreItem xmlns:ds="http://schemas.openxmlformats.org/officeDocument/2006/customXml" ds:itemID="{F74BC731-E1CB-451A-A6D7-3D8026BC0016}">
   <ds:schemaRefs>
     <ds:schemaRef ds:uri="http://schemas.microsoft.com/office/2006/metadata/contentType"/>
@@ -5286,4 +5344,12 @@
     <ds:schemaRef ds:uri="http://schemas.microsoft.com/office/infopath/2007/PartnerControls"/>
   </ds:schemaRefs>
 </ds:datastoreItem>
+</file>
+
+<file path=customXml/itemProps3.xml><?xml version="1.0" encoding="utf-8"?>
+<ds:datastoreItem xmlns:ds="http://schemas.openxmlformats.org/officeDocument/2006/customXml" ds:itemID="{2377F37C-FBDF-479B-898B-DDB398CE0776}">
+  <ds:schemaRefs>
+    <ds:schemaRef ds:uri="http://schemas.microsoft.com/sharepoint/v3/contenttype/forms"/>
+  </ds:schemaRefs>
+</ds:datastoreItem>
 </file>
--- a/AFFARS/SOURCE/pgi_5337.docx
+++ b/AFFARS/SOURCE/pgi_5337.docx
@@ -1,6 +1,6 @@
 
 <file path=word/document.xml><?xml version="1.0" encoding="utf-8"?>
-<w:document xmlns:wpc="http://schemas.microsoft.com/office/word/2010/wordprocessingCanvas" xmlns:cx="http://schemas.microsoft.com/office/drawing/2014/chartex" xmlns:cx1="http://schemas.microsoft.com/office/drawing/2015/9/8/chartex" xmlns:cx2="http://schemas.microsoft.com/office/drawing/2015/10/21/chartex" xmlns:cx3="http://schemas.microsoft.com/office/drawing/2016/5/9/chartex" xmlns:cx4="http://schemas.microsoft.com/office/drawing/2016/5/10/chartex" xmlns:cx5="http://schemas.microsoft.com/office/drawing/2016/5/11/chartex" xmlns:cx6="http://schemas.microsoft.com/office/drawing/2016/5/12/chartex" xmlns:cx7="http://schemas.microsoft.com/office/drawing/2016/5/13/chartex" xmlns:cx8="http://schemas.microsoft.com/office/drawing/2016/5/14/chartex" xmlns:mc="http://schemas.openxmlformats.org/markup-compatibility/2006" xmlns:aink="http://schemas.microsoft.com/office/drawing/2016/ink" xmlns:am3d="http://schemas.microsoft.com/office/drawing/2017/model3d" xmlns:o="urn:schemas-microsoft-com:office:office" xmlns:r="http://schemas.openxmlformats.org/officeDocument/2006/relationships" xmlns:m="http://schemas.openxmlformats.org/officeDocument/2006/math" xmlns:v="urn:schemas-microsoft-com:vml" xmlns:wp14="http://schemas.microsoft.com/office/word/2010/wordprocessingDrawing" xmlns:wp="http://schemas.openxmlformats.org/drawingml/2006/wordprocessingDrawing" xmlns:w10="urn:schemas-microsoft-com:office:word" xmlns:w="http://schemas.openxmlformats.org/wordprocessingml/2006/main" xmlns:w14="http://schemas.microsoft.com/office/word/2010/wordml" xmlns:w15="http://schemas.microsoft.com/office/word/2012/wordml" xmlns:w16cid="http://schemas.microsoft.com/office/word/2016/wordml/cid" xmlns:w16se="http://schemas.microsoft.com/office/word/2015/wordml/symex" xmlns:wpg="http://schemas.microsoft.com/office/word/2010/wordprocessingGroup" xmlns:wpi="http://schemas.microsoft.com/office/word/2010/wordprocessingInk" xmlns:wne="http://schemas.microsoft.com/office/word/2006/wordml" xmlns:wps="http://schemas.microsoft.com/office/word/2010/wordprocessingShape" mc:Ignorable="w14 w15 w16se w16cid wp14">
+<w:document xmlns:wpc="http://schemas.microsoft.com/office/word/2010/wordprocessingCanvas" xmlns:cx="http://schemas.microsoft.com/office/drawing/2014/chartex" xmlns:cx1="http://schemas.microsoft.com/office/drawing/2015/9/8/chartex" xmlns:mc="http://schemas.openxmlformats.org/markup-compatibility/2006" xmlns:o="urn:schemas-microsoft-com:office:office" xmlns:r="http://schemas.openxmlformats.org/officeDocument/2006/relationships" xmlns:m="http://schemas.openxmlformats.org/officeDocument/2006/math" xmlns:v="urn:schemas-microsoft-com:vml" xmlns:wp14="http://schemas.microsoft.com/office/word/2010/wordprocessingDrawing" xmlns:wp="http://schemas.openxmlformats.org/drawingml/2006/wordprocessingDrawing" xmlns:w10="urn:schemas-microsoft-com:office:word" xmlns:w="http://schemas.openxmlformats.org/wordprocessingml/2006/main" xmlns:w14="http://schemas.microsoft.com/office/word/2010/wordml" xmlns:w15="http://schemas.microsoft.com/office/word/2012/wordml" xmlns:w16se="http://schemas.microsoft.com/office/word/2015/wordml/symex" xmlns:wpg="http://schemas.microsoft.com/office/word/2010/wordprocessingGroup" xmlns:wpi="http://schemas.microsoft.com/office/word/2010/wordprocessingInk" xmlns:wne="http://schemas.microsoft.com/office/word/2006/wordml" xmlns:wps="http://schemas.microsoft.com/office/word/2010/wordprocessingShape" mc:Ignorable="w14 w15 w16se wp14">
   <w:body>
     <w:p>
       <w:pPr>
@@ -9,6 +9,8 @@
           <w:b w:val="0"/>
         </w:rPr>
       </w:pPr>
+      <w:bookmarkStart w:id="0" w:name="_GoBack"/>
+      <w:bookmarkEnd w:id="0"/>
       <w:r>
         <w:rPr>
           <w:rFonts w:cstheme="minorHAnsi"/>
@@ -843,8 +845,8 @@
         </w:rPr>
         <w:t>Service Contracting</w:t>
       </w:r>
-      <w:bookmarkStart w:id="0" w:name="_AFICC_PGI_5337.503-90"/>
-      <w:bookmarkEnd w:id="0"/>
+      <w:bookmarkStart w:id="1" w:name="_AFICC_PGI_5337.503-90"/>
+      <w:bookmarkEnd w:id="1"/>
     </w:p>
     <w:p>
       <w:pPr>
@@ -949,8 +951,8 @@
       <w:r>
         <w:t>Service Contracting</w:t>
       </w:r>
-      <w:bookmarkStart w:id="1" w:name="_AFMC_PGI_5337.102-90"/>
-      <w:bookmarkEnd w:id="1"/>
+      <w:bookmarkStart w:id="2" w:name="_AFMC_PGI_5337.102-90"/>
+      <w:bookmarkEnd w:id="2"/>
     </w:p>
     <w:p>
       <w:pPr>
@@ -1117,8 +1119,8 @@
         </w:rPr>
         <w:t>fficer provides written approval for each such requisition.  The Contractor agrees, upon receipt of such parts, to credit this contract at prices specified in current federal supply catalogs.  The Contractor shall deduct such credits from the invoices submitted under this contract.</w:t>
       </w:r>
-      <w:bookmarkStart w:id="2" w:name="_AFMC_PGI_5337.102-91"/>
-      <w:bookmarkEnd w:id="2"/>
+      <w:bookmarkStart w:id="3" w:name="_AFMC_PGI_5337.102-91"/>
+      <w:bookmarkEnd w:id="3"/>
     </w:p>
     <w:p>
       <w:pPr>
@@ -1205,7 +1207,23 @@
           <w:i/>
           <w:szCs w:val="24"/>
         </w:rPr>
-        <w:t>For evaluation purposes, the estimated "Over and Above" hours applicable to Section B of the Schedule entitled "Over and Above Work" is (insert number of hours) hours. The estimated over and above hours shall be multiplied by the proposed hourly rate for evaluation. These estimated hour figures are furnished for evaluation purposes only and are not intended to guarantee that the number of hours used for evaluation will actually be experienced or that the hour figure represents maximum or minimum hours for any resultant contract. Offerors are required to submit the proposed fixed hourly rate to be inserted into Section B of the resultant contract.</w:t>
+        <w:t xml:space="preserve">For evaluation purposes, the estimated "Over and </w:t>
+      </w:r>
+      <w:proofErr w:type="gramStart"/>
+      <w:r>
+        <w:rPr>
+          <w:i/>
+          <w:szCs w:val="24"/>
+        </w:rPr>
+        <w:t>Above</w:t>
+      </w:r>
+      <w:proofErr w:type="gramEnd"/>
+      <w:r>
+        <w:rPr>
+          <w:i/>
+          <w:szCs w:val="24"/>
+        </w:rPr>
+        <w:t>" hours applicable to Section B of the Schedule entitled "Over and Above Work" is (insert number of hours) hours. The estimated over and above hours shall be multiplied by the proposed hourly rate for evaluation. These estimated hour figures are furnished for evaluation purposes only and are not intended to guarantee that the number of hours used for evaluation will actually be experienced or that the hour figure represents maximum or minimum hours for any resultant contract. Offerors are required to submit the proposed fixed hourly rate to be inserted into Section B of the resultant contract.</w:t>
       </w:r>
     </w:p>
     <w:p>
@@ -1410,8 +1428,8 @@
         </w:rPr>
         <w:t>Transportation cost for (insert item(s)) will be evaluated on the basis of estimates of probable points of generation in the field, to the contractor's facilities and return to (e.g., Hill AFB).</w:t>
       </w:r>
-      <w:bookmarkStart w:id="3" w:name="_AFMC_PGI_5337.110-90"/>
-      <w:bookmarkEnd w:id="3"/>
+      <w:bookmarkStart w:id="4" w:name="_AFMC_PGI_5337.110-90"/>
+      <w:bookmarkEnd w:id="4"/>
     </w:p>
     <w:p>
       <w:pPr>
@@ -1507,8 +1525,8 @@
         <w:lastRenderedPageBreak/>
         <w:t>performance occurs on a government installation.  Normally, the ten federal Government holidays are observed in the United States.  Some contractor personnel policies and labor agreements provide for observing different holidays than observed by the Government.  Services performed outside the United States usually observe the holidays of the country where the services are performed.</w:t>
       </w:r>
-      <w:bookmarkStart w:id="4" w:name="_AFMC_PGI_5337.204"/>
-      <w:bookmarkEnd w:id="4"/>
+      <w:bookmarkStart w:id="5" w:name="_AFMC_PGI_5337.204"/>
+      <w:bookmarkEnd w:id="5"/>
     </w:p>
     <w:p>
       <w:pPr>
@@ -1519,8 +1537,8 @@
       </w:r>
     </w:p>
     <w:p>
-      <w:bookmarkStart w:id="5" w:name="_AFMC_PGI_5337.503-90"/>
-      <w:bookmarkEnd w:id="5"/>
+      <w:bookmarkStart w:id="6" w:name="_AFMC_PGI_5337.503-90"/>
+      <w:bookmarkEnd w:id="6"/>
       <w:r>
         <w:rPr>
           <w:rStyle w:val="Strong"/>
@@ -2373,8 +2391,8 @@
       <w:r>
         <w:t>Service Contracting</w:t>
       </w:r>
-      <w:bookmarkStart w:id="6" w:name="_USAFA_PGI_5337.503-90"/>
-      <w:bookmarkEnd w:id="6"/>
+      <w:bookmarkStart w:id="7" w:name="_USAFA_PGI_5337.503-90"/>
+      <w:bookmarkEnd w:id="7"/>
     </w:p>
     <w:p>
       <w:pPr>
@@ -2703,8 +2721,8 @@
       <w:r>
         <w:t>Service Contracting</w:t>
       </w:r>
-      <w:bookmarkStart w:id="7" w:name="_SMC_PGI_5337.204"/>
-      <w:bookmarkEnd w:id="7"/>
+      <w:bookmarkStart w:id="8" w:name="_SMC_PGI_5337.204"/>
+      <w:bookmarkEnd w:id="8"/>
     </w:p>
     <w:p>
       <w:pPr>
@@ -2762,7 +2780,7 @@
 </file>
 
 <file path=word/endnotes.xml><?xml version="1.0" encoding="utf-8"?>
-<w:endnotes xmlns:wpc="http://schemas.microsoft.com/office/word/2010/wordprocessingCanvas" xmlns:cx="http://schemas.microsoft.com/office/drawing/2014/chartex" xmlns:cx1="http://schemas.microsoft.com/office/drawing/2015/9/8/chartex" xmlns:cx2="http://schemas.microsoft.com/office/drawing/2015/10/21/chartex" xmlns:cx3="http://schemas.microsoft.com/office/drawing/2016/5/9/chartex" xmlns:cx4="http://schemas.microsoft.com/office/drawing/2016/5/10/chartex" xmlns:cx5="http://schemas.microsoft.com/office/drawing/2016/5/11/chartex" xmlns:cx6="http://schemas.microsoft.com/office/drawing/2016/5/12/chartex" xmlns:cx7="http://schemas.microsoft.com/office/drawing/2016/5/13/chartex" xmlns:cx8="http://schemas.microsoft.com/office/drawing/2016/5/14/chartex" xmlns:mc="http://schemas.openxmlformats.org/markup-compatibility/2006" xmlns:aink="http://schemas.microsoft.com/office/drawing/2016/ink" xmlns:am3d="http://schemas.microsoft.com/office/drawing/2017/model3d" xmlns:o="urn:schemas-microsoft-com:office:office" xmlns:r="http://schemas.openxmlformats.org/officeDocument/2006/relationships" xmlns:m="http://schemas.openxmlformats.org/officeDocument/2006/math" xmlns:v="urn:schemas-microsoft-com:vml" xmlns:wp14="http://schemas.microsoft.com/office/word/2010/wordprocessingDrawing" xmlns:wp="http://schemas.openxmlformats.org/drawingml/2006/wordprocessingDrawing" xmlns:w10="urn:schemas-microsoft-com:office:word" xmlns:w="http://schemas.openxmlformats.org/wordprocessingml/2006/main" xmlns:w14="http://schemas.microsoft.com/office/word/2010/wordml" xmlns:w15="http://schemas.microsoft.com/office/word/2012/wordml" xmlns:w16cid="http://schemas.microsoft.com/office/word/2016/wordml/cid" xmlns:w16se="http://schemas.microsoft.com/office/word/2015/wordml/symex" xmlns:wpg="http://schemas.microsoft.com/office/word/2010/wordprocessingGroup" xmlns:wpi="http://schemas.microsoft.com/office/word/2010/wordprocessingInk" xmlns:wne="http://schemas.microsoft.com/office/word/2006/wordml" xmlns:wps="http://schemas.microsoft.com/office/word/2010/wordprocessingShape" mc:Ignorable="w14 w15 w16se w16cid wp14">
+<w:endnotes xmlns:wpc="http://schemas.microsoft.com/office/word/2010/wordprocessingCanvas" xmlns:cx="http://schemas.microsoft.com/office/drawing/2014/chartex" xmlns:cx1="http://schemas.microsoft.com/office/drawing/2015/9/8/chartex" xmlns:mc="http://schemas.openxmlformats.org/markup-compatibility/2006" xmlns:o="urn:schemas-microsoft-com:office:office" xmlns:r="http://schemas.openxmlformats.org/officeDocument/2006/relationships" xmlns:m="http://schemas.openxmlformats.org/officeDocument/2006/math" xmlns:v="urn:schemas-microsoft-com:vml" xmlns:wp14="http://schemas.microsoft.com/office/word/2010/wordprocessingDrawing" xmlns:wp="http://schemas.openxmlformats.org/drawingml/2006/wordprocessingDrawing" xmlns:w10="urn:schemas-microsoft-com:office:word" xmlns:w="http://schemas.openxmlformats.org/wordprocessingml/2006/main" xmlns:w14="http://schemas.microsoft.com/office/word/2010/wordml" xmlns:w15="http://schemas.microsoft.com/office/word/2012/wordml" xmlns:w16se="http://schemas.microsoft.com/office/word/2015/wordml/symex" xmlns:wpg="http://schemas.microsoft.com/office/word/2010/wordprocessingGroup" xmlns:wpi="http://schemas.microsoft.com/office/word/2010/wordprocessingInk" xmlns:wne="http://schemas.microsoft.com/office/word/2006/wordml" xmlns:wps="http://schemas.microsoft.com/office/word/2010/wordprocessingShape" mc:Ignorable="w14 w15 w16se wp14">
   <w:endnote w:type="separator" w:id="-1">
     <w:p>
       <w:pPr>
@@ -2787,7 +2805,7 @@
 </file>
 
 <file path=word/footer1.xml><?xml version="1.0" encoding="utf-8"?>
-<w:ftr xmlns:wpc="http://schemas.microsoft.com/office/word/2010/wordprocessingCanvas" xmlns:cx="http://schemas.microsoft.com/office/drawing/2014/chartex" xmlns:cx1="http://schemas.microsoft.com/office/drawing/2015/9/8/chartex" xmlns:cx2="http://schemas.microsoft.com/office/drawing/2015/10/21/chartex" xmlns:cx3="http://schemas.microsoft.com/office/drawing/2016/5/9/chartex" xmlns:cx4="http://schemas.microsoft.com/office/drawing/2016/5/10/chartex" xmlns:cx5="http://schemas.microsoft.com/office/drawing/2016/5/11/chartex" xmlns:cx6="http://schemas.microsoft.com/office/drawing/2016/5/12/chartex" xmlns:cx7="http://schemas.microsoft.com/office/drawing/2016/5/13/chartex" xmlns:cx8="http://schemas.microsoft.com/office/drawing/2016/5/14/chartex" xmlns:mc="http://schemas.openxmlformats.org/markup-compatibility/2006" xmlns:aink="http://schemas.microsoft.com/office/drawing/2016/ink" xmlns:am3d="http://schemas.microsoft.com/office/drawing/2017/model3d" xmlns:o="urn:schemas-microsoft-com:office:office" xmlns:r="http://schemas.openxmlformats.org/officeDocument/2006/relationships" xmlns:m="http://schemas.openxmlformats.org/officeDocument/2006/math" xmlns:v="urn:schemas-microsoft-com:vml" xmlns:wp14="http://schemas.microsoft.com/office/word/2010/wordprocessingDrawing" xmlns:wp="http://schemas.openxmlformats.org/drawingml/2006/wordprocessingDrawing" xmlns:w10="urn:schemas-microsoft-com:office:word" xmlns:w="http://schemas.openxmlformats.org/wordprocessingml/2006/main" xmlns:w14="http://schemas.microsoft.com/office/word/2010/wordml" xmlns:w15="http://schemas.microsoft.com/office/word/2012/wordml" xmlns:w16cid="http://schemas.microsoft.com/office/word/2016/wordml/cid" xmlns:w16se="http://schemas.microsoft.com/office/word/2015/wordml/symex" xmlns:wpg="http://schemas.microsoft.com/office/word/2010/wordprocessingGroup" xmlns:wpi="http://schemas.microsoft.com/office/word/2010/wordprocessingInk" xmlns:wne="http://schemas.microsoft.com/office/word/2006/wordml" xmlns:wps="http://schemas.microsoft.com/office/word/2010/wordprocessingShape" mc:Ignorable="w14 w15 w16se w16cid wp14">
+<w:ftr xmlns:wpc="http://schemas.microsoft.com/office/word/2010/wordprocessingCanvas" xmlns:cx="http://schemas.microsoft.com/office/drawing/2014/chartex" xmlns:cx1="http://schemas.microsoft.com/office/drawing/2015/9/8/chartex" xmlns:mc="http://schemas.openxmlformats.org/markup-compatibility/2006" xmlns:o="urn:schemas-microsoft-com:office:office" xmlns:r="http://schemas.openxmlformats.org/officeDocument/2006/relationships" xmlns:m="http://schemas.openxmlformats.org/officeDocument/2006/math" xmlns:v="urn:schemas-microsoft-com:vml" xmlns:wp14="http://schemas.microsoft.com/office/word/2010/wordprocessingDrawing" xmlns:wp="http://schemas.openxmlformats.org/drawingml/2006/wordprocessingDrawing" xmlns:w10="urn:schemas-microsoft-com:office:word" xmlns:w="http://schemas.openxmlformats.org/wordprocessingml/2006/main" xmlns:w14="http://schemas.microsoft.com/office/word/2010/wordml" xmlns:w15="http://schemas.microsoft.com/office/word/2012/wordml" xmlns:w16se="http://schemas.microsoft.com/office/word/2015/wordml/symex" xmlns:wpg="http://schemas.microsoft.com/office/word/2010/wordprocessingGroup" xmlns:wpi="http://schemas.microsoft.com/office/word/2010/wordprocessingInk" xmlns:wne="http://schemas.microsoft.com/office/word/2006/wordml" xmlns:wps="http://schemas.microsoft.com/office/word/2010/wordprocessingShape" mc:Ignorable="w14 w15 w16se wp14">
   <w:p>
     <w:pPr>
       <w:pStyle w:val="Footer"/>
@@ -2797,7 +2815,7 @@
 </file>
 
 <file path=word/footer2.xml><?xml version="1.0" encoding="utf-8"?>
-<w:ftr xmlns:wpc="http://schemas.microsoft.com/office/word/2010/wordprocessingCanvas" xmlns:cx="http://schemas.microsoft.com/office/drawing/2014/chartex" xmlns:cx1="http://schemas.microsoft.com/office/drawing/2015/9/8/chartex" xmlns:cx2="http://schemas.microsoft.com/office/drawing/2015/10/21/chartex" xmlns:cx3="http://schemas.microsoft.com/office/drawing/2016/5/9/chartex" xmlns:cx4="http://schemas.microsoft.com/office/drawing/2016/5/10/chartex" xmlns:cx5="http://schemas.microsoft.com/office/drawing/2016/5/11/chartex" xmlns:cx6="http://schemas.microsoft.com/office/drawing/2016/5/12/chartex" xmlns:cx7="http://schemas.microsoft.com/office/drawing/2016/5/13/chartex" xmlns:cx8="http://schemas.microsoft.com/office/drawing/2016/5/14/chartex" xmlns:mc="http://schemas.openxmlformats.org/markup-compatibility/2006" xmlns:aink="http://schemas.microsoft.com/office/drawing/2016/ink" xmlns:am3d="http://schemas.microsoft.com/office/drawing/2017/model3d" xmlns:o="urn:schemas-microsoft-com:office:office" xmlns:r="http://schemas.openxmlformats.org/officeDocument/2006/relationships" xmlns:m="http://schemas.openxmlformats.org/officeDocument/2006/math" xmlns:v="urn:schemas-microsoft-com:vml" xmlns:wp14="http://schemas.microsoft.com/office/word/2010/wordprocessingDrawing" xmlns:wp="http://schemas.openxmlformats.org/drawingml/2006/wordprocessingDrawing" xmlns:w10="urn:schemas-microsoft-com:office:word" xmlns:w="http://schemas.openxmlformats.org/wordprocessingml/2006/main" xmlns:w14="http://schemas.microsoft.com/office/word/2010/wordml" xmlns:w15="http://schemas.microsoft.com/office/word/2012/wordml" xmlns:w16cid="http://schemas.microsoft.com/office/word/2016/wordml/cid" xmlns:w16se="http://schemas.microsoft.com/office/word/2015/wordml/symex" xmlns:wpg="http://schemas.microsoft.com/office/word/2010/wordprocessingGroup" xmlns:wpi="http://schemas.microsoft.com/office/word/2010/wordprocessingInk" xmlns:wne="http://schemas.microsoft.com/office/word/2006/wordml" xmlns:wps="http://schemas.microsoft.com/office/word/2010/wordprocessingShape" mc:Ignorable="w14 w15 w16se w16cid wp14">
+<w:ftr xmlns:wpc="http://schemas.microsoft.com/office/word/2010/wordprocessingCanvas" xmlns:cx="http://schemas.microsoft.com/office/drawing/2014/chartex" xmlns:cx1="http://schemas.microsoft.com/office/drawing/2015/9/8/chartex" xmlns:mc="http://schemas.openxmlformats.org/markup-compatibility/2006" xmlns:o="urn:schemas-microsoft-com:office:office" xmlns:r="http://schemas.openxmlformats.org/officeDocument/2006/relationships" xmlns:m="http://schemas.openxmlformats.org/officeDocument/2006/math" xmlns:v="urn:schemas-microsoft-com:vml" xmlns:wp14="http://schemas.microsoft.com/office/word/2010/wordprocessingDrawing" xmlns:wp="http://schemas.openxmlformats.org/drawingml/2006/wordprocessingDrawing" xmlns:w10="urn:schemas-microsoft-com:office:word" xmlns:w="http://schemas.openxmlformats.org/wordprocessingml/2006/main" xmlns:w14="http://schemas.microsoft.com/office/word/2010/wordml" xmlns:w15="http://schemas.microsoft.com/office/word/2012/wordml" xmlns:w16se="http://schemas.microsoft.com/office/word/2015/wordml/symex" xmlns:wpg="http://schemas.microsoft.com/office/word/2010/wordprocessingGroup" xmlns:wpi="http://schemas.microsoft.com/office/word/2010/wordprocessingInk" xmlns:wne="http://schemas.microsoft.com/office/word/2006/wordml" xmlns:wps="http://schemas.microsoft.com/office/word/2010/wordprocessingShape" mc:Ignorable="w14 w15 w16se wp14">
   <w:p>
     <w:pPr>
       <w:pStyle w:val="Footer"/>
@@ -2807,7 +2825,7 @@
 </file>
 
 <file path=word/footer3.xml><?xml version="1.0" encoding="utf-8"?>
-<w:ftr xmlns:wpc="http://schemas.microsoft.com/office/word/2010/wordprocessingCanvas" xmlns:cx="http://schemas.microsoft.com/office/drawing/2014/chartex" xmlns:cx1="http://schemas.microsoft.com/office/drawing/2015/9/8/chartex" xmlns:cx2="http://schemas.microsoft.com/office/drawing/2015/10/21/chartex" xmlns:cx3="http://schemas.microsoft.com/office/drawing/2016/5/9/chartex" xmlns:cx4="http://schemas.microsoft.com/office/drawing/2016/5/10/chartex" xmlns:cx5="http://schemas.microsoft.com/office/drawing/2016/5/11/chartex" xmlns:cx6="http://schemas.microsoft.com/office/drawing/2016/5/12/chartex" xmlns:cx7="http://schemas.microsoft.com/office/drawing/2016/5/13/chartex" xmlns:cx8="http://schemas.microsoft.com/office/drawing/2016/5/14/chartex" xmlns:mc="http://schemas.openxmlformats.org/markup-compatibility/2006" xmlns:aink="http://schemas.microsoft.com/office/drawing/2016/ink" xmlns:am3d="http://schemas.microsoft.com/office/drawing/2017/model3d" xmlns:o="urn:schemas-microsoft-com:office:office" xmlns:r="http://schemas.openxmlformats.org/officeDocument/2006/relationships" xmlns:m="http://schemas.openxmlformats.org/officeDocument/2006/math" xmlns:v="urn:schemas-microsoft-com:vml" xmlns:wp14="http://schemas.microsoft.com/office/word/2010/wordprocessingDrawing" xmlns:wp="http://schemas.openxmlformats.org/drawingml/2006/wordprocessingDrawing" xmlns:w10="urn:schemas-microsoft-com:office:word" xmlns:w="http://schemas.openxmlformats.org/wordprocessingml/2006/main" xmlns:w14="http://schemas.microsoft.com/office/word/2010/wordml" xmlns:w15="http://schemas.microsoft.com/office/word/2012/wordml" xmlns:w16cid="http://schemas.microsoft.com/office/word/2016/wordml/cid" xmlns:w16se="http://schemas.microsoft.com/office/word/2015/wordml/symex" xmlns:wpg="http://schemas.microsoft.com/office/word/2010/wordprocessingGroup" xmlns:wpi="http://schemas.microsoft.com/office/word/2010/wordprocessingInk" xmlns:wne="http://schemas.microsoft.com/office/word/2006/wordml" xmlns:wps="http://schemas.microsoft.com/office/word/2010/wordprocessingShape" mc:Ignorable="w14 w15 w16se w16cid wp14">
+<w:ftr xmlns:wpc="http://schemas.microsoft.com/office/word/2010/wordprocessingCanvas" xmlns:cx="http://schemas.microsoft.com/office/drawing/2014/chartex" xmlns:cx1="http://schemas.microsoft.com/office/drawing/2015/9/8/chartex" xmlns:mc="http://schemas.openxmlformats.org/markup-compatibility/2006" xmlns:o="urn:schemas-microsoft-com:office:office" xmlns:r="http://schemas.openxmlformats.org/officeDocument/2006/relationships" xmlns:m="http://schemas.openxmlformats.org/officeDocument/2006/math" xmlns:v="urn:schemas-microsoft-com:vml" xmlns:wp14="http://schemas.microsoft.com/office/word/2010/wordprocessingDrawing" xmlns:wp="http://schemas.openxmlformats.org/drawingml/2006/wordprocessingDrawing" xmlns:w10="urn:schemas-microsoft-com:office:word" xmlns:w="http://schemas.openxmlformats.org/wordprocessingml/2006/main" xmlns:w14="http://schemas.microsoft.com/office/word/2010/wordml" xmlns:w15="http://schemas.microsoft.com/office/word/2012/wordml" xmlns:w16se="http://schemas.microsoft.com/office/word/2015/wordml/symex" xmlns:wpg="http://schemas.microsoft.com/office/word/2010/wordprocessingGroup" xmlns:wpi="http://schemas.microsoft.com/office/word/2010/wordprocessingInk" xmlns:wne="http://schemas.microsoft.com/office/word/2006/wordml" xmlns:wps="http://schemas.microsoft.com/office/word/2010/wordprocessingShape" mc:Ignorable="w14 w15 w16se wp14">
   <w:p>
     <w:pPr>
       <w:pStyle w:val="Footer"/>
@@ -2817,7 +2835,7 @@
 </file>
 
 <file path=word/footnotes.xml><?xml version="1.0" encoding="utf-8"?>
-<w:footnotes xmlns:wpc="http://schemas.microsoft.com/office/word/2010/wordprocessingCanvas" xmlns:cx="http://schemas.microsoft.com/office/drawing/2014/chartex" xmlns:cx1="http://schemas.microsoft.com/office/drawing/2015/9/8/chartex" xmlns:cx2="http://schemas.microsoft.com/office/drawing/2015/10/21/chartex" xmlns:cx3="http://schemas.microsoft.com/office/drawing/2016/5/9/chartex" xmlns:cx4="http://schemas.microsoft.com/office/drawing/2016/5/10/chartex" xmlns:cx5="http://schemas.microsoft.com/office/drawing/2016/5/11/chartex" xmlns:cx6="http://schemas.microsoft.com/office/drawing/2016/5/12/chartex" xmlns:cx7="http://schemas.microsoft.com/office/drawing/2016/5/13/chartex" xmlns:cx8="http://schemas.microsoft.com/office/drawing/2016/5/14/chartex" xmlns:mc="http://schemas.openxmlformats.org/markup-compatibility/2006" xmlns:aink="http://schemas.microsoft.com/office/drawing/2016/ink" xmlns:am3d="http://schemas.microsoft.com/office/drawing/2017/model3d" xmlns:o="urn:schemas-microsoft-com:office:office" xmlns:r="http://schemas.openxmlformats.org/officeDocument/2006/relationships" xmlns:m="http://schemas.openxmlformats.org/officeDocument/2006/math" xmlns:v="urn:schemas-microsoft-com:vml" xmlns:wp14="http://schemas.microsoft.com/office/word/2010/wordprocessingDrawing" xmlns:wp="http://schemas.openxmlformats.org/drawingml/2006/wordprocessingDrawing" xmlns:w10="urn:schemas-microsoft-com:office:word" xmlns:w="http://schemas.openxmlformats.org/wordprocessingml/2006/main" xmlns:w14="http://schemas.microsoft.com/office/word/2010/wordml" xmlns:w15="http://schemas.microsoft.com/office/word/2012/wordml" xmlns:w16cid="http://schemas.microsoft.com/office/word/2016/wordml/cid" xmlns:w16se="http://schemas.microsoft.com/office/word/2015/wordml/symex" xmlns:wpg="http://schemas.microsoft.com/office/word/2010/wordprocessingGroup" xmlns:wpi="http://schemas.microsoft.com/office/word/2010/wordprocessingInk" xmlns:wne="http://schemas.microsoft.com/office/word/2006/wordml" xmlns:wps="http://schemas.microsoft.com/office/word/2010/wordprocessingShape" mc:Ignorable="w14 w15 w16se w16cid wp14">
+<w:footnotes xmlns:wpc="http://schemas.microsoft.com/office/word/2010/wordprocessingCanvas" xmlns:cx="http://schemas.microsoft.com/office/drawing/2014/chartex" xmlns:cx1="http://schemas.microsoft.com/office/drawing/2015/9/8/chartex" xmlns:mc="http://schemas.openxmlformats.org/markup-compatibility/2006" xmlns:o="urn:schemas-microsoft-com:office:office" xmlns:r="http://schemas.openxmlformats.org/officeDocument/2006/relationships" xmlns:m="http://schemas.openxmlformats.org/officeDocument/2006/math" xmlns:v="urn:schemas-microsoft-com:vml" xmlns:wp14="http://schemas.microsoft.com/office/word/2010/wordprocessingDrawing" xmlns:wp="http://schemas.openxmlformats.org/drawingml/2006/wordprocessingDrawing" xmlns:w10="urn:schemas-microsoft-com:office:word" xmlns:w="http://schemas.openxmlformats.org/wordprocessingml/2006/main" xmlns:w14="http://schemas.microsoft.com/office/word/2010/wordml" xmlns:w15="http://schemas.microsoft.com/office/word/2012/wordml" xmlns:w16se="http://schemas.microsoft.com/office/word/2015/wordml/symex" xmlns:wpg="http://schemas.microsoft.com/office/word/2010/wordprocessingGroup" xmlns:wpi="http://schemas.microsoft.com/office/word/2010/wordprocessingInk" xmlns:wne="http://schemas.microsoft.com/office/word/2006/wordml" xmlns:wps="http://schemas.microsoft.com/office/word/2010/wordprocessingShape" mc:Ignorable="w14 w15 w16se wp14">
   <w:footnote w:type="separator" w:id="-1">
     <w:p>
       <w:pPr>
@@ -2842,7 +2860,7 @@
 </file>
 
 <file path=word/header1.xml><?xml version="1.0" encoding="utf-8"?>
-<w:hdr xmlns:wpc="http://schemas.microsoft.com/office/word/2010/wordprocessingCanvas" xmlns:cx="http://schemas.microsoft.com/office/drawing/2014/chartex" xmlns:cx1="http://schemas.microsoft.com/office/drawing/2015/9/8/chartex" xmlns:cx2="http://schemas.microsoft.com/office/drawing/2015/10/21/chartex" xmlns:cx3="http://schemas.microsoft.com/office/drawing/2016/5/9/chartex" xmlns:cx4="http://schemas.microsoft.com/office/drawing/2016/5/10/chartex" xmlns:cx5="http://schemas.microsoft.com/office/drawing/2016/5/11/chartex" xmlns:cx6="http://schemas.microsoft.com/office/drawing/2016/5/12/chartex" xmlns:cx7="http://schemas.microsoft.com/office/drawing/2016/5/13/chartex" xmlns:cx8="http://schemas.microsoft.com/office/drawing/2016/5/14/chartex" xmlns:mc="http://schemas.openxmlformats.org/markup-compatibility/2006" xmlns:aink="http://schemas.microsoft.com/office/drawing/2016/ink" xmlns:am3d="http://schemas.microsoft.com/office/drawing/2017/model3d" xmlns:o="urn:schemas-microsoft-com:office:office" xmlns:r="http://schemas.openxmlformats.org/officeDocument/2006/relationships" xmlns:m="http://schemas.openxmlformats.org/officeDocument/2006/math" xmlns:v="urn:schemas-microsoft-com:vml" xmlns:wp14="http://schemas.microsoft.com/office/word/2010/wordprocessingDrawing" xmlns:wp="http://schemas.openxmlformats.org/drawingml/2006/wordprocessingDrawing" xmlns:w10="urn:schemas-microsoft-com:office:word" xmlns:w="http://schemas.openxmlformats.org/wordprocessingml/2006/main" xmlns:w14="http://schemas.microsoft.com/office/word/2010/wordml" xmlns:w15="http://schemas.microsoft.com/office/word/2012/wordml" xmlns:w16cid="http://schemas.microsoft.com/office/word/2016/wordml/cid" xmlns:w16se="http://schemas.microsoft.com/office/word/2015/wordml/symex" xmlns:wpg="http://schemas.microsoft.com/office/word/2010/wordprocessingGroup" xmlns:wpi="http://schemas.microsoft.com/office/word/2010/wordprocessingInk" xmlns:wne="http://schemas.microsoft.com/office/word/2006/wordml" xmlns:wps="http://schemas.microsoft.com/office/word/2010/wordprocessingShape" mc:Ignorable="w14 w15 w16se w16cid wp14">
+<w:hdr xmlns:wpc="http://schemas.microsoft.com/office/word/2010/wordprocessingCanvas" xmlns:cx="http://schemas.microsoft.com/office/drawing/2014/chartex" xmlns:cx1="http://schemas.microsoft.com/office/drawing/2015/9/8/chartex" xmlns:mc="http://schemas.openxmlformats.org/markup-compatibility/2006" xmlns:o="urn:schemas-microsoft-com:office:office" xmlns:r="http://schemas.openxmlformats.org/officeDocument/2006/relationships" xmlns:m="http://schemas.openxmlformats.org/officeDocument/2006/math" xmlns:v="urn:schemas-microsoft-com:vml" xmlns:wp14="http://schemas.microsoft.com/office/word/2010/wordprocessingDrawing" xmlns:wp="http://schemas.openxmlformats.org/drawingml/2006/wordprocessingDrawing" xmlns:w10="urn:schemas-microsoft-com:office:word" xmlns:w="http://schemas.openxmlformats.org/wordprocessingml/2006/main" xmlns:w14="http://schemas.microsoft.com/office/word/2010/wordml" xmlns:w15="http://schemas.microsoft.com/office/word/2012/wordml" xmlns:w16se="http://schemas.microsoft.com/office/word/2015/wordml/symex" xmlns:wpg="http://schemas.microsoft.com/office/word/2010/wordprocessingGroup" xmlns:wpi="http://schemas.microsoft.com/office/word/2010/wordprocessingInk" xmlns:wne="http://schemas.microsoft.com/office/word/2006/wordml" xmlns:wps="http://schemas.microsoft.com/office/word/2010/wordprocessingShape" mc:Ignorable="w14 w15 w16se wp14">
   <w:p>
     <w:pPr>
       <w:pStyle w:val="Header"/>
@@ -2852,7 +2870,7 @@
 </file>
 
 <file path=word/header2.xml><?xml version="1.0" encoding="utf-8"?>
-<w:hdr xmlns:wpc="http://schemas.microsoft.com/office/word/2010/wordprocessingCanvas" xmlns:cx="http://schemas.microsoft.com/office/drawing/2014/chartex" xmlns:cx1="http://schemas.microsoft.com/office/drawing/2015/9/8/chartex" xmlns:cx2="http://schemas.microsoft.com/office/drawing/2015/10/21/chartex" xmlns:cx3="http://schemas.microsoft.com/office/drawing/2016/5/9/chartex" xmlns:cx4="http://schemas.microsoft.com/office/drawing/2016/5/10/chartex" xmlns:cx5="http://schemas.microsoft.com/office/drawing/2016/5/11/chartex" xmlns:cx6="http://schemas.microsoft.com/office/drawing/2016/5/12/chartex" xmlns:cx7="http://schemas.microsoft.com/office/drawing/2016/5/13/chartex" xmlns:cx8="http://schemas.microsoft.com/office/drawing/2016/5/14/chartex" xmlns:mc="http://schemas.openxmlformats.org/markup-compatibility/2006" xmlns:aink="http://schemas.microsoft.com/office/drawing/2016/ink" xmlns:am3d="http://schemas.microsoft.com/office/drawing/2017/model3d" xmlns:o="urn:schemas-microsoft-com:office:office" xmlns:r="http://schemas.openxmlformats.org/officeDocument/2006/relationships" xmlns:m="http://schemas.openxmlformats.org/officeDocument/2006/math" xmlns:v="urn:schemas-microsoft-com:vml" xmlns:wp14="http://schemas.microsoft.com/office/word/2010/wordprocessingDrawing" xmlns:wp="http://schemas.openxmlformats.org/drawingml/2006/wordprocessingDrawing" xmlns:w10="urn:schemas-microsoft-com:office:word" xmlns:w="http://schemas.openxmlformats.org/wordprocessingml/2006/main" xmlns:w14="http://schemas.microsoft.com/office/word/2010/wordml" xmlns:w15="http://schemas.microsoft.com/office/word/2012/wordml" xmlns:w16cid="http://schemas.microsoft.com/office/word/2016/wordml/cid" xmlns:w16se="http://schemas.microsoft.com/office/word/2015/wordml/symex" xmlns:wpg="http://schemas.microsoft.com/office/word/2010/wordprocessingGroup" xmlns:wpi="http://schemas.microsoft.com/office/word/2010/wordprocessingInk" xmlns:wne="http://schemas.microsoft.com/office/word/2006/wordml" xmlns:wps="http://schemas.microsoft.com/office/word/2010/wordprocessingShape" mc:Ignorable="w14 w15 w16se w16cid wp14">
+<w:hdr xmlns:wpc="http://schemas.microsoft.com/office/word/2010/wordprocessingCanvas" xmlns:cx="http://schemas.microsoft.com/office/drawing/2014/chartex" xmlns:cx1="http://schemas.microsoft.com/office/drawing/2015/9/8/chartex" xmlns:mc="http://schemas.openxmlformats.org/markup-compatibility/2006" xmlns:o="urn:schemas-microsoft-com:office:office" xmlns:r="http://schemas.openxmlformats.org/officeDocument/2006/relationships" xmlns:m="http://schemas.openxmlformats.org/officeDocument/2006/math" xmlns:v="urn:schemas-microsoft-com:vml" xmlns:wp14="http://schemas.microsoft.com/office/word/2010/wordprocessingDrawing" xmlns:wp="http://schemas.openxmlformats.org/drawingml/2006/wordprocessingDrawing" xmlns:w10="urn:schemas-microsoft-com:office:word" xmlns:w="http://schemas.openxmlformats.org/wordprocessingml/2006/main" xmlns:w14="http://schemas.microsoft.com/office/word/2010/wordml" xmlns:w15="http://schemas.microsoft.com/office/word/2012/wordml" xmlns:w16se="http://schemas.microsoft.com/office/word/2015/wordml/symex" xmlns:wpg="http://schemas.microsoft.com/office/word/2010/wordprocessingGroup" xmlns:wpi="http://schemas.microsoft.com/office/word/2010/wordprocessingInk" xmlns:wne="http://schemas.microsoft.com/office/word/2006/wordml" xmlns:wps="http://schemas.microsoft.com/office/word/2010/wordprocessingShape" mc:Ignorable="w14 w15 w16se wp14">
   <w:p>
     <w:pPr>
       <w:pStyle w:val="Header"/>
@@ -2862,7 +2880,7 @@
 </file>
 
 <file path=word/header3.xml><?xml version="1.0" encoding="utf-8"?>
-<w:hdr xmlns:wpc="http://schemas.microsoft.com/office/word/2010/wordprocessingCanvas" xmlns:cx="http://schemas.microsoft.com/office/drawing/2014/chartex" xmlns:cx1="http://schemas.microsoft.com/office/drawing/2015/9/8/chartex" xmlns:cx2="http://schemas.microsoft.com/office/drawing/2015/10/21/chartex" xmlns:cx3="http://schemas.microsoft.com/office/drawing/2016/5/9/chartex" xmlns:cx4="http://schemas.microsoft.com/office/drawing/2016/5/10/chartex" xmlns:cx5="http://schemas.microsoft.com/office/drawing/2016/5/11/chartex" xmlns:cx6="http://schemas.microsoft.com/office/drawing/2016/5/12/chartex" xmlns:cx7="http://schemas.microsoft.com/office/drawing/2016/5/13/chartex" xmlns:cx8="http://schemas.microsoft.com/office/drawing/2016/5/14/chartex" xmlns:mc="http://schemas.openxmlformats.org/markup-compatibility/2006" xmlns:aink="http://schemas.microsoft.com/office/drawing/2016/ink" xmlns:am3d="http://schemas.microsoft.com/office/drawing/2017/model3d" xmlns:o="urn:schemas-microsoft-com:office:office" xmlns:r="http://schemas.openxmlformats.org/officeDocument/2006/relationships" xmlns:m="http://schemas.openxmlformats.org/officeDocument/2006/math" xmlns:v="urn:schemas-microsoft-com:vml" xmlns:wp14="http://schemas.microsoft.com/office/word/2010/wordprocessingDrawing" xmlns:wp="http://schemas.openxmlformats.org/drawingml/2006/wordprocessingDrawing" xmlns:w10="urn:schemas-microsoft-com:office:word" xmlns:w="http://schemas.openxmlformats.org/wordprocessingml/2006/main" xmlns:w14="http://schemas.microsoft.com/office/word/2010/wordml" xmlns:w15="http://schemas.microsoft.com/office/word/2012/wordml" xmlns:w16cid="http://schemas.microsoft.com/office/word/2016/wordml/cid" xmlns:w16se="http://schemas.microsoft.com/office/word/2015/wordml/symex" xmlns:wpg="http://schemas.microsoft.com/office/word/2010/wordprocessingGroup" xmlns:wpi="http://schemas.microsoft.com/office/word/2010/wordprocessingInk" xmlns:wne="http://schemas.microsoft.com/office/word/2006/wordml" xmlns:wps="http://schemas.microsoft.com/office/word/2010/wordprocessingShape" mc:Ignorable="w14 w15 w16se w16cid wp14">
+<w:hdr xmlns:wpc="http://schemas.microsoft.com/office/word/2010/wordprocessingCanvas" xmlns:cx="http://schemas.microsoft.com/office/drawing/2014/chartex" xmlns:cx1="http://schemas.microsoft.com/office/drawing/2015/9/8/chartex" xmlns:mc="http://schemas.openxmlformats.org/markup-compatibility/2006" xmlns:o="urn:schemas-microsoft-com:office:office" xmlns:r="http://schemas.openxmlformats.org/officeDocument/2006/relationships" xmlns:m="http://schemas.openxmlformats.org/officeDocument/2006/math" xmlns:v="urn:schemas-microsoft-com:vml" xmlns:wp14="http://schemas.microsoft.com/office/word/2010/wordprocessingDrawing" xmlns:wp="http://schemas.openxmlformats.org/drawingml/2006/wordprocessingDrawing" xmlns:w10="urn:schemas-microsoft-com:office:word" xmlns:w="http://schemas.openxmlformats.org/wordprocessingml/2006/main" xmlns:w14="http://schemas.microsoft.com/office/word/2010/wordml" xmlns:w15="http://schemas.microsoft.com/office/word/2012/wordml" xmlns:w16se="http://schemas.microsoft.com/office/word/2015/wordml/symex" xmlns:wpg="http://schemas.microsoft.com/office/word/2010/wordprocessingGroup" xmlns:wpi="http://schemas.microsoft.com/office/word/2010/wordprocessingInk" xmlns:wne="http://schemas.microsoft.com/office/word/2006/wordml" xmlns:wps="http://schemas.microsoft.com/office/word/2010/wordprocessingShape" mc:Ignorable="w14 w15 w16se wp14">
   <w:p>
     <w:pPr>
       <w:pStyle w:val="Header"/>
@@ -2872,7 +2890,7 @@
 </file>
 
 <file path=word/numbering.xml><?xml version="1.0" encoding="utf-8"?>
-<w:numbering xmlns:wpc="http://schemas.microsoft.com/office/word/2010/wordprocessingCanvas" xmlns:cx="http://schemas.microsoft.com/office/drawing/2014/chartex" xmlns:cx1="http://schemas.microsoft.com/office/drawing/2015/9/8/chartex" xmlns:cx2="http://schemas.microsoft.com/office/drawing/2015/10/21/chartex" xmlns:cx3="http://schemas.microsoft.com/office/drawing/2016/5/9/chartex" xmlns:cx4="http://schemas.microsoft.com/office/drawing/2016/5/10/chartex" xmlns:cx5="http://schemas.microsoft.com/office/drawing/2016/5/11/chartex" xmlns:cx6="http://schemas.microsoft.com/office/drawing/2016/5/12/chartex" xmlns:cx7="http://schemas.microsoft.com/office/drawing/2016/5/13/chartex" xmlns:cx8="http://schemas.microsoft.com/office/drawing/2016/5/14/chartex" xmlns:mc="http://schemas.openxmlformats.org/markup-compatibility/2006" xmlns:aink="http://schemas.microsoft.com/office/drawing/2016/ink" xmlns:am3d="http://schemas.microsoft.com/office/drawing/2017/model3d" xmlns:o="urn:schemas-microsoft-com:office:office" xmlns:r="http://schemas.openxmlformats.org/officeDocument/2006/relationships" xmlns:m="http://schemas.openxmlformats.org/officeDocument/2006/math" xmlns:v="urn:schemas-microsoft-com:vml" xmlns:wp14="http://schemas.microsoft.com/office/word/2010/wordprocessingDrawing" xmlns:wp="http://schemas.openxmlformats.org/drawingml/2006/wordprocessingDrawing" xmlns:w10="urn:schemas-microsoft-com:office:word" xmlns:w="http://schemas.openxmlformats.org/wordprocessingml/2006/main" xmlns:w14="http://schemas.microsoft.com/office/word/2010/wordml" xmlns:w15="http://schemas.microsoft.com/office/word/2012/wordml" xmlns:w16cid="http://schemas.microsoft.com/office/word/2016/wordml/cid" xmlns:w16se="http://schemas.microsoft.com/office/word/2015/wordml/symex" xmlns:wpg="http://schemas.microsoft.com/office/word/2010/wordprocessingGroup" xmlns:wpi="http://schemas.microsoft.com/office/word/2010/wordprocessingInk" xmlns:wne="http://schemas.microsoft.com/office/word/2006/wordml" xmlns:wps="http://schemas.microsoft.com/office/word/2010/wordprocessingShape" mc:Ignorable="w14 w15 w16se w16cid wp14">
+<w:numbering xmlns:wpc="http://schemas.microsoft.com/office/word/2010/wordprocessingCanvas" xmlns:cx="http://schemas.microsoft.com/office/drawing/2014/chartex" xmlns:cx1="http://schemas.microsoft.com/office/drawing/2015/9/8/chartex" xmlns:mc="http://schemas.openxmlformats.org/markup-compatibility/2006" xmlns:o="urn:schemas-microsoft-com:office:office" xmlns:r="http://schemas.openxmlformats.org/officeDocument/2006/relationships" xmlns:m="http://schemas.openxmlformats.org/officeDocument/2006/math" xmlns:v="urn:schemas-microsoft-com:vml" xmlns:wp14="http://schemas.microsoft.com/office/word/2010/wordprocessingDrawing" xmlns:wp="http://schemas.openxmlformats.org/drawingml/2006/wordprocessingDrawing" xmlns:w10="urn:schemas-microsoft-com:office:word" xmlns:w="http://schemas.openxmlformats.org/wordprocessingml/2006/main" xmlns:w14="http://schemas.microsoft.com/office/word/2010/wordml" xmlns:w15="http://schemas.microsoft.com/office/word/2012/wordml" xmlns:w16se="http://schemas.microsoft.com/office/word/2015/wordml/symex" xmlns:wpg="http://schemas.microsoft.com/office/word/2010/wordprocessingGroup" xmlns:wpi="http://schemas.microsoft.com/office/word/2010/wordprocessingInk" xmlns:wne="http://schemas.microsoft.com/office/word/2006/wordml" xmlns:wps="http://schemas.microsoft.com/office/word/2010/wordprocessingShape" mc:Ignorable="w14 w15 w16se wp14">
   <w:abstractNum w:abstractNumId="0" w15:restartNumberingAfterBreak="0">
     <w:nsid w:val="FFFFFF7C"/>
     <w:multiLevelType w:val="singleLevel"/>
@@ -3535,7 +3553,7 @@
 </file>
 
 <file path=word/styles.xml><?xml version="1.0" encoding="utf-8"?>
-<w:styles xmlns:mc="http://schemas.openxmlformats.org/markup-compatibility/2006" xmlns:r="http://schemas.openxmlformats.org/officeDocument/2006/relationships" xmlns:w="http://schemas.openxmlformats.org/wordprocessingml/2006/main" xmlns:w14="http://schemas.microsoft.com/office/word/2010/wordml" xmlns:w15="http://schemas.microsoft.com/office/word/2012/wordml" xmlns:w16cid="http://schemas.microsoft.com/office/word/2016/wordml/cid" xmlns:w16se="http://schemas.microsoft.com/office/word/2015/wordml/symex" mc:Ignorable="w14 w15 w16se w16cid">
+<w:styles xmlns:mc="http://schemas.openxmlformats.org/markup-compatibility/2006" xmlns:r="http://schemas.openxmlformats.org/officeDocument/2006/relationships" xmlns:w="http://schemas.openxmlformats.org/wordprocessingml/2006/main" xmlns:w14="http://schemas.microsoft.com/office/word/2010/wordml" xmlns:w15="http://schemas.microsoft.com/office/word/2012/wordml" xmlns:w16se="http://schemas.microsoft.com/office/word/2015/wordml/symex" mc:Ignorable="w14 w15 w16se">
   <w:docDefaults>
     <w:rPrDefault>
       <w:rPr>
@@ -3551,7 +3569,7 @@
       </w:pPr>
     </w:pPrDefault>
   </w:docDefaults>
-  <w:latentStyles w:defLockedState="0" w:defUIPriority="99" w:defSemiHidden="0" w:defUnhideWhenUsed="0" w:defQFormat="0" w:count="376">
+  <w:latentStyles w:defLockedState="0" w:defUIPriority="99" w:defSemiHidden="0" w:defUnhideWhenUsed="0" w:defQFormat="0" w:count="371">
     <w:lsdException w:name="Normal" w:uiPriority="0" w:qFormat="1"/>
     <w:lsdException w:name="heading 1" w:uiPriority="9" w:qFormat="1"/>
     <w:lsdException w:name="heading 2" w:semiHidden="1" w:uiPriority="9" w:unhideWhenUsed="1" w:qFormat="1"/>
@@ -3923,11 +3941,6 @@
     <w:lsdException w:name="List Table 5 Dark Accent 6" w:uiPriority="50"/>
     <w:lsdException w:name="List Table 6 Colorful Accent 6" w:uiPriority="51"/>
     <w:lsdException w:name="List Table 7 Colorful Accent 6" w:uiPriority="52"/>
-    <w:lsdException w:name="Mention" w:semiHidden="1" w:unhideWhenUsed="1"/>
-    <w:lsdException w:name="Smart Hyperlink" w:semiHidden="1" w:unhideWhenUsed="1"/>
-    <w:lsdException w:name="Hashtag" w:semiHidden="1" w:unhideWhenUsed="1"/>
-    <w:lsdException w:name="Unresolved Mention" w:semiHidden="1" w:unhideWhenUsed="1"/>
-    <w:lsdException w:name="Smart Link" w:semiHidden="1" w:unhideWhenUsed="1"/>
   </w:latentStyles>
   <w:style w:type="paragraph" w:default="1" w:styleId="Normal">
     <w:name w:val="Normal"/>
@@ -5193,12 +5206,6 @@
 </file>
 
 <file path=customXml/item1.xml><?xml version="1.0" encoding="utf-8"?>
-<p:properties xmlns:p="http://schemas.microsoft.com/office/2006/metadata/properties" xmlns:xsi="http://www.w3.org/2001/XMLSchema-instance" xmlns:pc="http://schemas.microsoft.com/office/infopath/2007/PartnerControls">
-  <documentManagement/>
-</p:properties>
-</file>
-
-<file path=customXml/item2.xml><?xml version="1.0" encoding="utf-8"?>
 <ct:contentTypeSchema xmlns:ct="http://schemas.microsoft.com/office/2006/metadata/contentType" xmlns:ma="http://schemas.microsoft.com/office/2006/metadata/properties/metaAttributes" ct:_="" ma:_="" ma:contentTypeName="Document" ma:contentTypeID="0x0101007D28BEFCBDE929498E4C15D082D3CF89" ma:contentTypeVersion="4" ma:contentTypeDescription="Create a new document." ma:contentTypeScope="" ma:versionID="1ec4ffde637ddcea9a5e033101d698cb">
   <xsd:schema xmlns:xsd="http://www.w3.org/2001/XMLSchema" xmlns:xs="http://www.w3.org/2001/XMLSchema" xmlns:p="http://schemas.microsoft.com/office/2006/metadata/properties" targetNamespace="http://schemas.microsoft.com/office/2006/metadata/properties" ma:root="true" ma:fieldsID="711b5f35d88f7f6ebfe284b0f73f4393">
     <xsd:element name="properties">
@@ -5312,6 +5319,12 @@
 </ct:contentTypeSchema>
 </file>
 
+<file path=customXml/item2.xml><?xml version="1.0" encoding="utf-8"?>
+<p:properties xmlns:p="http://schemas.microsoft.com/office/2006/metadata/properties" xmlns:xsi="http://www.w3.org/2001/XMLSchema-instance" xmlns:pc="http://schemas.microsoft.com/office/infopath/2007/PartnerControls">
+  <documentManagement/>
+</p:properties>
+</file>
+
 <file path=customXml/item3.xml><?xml version="1.0" encoding="utf-8"?>
 <?mso-contentType ?>
 <FormTemplates xmlns="http://schemas.microsoft.com/sharepoint/v3/contenttype/forms">
@@ -5322,15 +5335,6 @@
 </file>
 
 <file path=customXml/itemProps1.xml><?xml version="1.0" encoding="utf-8"?>
-<ds:datastoreItem xmlns:ds="http://schemas.openxmlformats.org/officeDocument/2006/customXml" ds:itemID="{A1FFA17A-C2C0-4D27-9BA5-C62D25328B87}">
-  <ds:schemaRefs>
-    <ds:schemaRef ds:uri="http://schemas.microsoft.com/office/2006/metadata/properties"/>
-    <ds:schemaRef ds:uri="http://schemas.microsoft.com/office/infopath/2007/PartnerControls"/>
-  </ds:schemaRefs>
-</ds:datastoreItem>
-</file>
-
-<file path=customXml/itemProps2.xml><?xml version="1.0" encoding="utf-8"?>
 <ds:datastoreItem xmlns:ds="http://schemas.openxmlformats.org/officeDocument/2006/customXml" ds:itemID="{F74BC731-E1CB-451A-A6D7-3D8026BC0016}">
   <ds:schemaRefs>
     <ds:schemaRef ds:uri="http://schemas.microsoft.com/office/2006/metadata/contentType"/>
@@ -5346,6 +5350,15 @@
 </ds:datastoreItem>
 </file>
 
+<file path=customXml/itemProps2.xml><?xml version="1.0" encoding="utf-8"?>
+<ds:datastoreItem xmlns:ds="http://schemas.openxmlformats.org/officeDocument/2006/customXml" ds:itemID="{A1FFA17A-C2C0-4D27-9BA5-C62D25328B87}">
+  <ds:schemaRefs>
+    <ds:schemaRef ds:uri="http://schemas.microsoft.com/office/2006/metadata/properties"/>
+    <ds:schemaRef ds:uri="http://schemas.microsoft.com/office/infopath/2007/PartnerControls"/>
+  </ds:schemaRefs>
+</ds:datastoreItem>
+</file>
+
 <file path=customXml/itemProps3.xml><?xml version="1.0" encoding="utf-8"?>
 <ds:datastoreItem xmlns:ds="http://schemas.openxmlformats.org/officeDocument/2006/customXml" ds:itemID="{2377F37C-FBDF-479B-898B-DDB398CE0776}">
   <ds:schemaRefs>
